--- a/Document/Khoa_Luan_Vo_Minh_Quan_v1_0_2.docx
+++ b/Document/Khoa_Luan_Vo_Minh_Quan_v1_0_2.docx
@@ -3477,20 +3477,46 @@
     </w:p>
     <w:p>
       <w:pPr>
+        <w:pStyle w:val="Heading1"/>
+        <w:spacing w:before="120" w:line="360" w:lineRule="auto"/>
+        <w:jc w:val="center"/>
+        <w:rPr>
+          <w:rFonts w:ascii="Times New Roman" w:hAnsi="Times New Roman"/>
+          <w:lang w:val="vi-VN"/>
+        </w:rPr>
+      </w:pPr>
+      <w:r>
+        <w:rPr>
+          <w:rFonts w:ascii="Times New Roman" w:hAnsi="Times New Roman"/>
+          <w:lang w:val="vi-VN"/>
+        </w:rPr>
+        <w:lastRenderedPageBreak/>
+        <w:t>LỜI CAM ĐOAN</w:t>
+      </w:r>
+    </w:p>
+    <w:p>
+      <w:pPr>
         <w:widowControl w:val="0"/>
         <w:autoSpaceDE w:val="0"/>
         <w:autoSpaceDN w:val="0"/>
         <w:adjustRightInd w:val="0"/>
-        <w:spacing w:before="60" w:afterLines="60" w:after="144" w:line="360" w:lineRule="auto"/>
-        <w:ind w:right="-4"/>
-        <w:jc w:val="center"/>
-        <w:rPr>
-          <w:b/>
-          <w:sz w:val="32"/>
-          <w:szCs w:val="32"/>
-          <w:lang w:val="vi-VN"/>
-        </w:rPr>
-      </w:pPr>
+        <w:spacing w:before="120" w:afterLines="60" w:after="144" w:line="360" w:lineRule="auto"/>
+        <w:ind w:right="-4" w:firstLine="561"/>
+        <w:jc w:val="both"/>
+        <w:rPr>
+          <w:sz w:val="26"/>
+          <w:szCs w:val="26"/>
+          <w:lang w:val="vi-VN"/>
+        </w:rPr>
+      </w:pPr>
+      <w:r>
+        <w:rPr>
+          <w:sz w:val="26"/>
+          <w:szCs w:val="26"/>
+          <w:lang w:val="vi-VN"/>
+        </w:rPr>
+        <w:t xml:space="preserve">Tôi xin cam đoan đây là công trình nghiên cứu của riêng tôi. Các số liệu, kết quả nêu trong Luận văn là trung thực và chưa từng được ai công bố trong bất kỳ công trình nào khác. </w:t>
+      </w:r>
     </w:p>
     <w:p>
       <w:pPr>
@@ -3498,16 +3524,39 @@
         <w:autoSpaceDE w:val="0"/>
         <w:autoSpaceDN w:val="0"/>
         <w:adjustRightInd w:val="0"/>
-        <w:spacing w:before="60" w:afterLines="60" w:after="144" w:line="360" w:lineRule="auto"/>
-        <w:ind w:right="-4"/>
-        <w:jc w:val="center"/>
-        <w:rPr>
-          <w:b/>
-          <w:sz w:val="32"/>
-          <w:szCs w:val="32"/>
-          <w:lang w:val="vi-VN"/>
-        </w:rPr>
-      </w:pPr>
+        <w:spacing w:before="120" w:afterLines="60" w:after="144" w:line="360" w:lineRule="auto"/>
+        <w:ind w:right="-4" w:firstLine="561"/>
+        <w:jc w:val="both"/>
+        <w:rPr>
+          <w:sz w:val="26"/>
+          <w:szCs w:val="26"/>
+          <w:lang w:val="vi-VN"/>
+        </w:rPr>
+      </w:pPr>
+      <w:r>
+        <w:rPr>
+          <w:sz w:val="26"/>
+          <w:szCs w:val="26"/>
+          <w:lang w:val="vi-VN"/>
+        </w:rPr>
+        <w:t xml:space="preserve">Tôi xin cam đoan rằng mọi sự giúp đỡ cho việc thực hiện Luận văn này </w:t>
+      </w:r>
+      <w:r>
+        <w:rPr>
+          <w:sz w:val="26"/>
+          <w:szCs w:val="26"/>
+          <w:lang w:val="vi-VN"/>
+        </w:rPr>
+        <w:br/>
+      </w:r>
+      <w:r>
+        <w:rPr>
+          <w:sz w:val="26"/>
+          <w:szCs w:val="26"/>
+          <w:lang w:val="vi-VN"/>
+        </w:rPr>
+        <w:t>đã được cảm ơn và các thông tin trích dẫn trong Luận văn đã được chỉ rõ nguồn gốc.</w:t>
+      </w:r>
     </w:p>
     <w:p>
       <w:pPr>
@@ -3515,150 +3564,80 @@
         <w:autoSpaceDE w:val="0"/>
         <w:autoSpaceDN w:val="0"/>
         <w:adjustRightInd w:val="0"/>
-        <w:spacing w:before="60" w:afterLines="60" w:after="144" w:line="360" w:lineRule="auto"/>
+        <w:spacing w:before="120" w:afterLines="60" w:after="144" w:line="360" w:lineRule="auto"/>
         <w:ind w:right="-4"/>
-        <w:jc w:val="center"/>
+        <w:jc w:val="both"/>
         <w:rPr>
           <w:b/>
-          <w:sz w:val="32"/>
-          <w:szCs w:val="32"/>
-          <w:lang w:val="vi-VN"/>
-        </w:rPr>
-      </w:pPr>
+          <w:sz w:val="26"/>
+          <w:szCs w:val="26"/>
+          <w:lang w:val="vi-VN"/>
+        </w:rPr>
+      </w:pPr>
+      <w:r>
+        <w:rPr>
+          <w:sz w:val="26"/>
+          <w:szCs w:val="26"/>
+          <w:lang w:val="vi-VN"/>
+        </w:rPr>
+        <w:tab/>
+      </w:r>
+      <w:r>
+        <w:rPr>
+          <w:sz w:val="26"/>
+          <w:szCs w:val="26"/>
+          <w:lang w:val="vi-VN"/>
+        </w:rPr>
+        <w:tab/>
+      </w:r>
+      <w:r>
+        <w:rPr>
+          <w:sz w:val="26"/>
+          <w:szCs w:val="26"/>
+          <w:lang w:val="vi-VN"/>
+        </w:rPr>
+        <w:tab/>
+      </w:r>
+      <w:r>
+        <w:rPr>
+          <w:sz w:val="26"/>
+          <w:szCs w:val="26"/>
+          <w:lang w:val="vi-VN"/>
+        </w:rPr>
+        <w:tab/>
+      </w:r>
+      <w:r>
+        <w:rPr>
+          <w:sz w:val="26"/>
+          <w:szCs w:val="26"/>
+          <w:lang w:val="vi-VN"/>
+        </w:rPr>
+        <w:tab/>
+      </w:r>
+      <w:r>
+        <w:rPr>
+          <w:sz w:val="26"/>
+          <w:szCs w:val="26"/>
+          <w:lang w:val="vi-VN"/>
+        </w:rPr>
+        <w:tab/>
+      </w:r>
+      <w:r>
+        <w:rPr>
+          <w:sz w:val="26"/>
+          <w:szCs w:val="26"/>
+          <w:lang w:val="vi-VN"/>
+        </w:rPr>
+        <w:tab/>
+      </w:r>
       <w:r>
         <w:rPr>
           <w:b/>
-          <w:noProof/>
-          <w:sz w:val="32"/>
-          <w:szCs w:val="32"/>
-        </w:rPr>
-        <mc:AlternateContent>
-          <mc:Choice Requires="wps">
-            <w:drawing>
-              <wp:anchor distT="0" distB="0" distL="114300" distR="114300" simplePos="0" relativeHeight="251651584" behindDoc="1" locked="0" layoutInCell="0" allowOverlap="1" wp14:anchorId="3BA56F7A" wp14:editId="54B2631A">
-                <wp:simplePos x="0" y="0"/>
-                <wp:positionH relativeFrom="page">
-                  <wp:posOffset>5808980</wp:posOffset>
-                </wp:positionH>
-                <wp:positionV relativeFrom="page">
-                  <wp:posOffset>520700</wp:posOffset>
-                </wp:positionV>
-                <wp:extent cx="1115695" cy="268605"/>
-                <wp:effectExtent l="0" t="0" r="0" b="1270"/>
-                <wp:wrapNone/>
-                <wp:docPr id="12" name="Freeform 3"/>
-                <wp:cNvGraphicFramePr>
-                  <a:graphicFrameLocks xmlns:a="http://schemas.openxmlformats.org/drawingml/2006/main"/>
-                </wp:cNvGraphicFramePr>
-                <a:graphic xmlns:a="http://schemas.openxmlformats.org/drawingml/2006/main">
-                  <a:graphicData uri="http://schemas.microsoft.com/office/word/2010/wordprocessingShape">
-                    <wps:wsp>
-                      <wps:cNvSpPr>
-                        <a:spLocks/>
-                      </wps:cNvSpPr>
-                      <wps:spPr bwMode="auto">
-                        <a:xfrm>
-                          <a:off x="0" y="0"/>
-                          <a:ext cx="1115695" cy="268605"/>
-                        </a:xfrm>
-                        <a:custGeom>
-                          <a:avLst/>
-                          <a:gdLst>
-                            <a:gd name="T0" fmla="*/ 0 w 1757"/>
-                            <a:gd name="T1" fmla="*/ 423 h 423"/>
-                            <a:gd name="T2" fmla="*/ 1757 w 1757"/>
-                            <a:gd name="T3" fmla="*/ 423 h 423"/>
-                            <a:gd name="T4" fmla="*/ 1757 w 1757"/>
-                            <a:gd name="T5" fmla="*/ 0 h 423"/>
-                            <a:gd name="T6" fmla="*/ 0 w 1757"/>
-                            <a:gd name="T7" fmla="*/ 0 h 423"/>
-                          </a:gdLst>
-                          <a:ahLst/>
-                          <a:cxnLst>
-                            <a:cxn ang="0">
-                              <a:pos x="T0" y="T1"/>
-                            </a:cxn>
-                            <a:cxn ang="0">
-                              <a:pos x="T2" y="T3"/>
-                            </a:cxn>
-                            <a:cxn ang="0">
-                              <a:pos x="T4" y="T5"/>
-                            </a:cxn>
-                            <a:cxn ang="0">
-                              <a:pos x="T6" y="T7"/>
-                            </a:cxn>
-                          </a:cxnLst>
-                          <a:rect l="0" t="0" r="r" b="b"/>
-                          <a:pathLst>
-                            <a:path w="1757" h="423">
-                              <a:moveTo>
-                                <a:pt x="0" y="423"/>
-                              </a:moveTo>
-                              <a:lnTo>
-                                <a:pt x="1757" y="423"/>
-                              </a:lnTo>
-                              <a:lnTo>
-                                <a:pt x="1757" y="0"/>
-                              </a:lnTo>
-                              <a:lnTo>
-                                <a:pt x="0" y="0"/>
-                              </a:lnTo>
-                              <a:close/>
-                            </a:path>
-                          </a:pathLst>
-                        </a:custGeom>
-                        <a:solidFill>
-                          <a:srgbClr val="FFFFFF"/>
-                        </a:solidFill>
-                        <a:ln>
-                          <a:noFill/>
-                        </a:ln>
-                        <a:extLst>
-                          <a:ext uri="{91240B29-F687-4F45-9708-019B960494DF}">
-                            <a14:hiddenLine xmlns:a14="http://schemas.microsoft.com/office/drawing/2010/main" w="9525">
-                              <a:solidFill>
-                                <a:srgbClr val="000000"/>
-                              </a:solidFill>
-                              <a:round/>
-                              <a:headEnd/>
-                              <a:tailEnd/>
-                            </a14:hiddenLine>
-                          </a:ext>
-                        </a:extLst>
-                      </wps:spPr>
-                      <wps:bodyPr rot="0" vert="horz" wrap="square" lIns="91440" tIns="45720" rIns="91440" bIns="45720" anchor="t" anchorCtr="0" upright="1">
-                        <a:noAutofit/>
-                      </wps:bodyPr>
-                    </wps:wsp>
-                  </a:graphicData>
-                </a:graphic>
-                <wp14:sizeRelH relativeFrom="page">
-                  <wp14:pctWidth>0</wp14:pctWidth>
-                </wp14:sizeRelH>
-                <wp14:sizeRelV relativeFrom="page">
-                  <wp14:pctHeight>0</wp14:pctHeight>
-                </wp14:sizeRelV>
-              </wp:anchor>
-            </w:drawing>
-          </mc:Choice>
-          <mc:Fallback>
-            <w:pict>
-              <v:shape id="Freeform 3" o:spid="_x0000_s1026" style="position:absolute;margin-left:457.4pt;margin-top:41pt;width:87.85pt;height:21.15pt;z-index:-251664896;visibility:visible;mso-wrap-style:square;mso-width-percent:0;mso-height-percent:0;mso-wrap-distance-left:9pt;mso-wrap-distance-top:0;mso-wrap-distance-right:9pt;mso-wrap-distance-bottom:0;mso-position-horizontal:absolute;mso-position-horizontal-relative:page;mso-position-vertical:absolute;mso-position-vertical-relative:page;mso-width-percent:0;mso-height-percent:0;mso-width-relative:page;mso-height-relative:page;v-text-anchor:top" coordsize="1757,423" o:gfxdata="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" o:allowincell="f" path="m,423r1757,l1757,,,,,423xe" stroked="f">
-                <v:path arrowok="t" o:connecttype="custom" o:connectlocs="0,268605;1115695,268605;1115695,0;0,0" o:connectangles="0,0,0,0"/>
-                <w10:wrap anchorx="page" anchory="page"/>
-              </v:shape>
-            </w:pict>
-          </mc:Fallback>
-        </mc:AlternateContent>
-      </w:r>
-      <w:r>
-        <w:rPr>
-          <w:b/>
-          <w:sz w:val="32"/>
-          <w:szCs w:val="32"/>
-          <w:lang w:val="vi-VN"/>
-        </w:rPr>
-        <w:t>LỜI CAM ĐOAN</w:t>
+          <w:sz w:val="26"/>
+          <w:szCs w:val="26"/>
+          <w:lang w:val="vi-VN"/>
+        </w:rPr>
+        <w:t>Học viên thực hiện Luận văn</w:t>
       </w:r>
     </w:p>
     <w:p>
@@ -3667,13 +3646,81 @@
         <w:autoSpaceDE w:val="0"/>
         <w:autoSpaceDN w:val="0"/>
         <w:adjustRightInd w:val="0"/>
-        <w:spacing w:before="60" w:afterLines="60" w:after="144" w:line="360" w:lineRule="auto"/>
-        <w:ind w:right="-4" w:firstLine="561"/>
+        <w:spacing w:before="120" w:afterLines="60" w:after="144" w:line="360" w:lineRule="auto"/>
+        <w:ind w:right="-4"/>
         <w:jc w:val="both"/>
         <w:rPr>
-          <w:lang w:val="vi-VN"/>
-        </w:rPr>
-      </w:pPr>
+          <w:i/>
+          <w:sz w:val="26"/>
+          <w:szCs w:val="26"/>
+          <w:lang w:val="vi-VN"/>
+        </w:rPr>
+      </w:pPr>
+      <w:r>
+        <w:rPr>
+          <w:sz w:val="26"/>
+          <w:szCs w:val="26"/>
+          <w:lang w:val="vi-VN"/>
+        </w:rPr>
+        <w:tab/>
+      </w:r>
+      <w:r>
+        <w:rPr>
+          <w:sz w:val="26"/>
+          <w:szCs w:val="26"/>
+          <w:lang w:val="vi-VN"/>
+        </w:rPr>
+        <w:tab/>
+      </w:r>
+      <w:r>
+        <w:rPr>
+          <w:sz w:val="26"/>
+          <w:szCs w:val="26"/>
+          <w:lang w:val="vi-VN"/>
+        </w:rPr>
+        <w:tab/>
+      </w:r>
+      <w:r>
+        <w:rPr>
+          <w:sz w:val="26"/>
+          <w:szCs w:val="26"/>
+          <w:lang w:val="vi-VN"/>
+        </w:rPr>
+        <w:tab/>
+      </w:r>
+      <w:r>
+        <w:rPr>
+          <w:sz w:val="26"/>
+          <w:szCs w:val="26"/>
+          <w:lang w:val="vi-VN"/>
+        </w:rPr>
+        <w:tab/>
+      </w:r>
+      <w:r>
+        <w:rPr>
+          <w:sz w:val="26"/>
+          <w:szCs w:val="26"/>
+          <w:lang w:val="vi-VN"/>
+        </w:rPr>
+        <w:tab/>
+      </w:r>
+      <w:r>
+        <w:rPr>
+          <w:sz w:val="26"/>
+          <w:szCs w:val="26"/>
+          <w:lang w:val="vi-VN"/>
+        </w:rPr>
+        <w:tab/>
+      </w:r>
+      <w:r>
+        <w:rPr>
+          <w:i/>
+          <w:sz w:val="26"/>
+          <w:szCs w:val="26"/>
+          <w:lang w:val="vi-VN"/>
+        </w:rPr>
+        <w:t xml:space="preserve">        </w:t>
+      </w:r>
     </w:p>
     <w:p>
       <w:pPr>
@@ -3681,23 +3728,16 @@
         <w:autoSpaceDE w:val="0"/>
         <w:autoSpaceDN w:val="0"/>
         <w:adjustRightInd w:val="0"/>
-        <w:spacing w:before="60" w:afterLines="60" w:after="144" w:line="360" w:lineRule="auto"/>
-        <w:ind w:right="-4" w:firstLine="561"/>
+        <w:spacing w:before="120" w:afterLines="60" w:after="144" w:line="360" w:lineRule="auto"/>
+        <w:ind w:right="-4"/>
         <w:jc w:val="both"/>
         <w:rPr>
-          <w:sz w:val="26"/>
-          <w:szCs w:val="26"/>
-          <w:lang w:val="vi-VN"/>
-        </w:rPr>
-      </w:pPr>
-      <w:r>
-        <w:rPr>
-          <w:sz w:val="26"/>
-          <w:szCs w:val="26"/>
-          <w:lang w:val="vi-VN"/>
-        </w:rPr>
-        <w:t xml:space="preserve">Tôi xin cam đoan đây là công trình nghiên cứu của riêng tôi. Các số liệu, kết quả nêu trong Luận văn là trung thực và chưa từng được ai công bố trong bất kỳ công trình nào khác. </w:t>
-      </w:r>
+          <w:i/>
+          <w:sz w:val="26"/>
+          <w:szCs w:val="26"/>
+          <w:lang w:val="vi-VN"/>
+        </w:rPr>
+      </w:pPr>
     </w:p>
     <w:p>
       <w:pPr>
@@ -3705,38 +3745,24 @@
         <w:autoSpaceDE w:val="0"/>
         <w:autoSpaceDN w:val="0"/>
         <w:adjustRightInd w:val="0"/>
-        <w:spacing w:before="60" w:afterLines="60" w:after="144" w:line="360" w:lineRule="auto"/>
-        <w:ind w:right="-4" w:firstLine="561"/>
+        <w:spacing w:before="120" w:afterLines="60" w:after="144" w:line="360" w:lineRule="auto"/>
+        <w:ind w:left="5040" w:right="-4" w:firstLine="720"/>
         <w:jc w:val="both"/>
         <w:rPr>
-          <w:sz w:val="26"/>
-          <w:szCs w:val="26"/>
-          <w:lang w:val="vi-VN"/>
-        </w:rPr>
-      </w:pPr>
-      <w:r>
-        <w:rPr>
-          <w:sz w:val="26"/>
-          <w:szCs w:val="26"/>
-          <w:lang w:val="vi-VN"/>
-        </w:rPr>
-        <w:t xml:space="preserve">Tôi xin cam đoan rằng mọi sự giúp đỡ cho việc thực hiện Luận văn này </w:t>
-      </w:r>
-      <w:r>
-        <w:rPr>
-          <w:sz w:val="26"/>
-          <w:szCs w:val="26"/>
-          <w:lang w:val="vi-VN"/>
-        </w:rPr>
-        <w:br/>
-      </w:r>
-      <w:r>
-        <w:rPr>
-          <w:sz w:val="26"/>
-          <w:szCs w:val="26"/>
-          <w:lang w:val="vi-VN"/>
-        </w:rPr>
-        <w:t>đã được cảm ơn và các thông tin trích dẫn trong Luận văn đã được chỉ rõ nguồn gốc.</w:t>
+          <w:b/>
+          <w:sz w:val="26"/>
+          <w:szCs w:val="26"/>
+          <w:lang w:val="vi-VN"/>
+        </w:rPr>
+      </w:pPr>
+      <w:r>
+        <w:rPr>
+          <w:b/>
+          <w:sz w:val="26"/>
+          <w:szCs w:val="26"/>
+          <w:lang w:val="vi-VN"/>
+        </w:rPr>
+        <w:t>Võ Minh Quân</w:t>
       </w:r>
     </w:p>
     <w:p>
@@ -3749,77 +3775,12 @@
         <w:ind w:right="-4"/>
         <w:jc w:val="both"/>
         <w:rPr>
-          <w:b/>
-          <w:sz w:val="26"/>
-          <w:szCs w:val="26"/>
-          <w:lang w:val="vi-VN"/>
-        </w:rPr>
-      </w:pPr>
-      <w:r>
-        <w:rPr>
-          <w:sz w:val="26"/>
-          <w:szCs w:val="26"/>
-          <w:lang w:val="vi-VN"/>
-        </w:rPr>
-        <w:tab/>
-      </w:r>
-      <w:r>
-        <w:rPr>
-          <w:sz w:val="26"/>
-          <w:szCs w:val="26"/>
-          <w:lang w:val="vi-VN"/>
-        </w:rPr>
-        <w:tab/>
-      </w:r>
-      <w:r>
-        <w:rPr>
-          <w:sz w:val="26"/>
-          <w:szCs w:val="26"/>
-          <w:lang w:val="vi-VN"/>
-        </w:rPr>
-        <w:tab/>
-      </w:r>
-      <w:r>
-        <w:rPr>
-          <w:sz w:val="26"/>
-          <w:szCs w:val="26"/>
-          <w:lang w:val="vi-VN"/>
-        </w:rPr>
-        <w:tab/>
-      </w:r>
-      <w:r>
-        <w:rPr>
-          <w:sz w:val="26"/>
-          <w:szCs w:val="26"/>
-          <w:lang w:val="vi-VN"/>
-        </w:rPr>
-        <w:tab/>
-      </w:r>
-      <w:r>
-        <w:rPr>
-          <w:sz w:val="26"/>
-          <w:szCs w:val="26"/>
-          <w:lang w:val="vi-VN"/>
-        </w:rPr>
-        <w:tab/>
-      </w:r>
-      <w:r>
-        <w:rPr>
-          <w:sz w:val="26"/>
-          <w:szCs w:val="26"/>
-          <w:lang w:val="vi-VN"/>
-        </w:rPr>
-        <w:tab/>
-      </w:r>
-      <w:r>
-        <w:rPr>
-          <w:b/>
-          <w:sz w:val="26"/>
-          <w:szCs w:val="26"/>
-          <w:lang w:val="vi-VN"/>
-        </w:rPr>
-        <w:t>Học viên thực hiện Luận văn</w:t>
-      </w:r>
+          <w:i/>
+          <w:sz w:val="26"/>
+          <w:szCs w:val="26"/>
+          <w:lang w:val="vi-VN"/>
+        </w:rPr>
+      </w:pPr>
     </w:p>
     <w:p>
       <w:pPr>
@@ -3831,77 +3792,11 @@
         <w:ind w:right="-4"/>
         <w:jc w:val="both"/>
         <w:rPr>
-          <w:i/>
-          <w:sz w:val="26"/>
-          <w:szCs w:val="26"/>
-          <w:lang w:val="vi-VN"/>
-        </w:rPr>
-      </w:pPr>
-      <w:r>
-        <w:rPr>
-          <w:sz w:val="26"/>
-          <w:szCs w:val="26"/>
-          <w:lang w:val="vi-VN"/>
-        </w:rPr>
-        <w:tab/>
-      </w:r>
-      <w:r>
-        <w:rPr>
-          <w:sz w:val="26"/>
-          <w:szCs w:val="26"/>
-          <w:lang w:val="vi-VN"/>
-        </w:rPr>
-        <w:tab/>
-      </w:r>
-      <w:r>
-        <w:rPr>
-          <w:sz w:val="26"/>
-          <w:szCs w:val="26"/>
-          <w:lang w:val="vi-VN"/>
-        </w:rPr>
-        <w:tab/>
-      </w:r>
-      <w:r>
-        <w:rPr>
-          <w:sz w:val="26"/>
-          <w:szCs w:val="26"/>
-          <w:lang w:val="vi-VN"/>
-        </w:rPr>
-        <w:tab/>
-      </w:r>
-      <w:r>
-        <w:rPr>
-          <w:sz w:val="26"/>
-          <w:szCs w:val="26"/>
-          <w:lang w:val="vi-VN"/>
-        </w:rPr>
-        <w:tab/>
-      </w:r>
-      <w:r>
-        <w:rPr>
-          <w:sz w:val="26"/>
-          <w:szCs w:val="26"/>
-          <w:lang w:val="vi-VN"/>
-        </w:rPr>
-        <w:tab/>
-      </w:r>
-      <w:r>
-        <w:rPr>
-          <w:sz w:val="26"/>
-          <w:szCs w:val="26"/>
-          <w:lang w:val="vi-VN"/>
-        </w:rPr>
-        <w:tab/>
-      </w:r>
-      <w:r>
-        <w:rPr>
-          <w:i/>
-          <w:sz w:val="26"/>
-          <w:szCs w:val="26"/>
-          <w:lang w:val="vi-VN"/>
-        </w:rPr>
-        <w:t xml:space="preserve">        </w:t>
-      </w:r>
+          <w:sz w:val="26"/>
+          <w:szCs w:val="26"/>
+          <w:lang w:val="vi-VN"/>
+        </w:rPr>
+      </w:pPr>
     </w:p>
     <w:p>
       <w:pPr>
@@ -3913,12 +3808,481 @@
         <w:ind w:right="-4"/>
         <w:jc w:val="both"/>
         <w:rPr>
+          <w:sz w:val="26"/>
+          <w:szCs w:val="26"/>
+          <w:lang w:val="vi-VN"/>
+        </w:rPr>
+      </w:pPr>
+    </w:p>
+    <w:p>
+      <w:pPr>
+        <w:widowControl w:val="0"/>
+        <w:autoSpaceDE w:val="0"/>
+        <w:autoSpaceDN w:val="0"/>
+        <w:adjustRightInd w:val="0"/>
+        <w:spacing w:before="60" w:afterLines="60" w:after="144" w:line="360" w:lineRule="auto"/>
+        <w:ind w:right="-4"/>
+        <w:jc w:val="both"/>
+        <w:rPr>
           <w:i/>
           <w:sz w:val="26"/>
           <w:szCs w:val="26"/>
           <w:lang w:val="vi-VN"/>
         </w:rPr>
       </w:pPr>
+    </w:p>
+    <w:p>
+      <w:pPr>
+        <w:widowControl w:val="0"/>
+        <w:autoSpaceDE w:val="0"/>
+        <w:autoSpaceDN w:val="0"/>
+        <w:adjustRightInd w:val="0"/>
+        <w:spacing w:before="60" w:afterLines="60" w:after="144" w:line="360" w:lineRule="auto"/>
+        <w:ind w:right="-4"/>
+        <w:jc w:val="both"/>
+        <w:rPr>
+          <w:i/>
+          <w:sz w:val="26"/>
+          <w:szCs w:val="26"/>
+          <w:lang w:val="vi-VN"/>
+        </w:rPr>
+      </w:pPr>
+    </w:p>
+    <w:p>
+      <w:pPr>
+        <w:widowControl w:val="0"/>
+        <w:autoSpaceDE w:val="0"/>
+        <w:autoSpaceDN w:val="0"/>
+        <w:adjustRightInd w:val="0"/>
+        <w:spacing w:before="60" w:afterLines="60" w:after="144" w:line="360" w:lineRule="auto"/>
+        <w:ind w:right="-4"/>
+        <w:jc w:val="both"/>
+        <w:rPr>
+          <w:i/>
+          <w:sz w:val="26"/>
+          <w:szCs w:val="26"/>
+          <w:lang w:val="vi-VN"/>
+        </w:rPr>
+      </w:pPr>
+    </w:p>
+    <w:p>
+      <w:pPr>
+        <w:widowControl w:val="0"/>
+        <w:autoSpaceDE w:val="0"/>
+        <w:autoSpaceDN w:val="0"/>
+        <w:adjustRightInd w:val="0"/>
+        <w:spacing w:before="60" w:afterLines="60" w:after="144" w:line="360" w:lineRule="auto"/>
+        <w:ind w:right="-4"/>
+        <w:jc w:val="both"/>
+        <w:rPr>
+          <w:i/>
+          <w:sz w:val="26"/>
+          <w:szCs w:val="26"/>
+          <w:lang w:val="vi-VN"/>
+        </w:rPr>
+      </w:pPr>
+    </w:p>
+    <w:p>
+      <w:pPr>
+        <w:widowControl w:val="0"/>
+        <w:autoSpaceDE w:val="0"/>
+        <w:autoSpaceDN w:val="0"/>
+        <w:adjustRightInd w:val="0"/>
+        <w:spacing w:before="60" w:afterLines="60" w:after="144" w:line="360" w:lineRule="auto"/>
+        <w:ind w:right="-4"/>
+        <w:jc w:val="both"/>
+        <w:rPr>
+          <w:i/>
+          <w:sz w:val="26"/>
+          <w:szCs w:val="26"/>
+          <w:lang w:val="vi-VN"/>
+        </w:rPr>
+      </w:pPr>
+    </w:p>
+    <w:p>
+      <w:pPr>
+        <w:widowControl w:val="0"/>
+        <w:autoSpaceDE w:val="0"/>
+        <w:autoSpaceDN w:val="0"/>
+        <w:adjustRightInd w:val="0"/>
+        <w:spacing w:before="60" w:afterLines="60" w:after="144" w:line="360" w:lineRule="auto"/>
+        <w:ind w:right="-4"/>
+        <w:jc w:val="both"/>
+        <w:rPr>
+          <w:i/>
+          <w:sz w:val="26"/>
+          <w:szCs w:val="26"/>
+          <w:lang w:val="vi-VN"/>
+        </w:rPr>
+      </w:pPr>
+    </w:p>
+    <w:p>
+      <w:pPr>
+        <w:widowControl w:val="0"/>
+        <w:autoSpaceDE w:val="0"/>
+        <w:autoSpaceDN w:val="0"/>
+        <w:adjustRightInd w:val="0"/>
+        <w:spacing w:before="60" w:afterLines="60" w:after="144" w:line="360" w:lineRule="auto"/>
+        <w:ind w:right="-4"/>
+        <w:jc w:val="both"/>
+        <w:rPr>
+          <w:i/>
+          <w:sz w:val="26"/>
+          <w:szCs w:val="26"/>
+          <w:lang w:val="vi-VN"/>
+        </w:rPr>
+      </w:pPr>
+    </w:p>
+    <w:p>
+      <w:pPr>
+        <w:pStyle w:val="Heading1"/>
+        <w:jc w:val="center"/>
+        <w:rPr>
+          <w:rFonts w:ascii="Times New Roman" w:hAnsi="Times New Roman"/>
+          <w:color w:val="000000"/>
+          <w:spacing w:val="-4"/>
+          <w:lang w:val="vi-VN"/>
+        </w:rPr>
+      </w:pPr>
+      <w:r>
+        <w:rPr>
+          <w:rFonts w:ascii="Times New Roman" w:hAnsi="Times New Roman"/>
+          <w:color w:val="000000"/>
+          <w:spacing w:val="-4"/>
+          <w:lang w:val="vi-VN"/>
+        </w:rPr>
+        <w:t>LỜI CẢ</w:t>
+      </w:r>
+      <w:r>
+        <w:rPr>
+          <w:rFonts w:ascii="Times New Roman" w:hAnsi="Times New Roman"/>
+          <w:color w:val="000000"/>
+          <w:spacing w:val="-4"/>
+          <w:lang w:val="vi-VN"/>
+        </w:rPr>
+        <w:t>M ƠN</w:t>
+      </w:r>
+    </w:p>
+    <w:p>
+      <w:pPr>
+        <w:widowControl w:val="0"/>
+        <w:autoSpaceDE w:val="0"/>
+        <w:autoSpaceDN w:val="0"/>
+        <w:adjustRightInd w:val="0"/>
+        <w:spacing w:line="360" w:lineRule="auto"/>
+        <w:ind w:right="-6"/>
+        <w:jc w:val="center"/>
+        <w:rPr>
+          <w:b/>
+          <w:color w:val="000000"/>
+          <w:spacing w:val="-4"/>
+          <w:sz w:val="32"/>
+          <w:szCs w:val="32"/>
+          <w:lang w:val="vi-VN"/>
+        </w:rPr>
+      </w:pPr>
+    </w:p>
+    <w:p>
+      <w:pPr>
+        <w:spacing w:line="360" w:lineRule="auto"/>
+        <w:ind w:firstLine="720"/>
+        <w:rPr>
+          <w:b/>
+          <w:bCs/>
+          <w:sz w:val="26"/>
+          <w:szCs w:val="26"/>
+          <w:lang w:val="vi-VN"/>
+        </w:rPr>
+      </w:pPr>
+      <w:r>
+        <w:rPr>
+          <w:sz w:val="26"/>
+          <w:szCs w:val="26"/>
+          <w:lang w:val="vi-VN"/>
+        </w:rPr>
+        <w:lastRenderedPageBreak/>
+        <w:t xml:space="preserve">Trải qua một thời gian dài tìm hiểu và nỗ lực nghiên cứu cuối cùng tôi đã hoàn thành được luận văn thạc sĩ với đề tài: </w:t>
+      </w:r>
+      <w:r>
+        <w:rPr>
+          <w:b/>
+          <w:i/>
+          <w:sz w:val="26"/>
+          <w:szCs w:val="26"/>
+          <w:lang w:val="vi-VN"/>
+        </w:rPr>
+        <w:t>“</w:t>
+      </w:r>
+      <w:r>
+        <w:rPr>
+          <w:b/>
+          <w:bCs/>
+          <w:sz w:val="26"/>
+          <w:szCs w:val="26"/>
+          <w:lang w:val="vi-VN"/>
+        </w:rPr>
+        <w:t>Ứng dụng khai thác dữ liệu vào lĩnh vực giáo dục</w:t>
+      </w:r>
+      <w:r>
+        <w:rPr>
+          <w:b/>
+          <w:i/>
+          <w:sz w:val="26"/>
+          <w:szCs w:val="26"/>
+          <w:lang w:val="vi-VN"/>
+        </w:rPr>
+        <w:t>”.</w:t>
+      </w:r>
+    </w:p>
+    <w:p>
+      <w:pPr>
+        <w:spacing w:before="120" w:line="360" w:lineRule="auto"/>
+        <w:jc w:val="both"/>
+        <w:rPr>
+          <w:sz w:val="26"/>
+          <w:szCs w:val="26"/>
+          <w:lang w:val="vi-VN"/>
+        </w:rPr>
+      </w:pPr>
+      <w:r>
+        <w:rPr>
+          <w:sz w:val="26"/>
+          <w:szCs w:val="26"/>
+          <w:lang w:val="vi-VN"/>
+        </w:rPr>
+        <w:tab/>
+        <w:t>Để hoàn thành luận văn thạc sĩ này, lời đầu tiên tôi xin chân thành cảm ơn quý thầy/cô khoa Công nghệ thông tin trường Đại Học Công Nghệ TP HCM những người đã trực tiếp giảng dạy, truyền đạt những kiến thức bổ ích cho tôi trong suốt thời gian học tập tại trường, đó chính là những nền tảng kiến thức cơ bản, là những hành trang vô cùng quý giá góp phần xây dựng nên luận văn này.</w:t>
+      </w:r>
+    </w:p>
+    <w:p>
+      <w:pPr>
+        <w:spacing w:before="120" w:line="360" w:lineRule="auto"/>
+        <w:ind w:firstLine="720"/>
+        <w:jc w:val="both"/>
+        <w:rPr>
+          <w:sz w:val="26"/>
+          <w:szCs w:val="26"/>
+          <w:lang w:val="vi-VN"/>
+        </w:rPr>
+      </w:pPr>
+      <w:r>
+        <w:rPr>
+          <w:sz w:val="26"/>
+          <w:szCs w:val="26"/>
+          <w:lang w:val="vi-VN"/>
+        </w:rPr>
+        <w:t xml:space="preserve">Và đặc biệt </w:t>
+      </w:r>
+      <w:r>
+        <w:rPr>
+          <w:sz w:val="26"/>
+          <w:szCs w:val="26"/>
+          <w:lang w:val="vi-VN"/>
+        </w:rPr>
+        <w:t>tôi</w:t>
+      </w:r>
+      <w:r>
+        <w:rPr>
+          <w:sz w:val="26"/>
+          <w:szCs w:val="26"/>
+          <w:lang w:val="vi-VN"/>
+        </w:rPr>
+        <w:t xml:space="preserve"> xin gửi một lời cảm ơn sâu sắc đến </w:t>
+      </w:r>
+      <w:r>
+        <w:rPr>
+          <w:b/>
+          <w:i/>
+          <w:sz w:val="26"/>
+          <w:szCs w:val="26"/>
+          <w:lang w:val="vi-VN"/>
+        </w:rPr>
+        <w:t>Ts Lê Thị Ngọc Thơ</w:t>
+      </w:r>
+      <w:r>
+        <w:rPr>
+          <w:sz w:val="26"/>
+          <w:szCs w:val="26"/>
+          <w:lang w:val="vi-VN"/>
+        </w:rPr>
+        <w:t>, cô đã là người trực tiếp hướng dẫn tôi trong suốt quá trình học tập và nghiên cứu xây dựng luận</w:t>
+      </w:r>
+      <w:r>
+        <w:rPr>
+          <w:sz w:val="26"/>
+          <w:szCs w:val="26"/>
+          <w:lang w:val="vi-VN"/>
+        </w:rPr>
+        <w:t xml:space="preserve"> này</w:t>
+      </w:r>
+      <w:r>
+        <w:rPr>
+          <w:sz w:val="26"/>
+          <w:szCs w:val="26"/>
+          <w:lang w:val="vi-VN"/>
+        </w:rPr>
+        <w:t>. Cô đã tận tình quan tâm, giúp đỡ tôi trong quá trình học tập, giải đáp những thắc mắc kịp thời và rõ ràng trong</w:t>
+      </w:r>
+      <w:r>
+        <w:rPr>
+          <w:sz w:val="26"/>
+          <w:szCs w:val="26"/>
+          <w:lang w:val="vi-VN"/>
+        </w:rPr>
+        <w:t xml:space="preserve"> suốt </w:t>
+      </w:r>
+      <w:r>
+        <w:rPr>
+          <w:sz w:val="26"/>
+          <w:szCs w:val="26"/>
+          <w:lang w:val="vi-VN"/>
+        </w:rPr>
+        <w:t>quá trình làm luận văn. Nhờ đó tôi mới có thể hoàn thành được luận văn này theo kịp tiến độ.</w:t>
+      </w:r>
+    </w:p>
+    <w:p>
+      <w:pPr>
+        <w:spacing w:before="120" w:line="360" w:lineRule="auto"/>
+        <w:ind w:firstLine="720"/>
+        <w:jc w:val="both"/>
+        <w:rPr>
+          <w:sz w:val="26"/>
+          <w:szCs w:val="26"/>
+          <w:lang w:val="vi-VN"/>
+        </w:rPr>
+      </w:pPr>
+      <w:r>
+        <w:rPr>
+          <w:sz w:val="26"/>
+          <w:szCs w:val="26"/>
+          <w:lang w:val="vi-VN"/>
+        </w:rPr>
+        <w:t>Tôi xin cảm ơn tập thể lớp 17SCT21, trường Đại học Công nghệ TP. Hồ Chí Minh đã cung cấp, hỗ trợ nguồn tài liệu, đóng góp ý kiến trong quá trình học tập nghiên cứu luận văn này.</w:t>
+      </w:r>
+    </w:p>
+    <w:p>
+      <w:pPr>
+        <w:spacing w:before="120" w:line="360" w:lineRule="auto"/>
+        <w:ind w:firstLine="720"/>
+        <w:jc w:val="both"/>
+        <w:rPr>
+          <w:sz w:val="26"/>
+          <w:szCs w:val="26"/>
+          <w:lang w:val="vi-VN"/>
+        </w:rPr>
+      </w:pPr>
+      <w:r>
+        <w:rPr>
+          <w:sz w:val="26"/>
+          <w:szCs w:val="26"/>
+          <w:lang w:val="vi-VN"/>
+        </w:rPr>
+        <w:t xml:space="preserve">Và cuối cùng cũng xin bày tỏ lòng biết ơn sâu sắc đến cha mẹ, những người đã sinh thành, dưỡng dục </w:t>
+      </w:r>
+      <w:r>
+        <w:rPr>
+          <w:sz w:val="26"/>
+          <w:szCs w:val="26"/>
+          <w:lang w:val="vi-VN"/>
+        </w:rPr>
+        <w:t xml:space="preserve">tôi </w:t>
+      </w:r>
+      <w:r>
+        <w:rPr>
+          <w:sz w:val="26"/>
+          <w:szCs w:val="26"/>
+          <w:lang w:val="vi-VN"/>
+        </w:rPr>
+        <w:t>nên người và tạo điều kiện để đạt được kết quả ngày hôm nay .</w:t>
+      </w:r>
+    </w:p>
+    <w:p>
+      <w:pPr>
+        <w:spacing w:before="120" w:line="360" w:lineRule="auto"/>
+        <w:ind w:firstLine="720"/>
+        <w:jc w:val="both"/>
+        <w:rPr>
+          <w:sz w:val="26"/>
+          <w:szCs w:val="26"/>
+          <w:lang w:val="vi-VN"/>
+        </w:rPr>
+      </w:pPr>
+      <w:r>
+        <w:rPr>
+          <w:sz w:val="26"/>
+          <w:szCs w:val="26"/>
+          <w:lang w:val="vi-VN"/>
+        </w:rPr>
+        <w:t xml:space="preserve">Tuy có nhiều cố gắng trong quá trình thực hiện khóa luận không thể tránh khỏi những thiếu sót, </w:t>
+      </w:r>
+      <w:r>
+        <w:rPr>
+          <w:sz w:val="26"/>
+          <w:szCs w:val="26"/>
+          <w:lang w:val="vi-VN"/>
+        </w:rPr>
+        <w:t>tôi</w:t>
+      </w:r>
+      <w:r>
+        <w:rPr>
+          <w:sz w:val="26"/>
+          <w:szCs w:val="26"/>
+          <w:lang w:val="vi-VN"/>
+        </w:rPr>
+        <w:t xml:space="preserve"> mong được sự góp ý </w:t>
+      </w:r>
+      <w:r>
+        <w:rPr>
+          <w:sz w:val="26"/>
+          <w:szCs w:val="26"/>
+          <w:lang w:val="vi-VN"/>
+        </w:rPr>
+        <w:t>từ quý</w:t>
+      </w:r>
+      <w:r>
+        <w:rPr>
+          <w:sz w:val="26"/>
+          <w:szCs w:val="26"/>
+          <w:lang w:val="vi-VN"/>
+        </w:rPr>
+        <w:t xml:space="preserve"> thầy cô cũng như tất cả bạn bè để đạt kết quả hoàn thiện hơn.</w:t>
+      </w:r>
+    </w:p>
+    <w:p>
+      <w:pPr>
+        <w:spacing w:before="120" w:line="360" w:lineRule="auto"/>
+        <w:ind w:firstLine="720"/>
+        <w:jc w:val="both"/>
+        <w:rPr>
+          <w:sz w:val="26"/>
+          <w:szCs w:val="26"/>
+          <w:lang w:val="vi-VN"/>
+        </w:rPr>
+      </w:pPr>
+      <w:r>
+        <w:rPr>
+          <w:sz w:val="26"/>
+          <w:szCs w:val="26"/>
+          <w:lang w:val="vi-VN"/>
+        </w:rPr>
+        <w:t xml:space="preserve">Một lần nữa </w:t>
+      </w:r>
+      <w:r>
+        <w:rPr>
+          <w:sz w:val="26"/>
+          <w:szCs w:val="26"/>
+          <w:lang w:val="vi-VN"/>
+        </w:rPr>
+        <w:t>tôi</w:t>
+      </w:r>
+      <w:r>
+        <w:rPr>
+          <w:sz w:val="26"/>
+          <w:szCs w:val="26"/>
+          <w:lang w:val="vi-VN"/>
+        </w:rPr>
+        <w:t xml:space="preserve"> xin chân thành cảm ơn.</w:t>
+      </w:r>
     </w:p>
     <w:p>
       <w:pPr>
@@ -3936,545 +4300,6 @@
           <w:lang w:val="vi-VN"/>
         </w:rPr>
       </w:pPr>
-      <w:r>
-        <w:rPr>
-          <w:b/>
-          <w:sz w:val="26"/>
-          <w:szCs w:val="26"/>
-          <w:lang w:val="vi-VN"/>
-        </w:rPr>
-        <w:t>Võ Minh Quân</w:t>
-      </w:r>
-    </w:p>
-    <w:p>
-      <w:pPr>
-        <w:widowControl w:val="0"/>
-        <w:autoSpaceDE w:val="0"/>
-        <w:autoSpaceDN w:val="0"/>
-        <w:adjustRightInd w:val="0"/>
-        <w:spacing w:before="60" w:afterLines="60" w:after="144" w:line="360" w:lineRule="auto"/>
-        <w:ind w:right="-4"/>
-        <w:jc w:val="both"/>
-        <w:rPr>
-          <w:i/>
-          <w:sz w:val="26"/>
-          <w:szCs w:val="26"/>
-          <w:lang w:val="vi-VN"/>
-        </w:rPr>
-      </w:pPr>
-    </w:p>
-    <w:p>
-      <w:pPr>
-        <w:widowControl w:val="0"/>
-        <w:autoSpaceDE w:val="0"/>
-        <w:autoSpaceDN w:val="0"/>
-        <w:adjustRightInd w:val="0"/>
-        <w:spacing w:before="60" w:afterLines="60" w:after="144" w:line="360" w:lineRule="auto"/>
-        <w:ind w:right="-4"/>
-        <w:jc w:val="both"/>
-        <w:rPr>
-          <w:sz w:val="26"/>
-          <w:szCs w:val="26"/>
-          <w:lang w:val="vi-VN"/>
-        </w:rPr>
-      </w:pPr>
-    </w:p>
-    <w:p>
-      <w:pPr>
-        <w:widowControl w:val="0"/>
-        <w:autoSpaceDE w:val="0"/>
-        <w:autoSpaceDN w:val="0"/>
-        <w:adjustRightInd w:val="0"/>
-        <w:spacing w:before="60" w:afterLines="60" w:after="144" w:line="360" w:lineRule="auto"/>
-        <w:ind w:right="-4"/>
-        <w:jc w:val="both"/>
-        <w:rPr>
-          <w:sz w:val="26"/>
-          <w:szCs w:val="26"/>
-          <w:lang w:val="vi-VN"/>
-        </w:rPr>
-      </w:pPr>
-    </w:p>
-    <w:p>
-      <w:pPr>
-        <w:widowControl w:val="0"/>
-        <w:autoSpaceDE w:val="0"/>
-        <w:autoSpaceDN w:val="0"/>
-        <w:adjustRightInd w:val="0"/>
-        <w:spacing w:before="60" w:afterLines="60" w:after="144" w:line="360" w:lineRule="auto"/>
-        <w:ind w:right="-4"/>
-        <w:jc w:val="both"/>
-        <w:rPr>
-          <w:i/>
-          <w:sz w:val="26"/>
-          <w:szCs w:val="26"/>
-          <w:lang w:val="vi-VN"/>
-        </w:rPr>
-      </w:pPr>
-    </w:p>
-    <w:p>
-      <w:pPr>
-        <w:widowControl w:val="0"/>
-        <w:autoSpaceDE w:val="0"/>
-        <w:autoSpaceDN w:val="0"/>
-        <w:adjustRightInd w:val="0"/>
-        <w:spacing w:before="60" w:afterLines="60" w:after="144" w:line="360" w:lineRule="auto"/>
-        <w:ind w:right="-4"/>
-        <w:jc w:val="both"/>
-        <w:rPr>
-          <w:i/>
-          <w:sz w:val="26"/>
-          <w:szCs w:val="26"/>
-          <w:lang w:val="vi-VN"/>
-        </w:rPr>
-      </w:pPr>
-    </w:p>
-    <w:p>
-      <w:pPr>
-        <w:widowControl w:val="0"/>
-        <w:autoSpaceDE w:val="0"/>
-        <w:autoSpaceDN w:val="0"/>
-        <w:adjustRightInd w:val="0"/>
-        <w:spacing w:before="60" w:afterLines="60" w:after="144" w:line="360" w:lineRule="auto"/>
-        <w:ind w:right="-4"/>
-        <w:jc w:val="both"/>
-        <w:rPr>
-          <w:i/>
-          <w:sz w:val="26"/>
-          <w:szCs w:val="26"/>
-          <w:lang w:val="vi-VN"/>
-        </w:rPr>
-      </w:pPr>
-    </w:p>
-    <w:p>
-      <w:pPr>
-        <w:widowControl w:val="0"/>
-        <w:autoSpaceDE w:val="0"/>
-        <w:autoSpaceDN w:val="0"/>
-        <w:adjustRightInd w:val="0"/>
-        <w:spacing w:before="60" w:afterLines="60" w:after="144" w:line="360" w:lineRule="auto"/>
-        <w:ind w:right="-4"/>
-        <w:jc w:val="both"/>
-        <w:rPr>
-          <w:i/>
-          <w:sz w:val="26"/>
-          <w:szCs w:val="26"/>
-          <w:lang w:val="vi-VN"/>
-        </w:rPr>
-      </w:pPr>
-    </w:p>
-    <w:p>
-      <w:pPr>
-        <w:widowControl w:val="0"/>
-        <w:autoSpaceDE w:val="0"/>
-        <w:autoSpaceDN w:val="0"/>
-        <w:adjustRightInd w:val="0"/>
-        <w:spacing w:before="60" w:afterLines="60" w:after="144" w:line="360" w:lineRule="auto"/>
-        <w:ind w:right="-4"/>
-        <w:jc w:val="both"/>
-        <w:rPr>
-          <w:i/>
-          <w:sz w:val="26"/>
-          <w:szCs w:val="26"/>
-          <w:lang w:val="vi-VN"/>
-        </w:rPr>
-      </w:pPr>
-    </w:p>
-    <w:p>
-      <w:pPr>
-        <w:widowControl w:val="0"/>
-        <w:autoSpaceDE w:val="0"/>
-        <w:autoSpaceDN w:val="0"/>
-        <w:adjustRightInd w:val="0"/>
-        <w:spacing w:before="60" w:afterLines="60" w:after="144" w:line="360" w:lineRule="auto"/>
-        <w:ind w:right="-4"/>
-        <w:jc w:val="both"/>
-        <w:rPr>
-          <w:i/>
-          <w:sz w:val="26"/>
-          <w:szCs w:val="26"/>
-          <w:lang w:val="vi-VN"/>
-        </w:rPr>
-      </w:pPr>
-    </w:p>
-    <w:p>
-      <w:pPr>
-        <w:widowControl w:val="0"/>
-        <w:autoSpaceDE w:val="0"/>
-        <w:autoSpaceDN w:val="0"/>
-        <w:adjustRightInd w:val="0"/>
-        <w:spacing w:before="60" w:afterLines="60" w:after="144" w:line="360" w:lineRule="auto"/>
-        <w:ind w:right="-4"/>
-        <w:jc w:val="both"/>
-        <w:rPr>
-          <w:i/>
-          <w:sz w:val="26"/>
-          <w:szCs w:val="26"/>
-          <w:lang w:val="vi-VN"/>
-        </w:rPr>
-      </w:pPr>
-    </w:p>
-    <w:p>
-      <w:pPr>
-        <w:widowControl w:val="0"/>
-        <w:autoSpaceDE w:val="0"/>
-        <w:autoSpaceDN w:val="0"/>
-        <w:adjustRightInd w:val="0"/>
-        <w:spacing w:line="360" w:lineRule="auto"/>
-        <w:ind w:right="-6"/>
-        <w:jc w:val="center"/>
-        <w:rPr>
-          <w:b/>
-          <w:color w:val="000000"/>
-          <w:spacing w:val="-4"/>
-          <w:sz w:val="32"/>
-          <w:szCs w:val="32"/>
-          <w:lang w:val="vi-VN"/>
-        </w:rPr>
-      </w:pPr>
-      <w:r>
-        <w:rPr>
-          <w:b/>
-          <w:color w:val="000000"/>
-          <w:spacing w:val="-4"/>
-          <w:sz w:val="32"/>
-          <w:szCs w:val="32"/>
-          <w:lang w:val="vi-VN"/>
-        </w:rPr>
-        <w:lastRenderedPageBreak/>
-        <w:t>LỜI CẢ</w:t>
-      </w:r>
-      <w:r>
-        <w:rPr>
-          <w:b/>
-          <w:color w:val="000000"/>
-          <w:spacing w:val="-4"/>
-          <w:sz w:val="32"/>
-          <w:szCs w:val="32"/>
-          <w:lang w:val="vi-VN"/>
-        </w:rPr>
-        <w:t>M ƠN</w:t>
-      </w:r>
-    </w:p>
-    <w:p>
-      <w:pPr>
-        <w:widowControl w:val="0"/>
-        <w:autoSpaceDE w:val="0"/>
-        <w:autoSpaceDN w:val="0"/>
-        <w:adjustRightInd w:val="0"/>
-        <w:spacing w:line="360" w:lineRule="auto"/>
-        <w:ind w:right="-6"/>
-        <w:jc w:val="center"/>
-        <w:rPr>
-          <w:b/>
-          <w:color w:val="000000"/>
-          <w:spacing w:val="-4"/>
-          <w:sz w:val="32"/>
-          <w:szCs w:val="32"/>
-          <w:lang w:val="vi-VN"/>
-        </w:rPr>
-      </w:pPr>
-    </w:p>
-    <w:p>
-      <w:pPr>
-        <w:spacing w:line="360" w:lineRule="auto"/>
-        <w:ind w:firstLine="720"/>
-        <w:rPr>
-          <w:b/>
-          <w:bCs/>
-          <w:sz w:val="26"/>
-          <w:szCs w:val="26"/>
-          <w:lang w:val="vi-VN"/>
-        </w:rPr>
-      </w:pPr>
-      <w:r>
-        <w:rPr>
-          <w:sz w:val="26"/>
-          <w:szCs w:val="26"/>
-          <w:lang w:val="vi-VN"/>
-        </w:rPr>
-        <w:t xml:space="preserve">Trải qua một thời gian dài tìm hiểu và nỗ lực nghiên cứu cuối cùng tôi đã hoàn thành được luận văn thạc sĩ với đề tài: </w:t>
-      </w:r>
-      <w:r>
-        <w:rPr>
-          <w:b/>
-          <w:i/>
-          <w:sz w:val="26"/>
-          <w:szCs w:val="26"/>
-          <w:lang w:val="vi-VN"/>
-        </w:rPr>
-        <w:t>“</w:t>
-      </w:r>
-      <w:r>
-        <w:rPr>
-          <w:b/>
-          <w:bCs/>
-          <w:sz w:val="26"/>
-          <w:szCs w:val="26"/>
-          <w:lang w:val="vi-VN"/>
-        </w:rPr>
-        <w:t>Ứng dụng khai thác dữ liệu vào lĩnh vực giáo dục</w:t>
-      </w:r>
-      <w:r>
-        <w:rPr>
-          <w:b/>
-          <w:i/>
-          <w:sz w:val="26"/>
-          <w:szCs w:val="26"/>
-          <w:lang w:val="vi-VN"/>
-        </w:rPr>
-        <w:t>”.</w:t>
-      </w:r>
-    </w:p>
-    <w:p>
-      <w:pPr>
-        <w:spacing w:before="120" w:line="360" w:lineRule="auto"/>
-        <w:jc w:val="both"/>
-        <w:rPr>
-          <w:sz w:val="26"/>
-          <w:szCs w:val="26"/>
-          <w:lang w:val="vi-VN"/>
-        </w:rPr>
-      </w:pPr>
-      <w:r>
-        <w:rPr>
-          <w:sz w:val="26"/>
-          <w:szCs w:val="26"/>
-          <w:lang w:val="vi-VN"/>
-        </w:rPr>
-        <w:tab/>
-        <w:t>Để hoàn thành luận văn thạc sĩ này, lời đầu tiên tôi xin chân thành cảm ơn quý thầy/cô khoa Công nghệ thông tin trường Đại Học Công Nghệ TP HCM những người đã trực tiếp giảng dạy, truyền đạt những kiến thức bổ ích cho tôi trong suốt thời gian học tập tại trường, đó chính là những nền tảng kiến thức cơ bản, là những hành trang vô cùng quý giá góp phần xây dựng nên luận văn này.</w:t>
-      </w:r>
-    </w:p>
-    <w:p>
-      <w:pPr>
-        <w:spacing w:before="120" w:line="360" w:lineRule="auto"/>
-        <w:ind w:firstLine="720"/>
-        <w:jc w:val="both"/>
-        <w:rPr>
-          <w:sz w:val="26"/>
-          <w:szCs w:val="26"/>
-          <w:lang w:val="vi-VN"/>
-        </w:rPr>
-      </w:pPr>
-      <w:r>
-        <w:rPr>
-          <w:sz w:val="26"/>
-          <w:szCs w:val="26"/>
-          <w:lang w:val="vi-VN"/>
-        </w:rPr>
-        <w:t xml:space="preserve">Và đặc biệt </w:t>
-      </w:r>
-      <w:r>
-        <w:rPr>
-          <w:sz w:val="26"/>
-          <w:szCs w:val="26"/>
-          <w:lang w:val="vi-VN"/>
-        </w:rPr>
-        <w:t>tôi</w:t>
-      </w:r>
-      <w:r>
-        <w:rPr>
-          <w:sz w:val="26"/>
-          <w:szCs w:val="26"/>
-          <w:lang w:val="vi-VN"/>
-        </w:rPr>
-        <w:t xml:space="preserve"> xin gửi một lời cảm ơn sâu sắc đến </w:t>
-      </w:r>
-      <w:r>
-        <w:rPr>
-          <w:b/>
-          <w:i/>
-          <w:sz w:val="26"/>
-          <w:szCs w:val="26"/>
-          <w:lang w:val="vi-VN"/>
-        </w:rPr>
-        <w:t>Ts Lê Thị Ngọc Thơ</w:t>
-      </w:r>
-      <w:r>
-        <w:rPr>
-          <w:sz w:val="26"/>
-          <w:szCs w:val="26"/>
-          <w:lang w:val="vi-VN"/>
-        </w:rPr>
-        <w:t>, cô đã là người trực tiếp hướng dẫn tôi trong suốt quá trình học tập và nghiên cứu xây dựng luận</w:t>
-      </w:r>
-      <w:r>
-        <w:rPr>
-          <w:sz w:val="26"/>
-          <w:szCs w:val="26"/>
-          <w:lang w:val="vi-VN"/>
-        </w:rPr>
-        <w:t xml:space="preserve"> này</w:t>
-      </w:r>
-      <w:r>
-        <w:rPr>
-          <w:sz w:val="26"/>
-          <w:szCs w:val="26"/>
-          <w:lang w:val="vi-VN"/>
-        </w:rPr>
-        <w:t>. Cô đã tận tình quan tâm, giúp đỡ tôi trong quá trình học tập, giải đáp những thắc mắc kịp thời và rõ ràng trong</w:t>
-      </w:r>
-      <w:r>
-        <w:rPr>
-          <w:sz w:val="26"/>
-          <w:szCs w:val="26"/>
-          <w:lang w:val="vi-VN"/>
-        </w:rPr>
-        <w:t xml:space="preserve"> suốt </w:t>
-      </w:r>
-      <w:r>
-        <w:rPr>
-          <w:sz w:val="26"/>
-          <w:szCs w:val="26"/>
-          <w:lang w:val="vi-VN"/>
-        </w:rPr>
-        <w:t>quá trình làm luận văn. Nhờ đó tôi mới có thể hoàn thành được luận văn này theo kịp tiến độ.</w:t>
-      </w:r>
-    </w:p>
-    <w:p>
-      <w:pPr>
-        <w:spacing w:before="120" w:line="360" w:lineRule="auto"/>
-        <w:ind w:firstLine="720"/>
-        <w:jc w:val="both"/>
-        <w:rPr>
-          <w:sz w:val="26"/>
-          <w:szCs w:val="26"/>
-          <w:lang w:val="vi-VN"/>
-        </w:rPr>
-      </w:pPr>
-      <w:r>
-        <w:rPr>
-          <w:sz w:val="26"/>
-          <w:szCs w:val="26"/>
-          <w:lang w:val="vi-VN"/>
-        </w:rPr>
-        <w:t>Tôi xin cảm ơn tập thể lớp 17SCT21, trường Đại học Công nghệ TP. Hồ Chí Minh đã cung cấp, hỗ trợ nguồn tài liệu, đóng góp ý kiến trong quá trình học tập nghiên cứu luận văn này.</w:t>
-      </w:r>
-    </w:p>
-    <w:p>
-      <w:pPr>
-        <w:spacing w:before="120" w:line="360" w:lineRule="auto"/>
-        <w:ind w:firstLine="720"/>
-        <w:jc w:val="both"/>
-        <w:rPr>
-          <w:sz w:val="26"/>
-          <w:szCs w:val="26"/>
-          <w:lang w:val="vi-VN"/>
-        </w:rPr>
-      </w:pPr>
-      <w:r>
-        <w:rPr>
-          <w:sz w:val="26"/>
-          <w:szCs w:val="26"/>
-          <w:lang w:val="vi-VN"/>
-        </w:rPr>
-        <w:t xml:space="preserve">Và cuối cùng cũng xin bày tỏ lòng biết ơn sâu sắc đến cha mẹ, những người đã sinh thành, dưỡng dục </w:t>
-      </w:r>
-      <w:r>
-        <w:rPr>
-          <w:sz w:val="26"/>
-          <w:szCs w:val="26"/>
-          <w:lang w:val="vi-VN"/>
-        </w:rPr>
-        <w:t xml:space="preserve">tôi </w:t>
-      </w:r>
-      <w:r>
-        <w:rPr>
-          <w:sz w:val="26"/>
-          <w:szCs w:val="26"/>
-          <w:lang w:val="vi-VN"/>
-        </w:rPr>
-        <w:t>nên người và tạo điều kiện để đạt được kết quả ngày hôm nay .</w:t>
-      </w:r>
-    </w:p>
-    <w:p>
-      <w:pPr>
-        <w:spacing w:before="120" w:line="360" w:lineRule="auto"/>
-        <w:ind w:firstLine="720"/>
-        <w:jc w:val="both"/>
-        <w:rPr>
-          <w:sz w:val="26"/>
-          <w:szCs w:val="26"/>
-          <w:lang w:val="vi-VN"/>
-        </w:rPr>
-      </w:pPr>
-      <w:r>
-        <w:rPr>
-          <w:sz w:val="26"/>
-          <w:szCs w:val="26"/>
-          <w:lang w:val="vi-VN"/>
-        </w:rPr>
-        <w:t xml:space="preserve">Tuy có nhiều cố gắng trong quá trình thực hiện khóa luận không thể tránh khỏi những thiếu sót, </w:t>
-      </w:r>
-      <w:r>
-        <w:rPr>
-          <w:sz w:val="26"/>
-          <w:szCs w:val="26"/>
-          <w:lang w:val="vi-VN"/>
-        </w:rPr>
-        <w:t>tôi</w:t>
-      </w:r>
-      <w:r>
-        <w:rPr>
-          <w:sz w:val="26"/>
-          <w:szCs w:val="26"/>
-          <w:lang w:val="vi-VN"/>
-        </w:rPr>
-        <w:t xml:space="preserve"> mong được sự góp ý </w:t>
-      </w:r>
-      <w:r>
-        <w:rPr>
-          <w:sz w:val="26"/>
-          <w:szCs w:val="26"/>
-          <w:lang w:val="vi-VN"/>
-        </w:rPr>
-        <w:t>từ quý</w:t>
-      </w:r>
-      <w:r>
-        <w:rPr>
-          <w:sz w:val="26"/>
-          <w:szCs w:val="26"/>
-          <w:lang w:val="vi-VN"/>
-        </w:rPr>
-        <w:t xml:space="preserve"> thầy cô cũng như tất cả bạn bè để đạt kết quả hoàn thiện hơn.</w:t>
-      </w:r>
-    </w:p>
-    <w:p>
-      <w:pPr>
-        <w:spacing w:before="120" w:line="360" w:lineRule="auto"/>
-        <w:ind w:firstLine="720"/>
-        <w:jc w:val="both"/>
-        <w:rPr>
-          <w:sz w:val="26"/>
-          <w:szCs w:val="26"/>
-          <w:lang w:val="vi-VN"/>
-        </w:rPr>
-      </w:pPr>
-      <w:r>
-        <w:rPr>
-          <w:sz w:val="26"/>
-          <w:szCs w:val="26"/>
-          <w:lang w:val="vi-VN"/>
-        </w:rPr>
-        <w:t xml:space="preserve">Một lần nữa </w:t>
-      </w:r>
-      <w:r>
-        <w:rPr>
-          <w:sz w:val="26"/>
-          <w:szCs w:val="26"/>
-          <w:lang w:val="vi-VN"/>
-        </w:rPr>
-        <w:t>tôi</w:t>
-      </w:r>
-      <w:r>
-        <w:rPr>
-          <w:sz w:val="26"/>
-          <w:szCs w:val="26"/>
-          <w:lang w:val="vi-VN"/>
-        </w:rPr>
-        <w:t xml:space="preserve"> xin chân thành cảm ơn.</w:t>
-      </w:r>
     </w:p>
     <w:p>
       <w:pPr>
@@ -4492,23 +4317,6 @@
           <w:lang w:val="vi-VN"/>
         </w:rPr>
       </w:pPr>
-    </w:p>
-    <w:p>
-      <w:pPr>
-        <w:widowControl w:val="0"/>
-        <w:autoSpaceDE w:val="0"/>
-        <w:autoSpaceDN w:val="0"/>
-        <w:adjustRightInd w:val="0"/>
-        <w:spacing w:before="60" w:afterLines="60" w:after="144" w:line="360" w:lineRule="auto"/>
-        <w:ind w:left="5040" w:right="-4" w:firstLine="720"/>
-        <w:jc w:val="both"/>
-        <w:rPr>
-          <w:b/>
-          <w:sz w:val="26"/>
-          <w:szCs w:val="26"/>
-          <w:lang w:val="vi-VN"/>
-        </w:rPr>
-      </w:pPr>
       <w:r>
         <w:rPr>
           <w:b/>
@@ -4538,41 +4346,46 @@
     </w:p>
     <w:p>
       <w:pPr>
-        <w:spacing w:before="120"/>
-        <w:jc w:val="center"/>
         <w:rPr>
           <w:b/>
+          <w:bCs/>
           <w:color w:val="000000"/>
           <w:spacing w:val="-4"/>
+          <w:kern w:val="32"/>
           <w:sz w:val="32"/>
           <w:szCs w:val="32"/>
-        </w:rPr>
-      </w:pPr>
-      <w:r>
-        <w:rPr>
-          <w:b/>
+          <w:lang w:val="vi-VN"/>
+        </w:rPr>
+      </w:pPr>
+      <w:r>
+        <w:rPr>
           <w:color w:val="000000"/>
           <w:spacing w:val="-4"/>
-          <w:sz w:val="32"/>
-          <w:szCs w:val="32"/>
+          <w:lang w:val="vi-VN"/>
+        </w:rPr>
+        <w:br w:type="page"/>
+      </w:r>
+    </w:p>
+    <w:p>
+      <w:pPr>
+        <w:pStyle w:val="Heading1"/>
+        <w:jc w:val="center"/>
+        <w:rPr>
+          <w:rFonts w:ascii="Times New Roman" w:hAnsi="Times New Roman"/>
+          <w:color w:val="000000"/>
+          <w:spacing w:val="-4"/>
+        </w:rPr>
+      </w:pPr>
+      <w:r>
+        <w:rPr>
+          <w:rFonts w:ascii="Times New Roman" w:hAnsi="Times New Roman"/>
+          <w:color w:val="000000"/>
+          <w:spacing w:val="-4"/>
           <w:lang w:val="vi-VN"/>
         </w:rPr>
         <w:lastRenderedPageBreak/>
         <w:t>TÓM TẮT</w:t>
       </w:r>
-    </w:p>
-    <w:p>
-      <w:pPr>
-        <w:spacing w:before="120"/>
-        <w:jc w:val="center"/>
-        <w:rPr>
-          <w:b/>
-          <w:color w:val="000000"/>
-          <w:spacing w:val="-4"/>
-          <w:sz w:val="32"/>
-          <w:szCs w:val="32"/>
-        </w:rPr>
-      </w:pPr>
     </w:p>
     <w:p>
       <w:pPr>
@@ -5236,7 +5049,7 @@
           <w:szCs w:val="26"/>
           <w:lang w:val="vi-VN"/>
         </w:rPr>
-        <w:t xml:space="preserve"> và áp dụng trực tiếp vào bài toán phân tích ý kiến khảo sát đánh giá giảng viên tại trường Đại học Công nghệ TP.HCM tôi đã thu về một </w:t>
+        <w:t xml:space="preserve"> và áp dụng trực tiếp vào bài toán phân tích ý kiến khảo sát đánh giá giảng viên tại trường Đại học Công nghệ TP.HCM tôi đã thu về một số kết quả nhất định. Sau quá trình thực nghiệm bài toán tôi đã xây dựng một bộ phân </w:t>
       </w:r>
       <w:r>
         <w:rPr>
@@ -5245,7 +5058,7 @@
           <w:lang w:val="vi-VN"/>
         </w:rPr>
         <w:lastRenderedPageBreak/>
-        <w:t>số kết quả nhất định. Sau quá trình thực nghiệm bài toán tôi đã xây dựng một bộ phân lớp dữ liệu đánh giá giảng viên đáng tin cậy với độ chính xác lên đến ~75% và rút ra được những nhận xét</w:t>
+        <w:t>lớp dữ liệu đánh giá giảng viên đáng tin cậy với độ chính xác lên đến ~75% và rút ra được những nhận xét</w:t>
       </w:r>
       <w:r>
         <w:rPr>
@@ -5567,6 +5380,28 @@
           <w:lang w:val="vi-VN"/>
         </w:rPr>
         <w:br w:type="page"/>
+      </w:r>
+    </w:p>
+    <w:p>
+      <w:pPr>
+        <w:pStyle w:val="Heading1"/>
+        <w:jc w:val="center"/>
+        <w:rPr>
+          <w:rFonts w:ascii="Times New Roman" w:hAnsi="Times New Roman"/>
+          <w:color w:val="000000"/>
+          <w:spacing w:val="-4"/>
+          <w:lang w:val="vi-VN"/>
+        </w:rPr>
+      </w:pPr>
+      <w:r>
+        <w:rPr>
+          <w:rFonts w:ascii="Times New Roman" w:hAnsi="Times New Roman"/>
+          <w:color w:val="000000"/>
+          <w:spacing w:val="-4"/>
+          <w:lang w:val="vi-VN"/>
+        </w:rPr>
+        <w:lastRenderedPageBreak/>
+        <w:t>ABSTRACT</w:t>
       </w:r>
     </w:p>
     <w:p>
@@ -5580,28 +5415,13 @@
         <w:adjustRightInd w:val="0"/>
         <w:spacing w:before="60" w:afterLines="60" w:after="144" w:line="360" w:lineRule="auto"/>
         <w:ind w:right="-4"/>
-        <w:jc w:val="center"/>
         <w:rPr>
           <w:b/>
           <w:color w:val="000000"/>
           <w:spacing w:val="-4"/>
-          <w:sz w:val="26"/>
-          <w:szCs w:val="26"/>
-          <w:lang w:val="vi-VN"/>
-        </w:rPr>
-      </w:pPr>
-      <w:r>
-        <w:rPr>
-          <w:b/>
-          <w:color w:val="000000"/>
-          <w:spacing w:val="-4"/>
-          <w:sz w:val="32"/>
-          <w:szCs w:val="32"/>
-          <w:lang w:val="vi-VN"/>
-        </w:rPr>
-        <w:lastRenderedPageBreak/>
-        <w:t>ABSTRACT</w:t>
-      </w:r>
+          <w:lang w:val="vi-VN"/>
+        </w:rPr>
+      </w:pPr>
     </w:p>
     <w:p>
       <w:pPr>
@@ -5995,7 +5815,6 @@
         <w:spacing w:before="60" w:afterLines="60" w:after="144" w:line="360" w:lineRule="auto"/>
         <w:ind w:right="-4"/>
         <w:rPr>
-          <w:b/>
           <w:color w:val="000000"/>
           <w:spacing w:val="-4"/>
           <w:lang w:val="vi-VN"/>
@@ -6022,49 +5841,20 @@
     </w:p>
     <w:p>
       <w:pPr>
-        <w:widowControl w:val="0"/>
-        <w:tabs>
-          <w:tab w:val="left" w:pos="3120"/>
-        </w:tabs>
-        <w:autoSpaceDE w:val="0"/>
-        <w:autoSpaceDN w:val="0"/>
-        <w:adjustRightInd w:val="0"/>
-        <w:spacing w:before="60" w:afterLines="60" w:after="144" w:line="360" w:lineRule="auto"/>
-        <w:ind w:right="-4"/>
-        <w:rPr>
+        <w:pStyle w:val="Heading1"/>
+        <w:jc w:val="center"/>
+        <w:rPr>
+          <w:rFonts w:ascii="Times New Roman" w:hAnsi="Times New Roman"/>
           <w:color w:val="000000"/>
           <w:spacing w:val="-4"/>
           <w:lang w:val="vi-VN"/>
         </w:rPr>
       </w:pPr>
-    </w:p>
-    <w:p>
-      <w:pPr>
-        <w:widowControl w:val="0"/>
-        <w:tabs>
-          <w:tab w:val="left" w:pos="3120"/>
-        </w:tabs>
-        <w:autoSpaceDE w:val="0"/>
-        <w:autoSpaceDN w:val="0"/>
-        <w:adjustRightInd w:val="0"/>
-        <w:spacing w:before="60" w:afterLines="60" w:after="144" w:line="360" w:lineRule="auto"/>
-        <w:ind w:right="-4"/>
-        <w:jc w:val="center"/>
-        <w:rPr>
+      <w:r>
+        <w:rPr>
+          <w:rFonts w:ascii="Times New Roman" w:hAnsi="Times New Roman"/>
           <w:color w:val="000000"/>
           <w:spacing w:val="-4"/>
-          <w:sz w:val="32"/>
-          <w:szCs w:val="32"/>
-          <w:lang w:val="vi-VN"/>
-        </w:rPr>
-      </w:pPr>
-      <w:r>
-        <w:rPr>
-          <w:b/>
-          <w:color w:val="000000"/>
-          <w:spacing w:val="-4"/>
-          <w:sz w:val="32"/>
-          <w:szCs w:val="32"/>
           <w:lang w:val="vi-VN"/>
         </w:rPr>
         <w:lastRenderedPageBreak/>
@@ -9598,6 +9388,7 @@
           <w:noProof/>
           <w:lang w:val="vi-VN"/>
         </w:rPr>
+        <w:lastRenderedPageBreak/>
         <w:fldChar w:fldCharType="end"/>
       </w:r>
     </w:p>
@@ -10924,23 +10715,16 @@
     </w:tbl>
     <w:p>
       <w:pPr>
-        <w:tabs>
-          <w:tab w:val="num" w:pos="1260"/>
-        </w:tabs>
-        <w:autoSpaceDE w:val="0"/>
-        <w:autoSpaceDN w:val="0"/>
-        <w:spacing w:line="360" w:lineRule="auto"/>
+        <w:pStyle w:val="Heading1"/>
         <w:jc w:val="center"/>
         <w:rPr>
-          <w:b/>
-          <w:sz w:val="28"/>
-          <w:szCs w:val="28"/>
-          <w:lang w:val="vi-VN"/>
-        </w:rPr>
-      </w:pPr>
-      <w:r>
-        <w:rPr>
-          <w:b/>
+          <w:rFonts w:ascii="Times New Roman" w:hAnsi="Times New Roman"/>
+          <w:lang w:val="vi-VN"/>
+        </w:rPr>
+      </w:pPr>
+      <w:r>
+        <w:rPr>
+          <w:b w:val="0"/>
           <w:szCs w:val="26"/>
           <w:lang w:val="vi-VN"/>
         </w:rPr>
@@ -10948,9 +10732,7 @@
       </w:r>
       <w:r>
         <w:rPr>
-          <w:b/>
-          <w:sz w:val="28"/>
-          <w:szCs w:val="28"/>
+          <w:rFonts w:ascii="Times New Roman" w:hAnsi="Times New Roman"/>
           <w:lang w:val="vi-VN"/>
         </w:rPr>
         <w:lastRenderedPageBreak/>
@@ -10959,23 +10741,16 @@
     </w:p>
     <w:p>
       <w:pPr>
-        <w:tabs>
-          <w:tab w:val="left" w:pos="1260"/>
-        </w:tabs>
-        <w:autoSpaceDE w:val="0"/>
-        <w:autoSpaceDN w:val="0"/>
-        <w:spacing w:line="360" w:lineRule="auto"/>
+        <w:pStyle w:val="Heading1"/>
         <w:jc w:val="center"/>
         <w:rPr>
-          <w:b/>
-          <w:sz w:val="28"/>
-          <w:szCs w:val="28"/>
-          <w:lang w:val="vi-VN"/>
-        </w:rPr>
-      </w:pPr>
-      <w:r>
-        <w:rPr>
-          <w:b/>
+          <w:rFonts w:ascii="Times New Roman" w:hAnsi="Times New Roman"/>
+          <w:lang w:val="vi-VN"/>
+        </w:rPr>
+      </w:pPr>
+      <w:r>
+        <w:rPr>
+          <w:b w:val="0"/>
           <w:szCs w:val="26"/>
           <w:lang w:val="vi-VN"/>
         </w:rPr>
@@ -10983,9 +10758,7 @@
       </w:r>
       <w:r>
         <w:rPr>
-          <w:b/>
-          <w:sz w:val="28"/>
-          <w:szCs w:val="28"/>
+          <w:rFonts w:ascii="Times New Roman" w:hAnsi="Times New Roman"/>
           <w:lang w:val="vi-VN"/>
         </w:rPr>
         <w:lastRenderedPageBreak/>
@@ -35559,17 +35332,345 @@
           <w:rFonts w:ascii="Times New Roman" w:hAnsi="Times New Roman"/>
           <w:i w:val="0"/>
         </w:rPr>
-        <w:t>Dữ liệu thực nghiệm</w:t>
+        <w:t>Môi trường và d</w:t>
       </w:r>
       <w:r>
         <w:rPr>
           <w:rFonts w:ascii="Times New Roman" w:hAnsi="Times New Roman"/>
           <w:i w:val="0"/>
         </w:rPr>
-        <w:t xml:space="preserve"> và phương pháp đánh giá</w:t>
-      </w:r>
-    </w:p>
-    <w:p/>
+        <w:t>ữ liệu thực nghiệm</w:t>
+      </w:r>
+    </w:p>
+    <w:p>
+      <w:pPr>
+        <w:pStyle w:val="ListParagraph"/>
+        <w:numPr>
+          <w:ilvl w:val="0"/>
+          <w:numId w:val="54"/>
+        </w:numPr>
+        <w:ind w:firstLine="0"/>
+        <w:outlineLvl w:val="2"/>
+        <w:rPr>
+          <w:b/>
+          <w:i/>
+        </w:rPr>
+      </w:pPr>
+      <w:r>
+        <w:rPr>
+          <w:b/>
+          <w:i/>
+        </w:rPr>
+        <w:t>Môi trường thực nghiệm</w:t>
+      </w:r>
+    </w:p>
+    <w:p>
+      <w:pPr>
+        <w:spacing w:line="360" w:lineRule="auto"/>
+        <w:ind w:firstLine="360"/>
+        <w:rPr>
+          <w:sz w:val="26"/>
+          <w:szCs w:val="26"/>
+        </w:rPr>
+      </w:pPr>
+      <w:r>
+        <w:rPr>
+          <w:sz w:val="26"/>
+          <w:szCs w:val="26"/>
+        </w:rPr>
+        <w:t>Các thuật toán và mô hình được xây dựng dựa trên ngôn ngữ Python phiên bản 3.7.6 và môi trường Windows 10 Profressional 64 bit, Intel Pentium Gold G5400 CPU 3.70GHz, RAM 16GB và bộ nhớ 500GB.</w:t>
+      </w:r>
+    </w:p>
+    <w:p>
+      <w:pPr>
+        <w:pStyle w:val="ListParagraph"/>
+        <w:numPr>
+          <w:ilvl w:val="0"/>
+          <w:numId w:val="54"/>
+        </w:numPr>
+        <w:ind w:firstLine="0"/>
+        <w:outlineLvl w:val="2"/>
+        <w:rPr>
+          <w:b/>
+          <w:i/>
+        </w:rPr>
+      </w:pPr>
+      <w:r>
+        <w:rPr>
+          <w:b/>
+          <w:i/>
+        </w:rPr>
+        <w:t>Công cụ sử dụng</w:t>
+      </w:r>
+    </w:p>
+    <w:p>
+      <w:pPr>
+        <w:spacing w:line="360" w:lineRule="auto"/>
+        <w:ind w:firstLine="360"/>
+        <w:rPr>
+          <w:sz w:val="26"/>
+          <w:szCs w:val="26"/>
+        </w:rPr>
+      </w:pPr>
+      <w:proofErr w:type="gramStart"/>
+      <w:r>
+        <w:rPr>
+          <w:sz w:val="26"/>
+          <w:szCs w:val="26"/>
+        </w:rPr>
+        <w:t>Trong luận này tôi xây dụng các thuật toán và mô hình chỉ trên duy nhất một công cụ là Visual Studio Code với phiên bản 1.45.1.</w:t>
+      </w:r>
+      <w:proofErr w:type="gramEnd"/>
+    </w:p>
+    <w:p>
+      <w:pPr>
+        <w:spacing w:line="360" w:lineRule="auto"/>
+        <w:ind w:firstLine="360"/>
+        <w:rPr>
+          <w:sz w:val="26"/>
+          <w:szCs w:val="26"/>
+        </w:rPr>
+      </w:pPr>
+      <w:r>
+        <w:rPr>
+          <w:sz w:val="26"/>
+          <w:szCs w:val="26"/>
+        </w:rPr>
+        <w:t xml:space="preserve">Visual Studio Code là sản phẩm của Microsoft, ra mắt vào tháng 4 năm 2015 ở hội nghị Build. Đặc điểm nổi bật là đơn giản, gọn nhẹ, dễ dàng cài đặt. </w:t>
+      </w:r>
+      <w:proofErr w:type="gramStart"/>
+      <w:r>
+        <w:rPr>
+          <w:sz w:val="26"/>
+          <w:szCs w:val="26"/>
+        </w:rPr>
+        <w:t>Visual Studio Code có thể cài đặt được trên cả Windows, Linux và Mac OS và hỗ trợ nhiều ngôn ngữ.</w:t>
+      </w:r>
+      <w:proofErr w:type="gramEnd"/>
+    </w:p>
+    <w:p>
+      <w:pPr>
+        <w:spacing w:line="360" w:lineRule="auto"/>
+        <w:jc w:val="center"/>
+        <w:rPr>
+          <w:sz w:val="26"/>
+          <w:szCs w:val="26"/>
+        </w:rPr>
+      </w:pPr>
+      <w:r>
+        <w:rPr>
+          <w:noProof/>
+          <w:sz w:val="26"/>
+          <w:szCs w:val="26"/>
+        </w:rPr>
+        <w:drawing>
+          <wp:inline distT="0" distB="0" distL="0" distR="0" wp14:anchorId="18320F16" wp14:editId="5379880C">
+            <wp:extent cx="4906370" cy="3179928"/>
+            <wp:effectExtent l="0" t="0" r="8890" b="1905"/>
+            <wp:docPr id="11" name="Picture 11"/>
+            <wp:cNvGraphicFramePr>
+              <a:graphicFrameLocks xmlns:a="http://schemas.openxmlformats.org/drawingml/2006/main" noChangeAspect="1"/>
+            </wp:cNvGraphicFramePr>
+            <a:graphic xmlns:a="http://schemas.openxmlformats.org/drawingml/2006/main">
+              <a:graphicData uri="http://schemas.openxmlformats.org/drawingml/2006/picture">
+                <pic:pic xmlns:pic="http://schemas.openxmlformats.org/drawingml/2006/picture">
+                  <pic:nvPicPr>
+                    <pic:cNvPr id="0" name="visual studio code.png"/>
+                    <pic:cNvPicPr/>
+                  </pic:nvPicPr>
+                  <pic:blipFill>
+                    <a:blip r:embed="rId23" cstate="print">
+                      <a:extLst>
+                        <a:ext uri="{28A0092B-C50C-407E-A947-70E740481C1C}">
+                          <a14:useLocalDpi xmlns:a14="http://schemas.microsoft.com/office/drawing/2010/main" val="0"/>
+                        </a:ext>
+                      </a:extLst>
+                    </a:blip>
+                    <a:stretch>
+                      <a:fillRect/>
+                    </a:stretch>
+                  </pic:blipFill>
+                  <pic:spPr>
+                    <a:xfrm>
+                      <a:off x="0" y="0"/>
+                      <a:ext cx="4908463" cy="3181285"/>
+                    </a:xfrm>
+                    <a:prstGeom prst="rect">
+                      <a:avLst/>
+                    </a:prstGeom>
+                  </pic:spPr>
+                </pic:pic>
+              </a:graphicData>
+            </a:graphic>
+          </wp:inline>
+        </w:drawing>
+      </w:r>
+    </w:p>
+    <w:p>
+      <w:pPr>
+        <w:spacing w:line="360" w:lineRule="auto"/>
+        <w:jc w:val="center"/>
+        <w:rPr>
+          <w:sz w:val="26"/>
+          <w:szCs w:val="26"/>
+        </w:rPr>
+      </w:pPr>
+      <w:r>
+        <w:rPr>
+          <w:sz w:val="26"/>
+          <w:szCs w:val="26"/>
+        </w:rPr>
+        <w:t>Hình 4.1 Giao diện chương trình Visual Studio Code</w:t>
+      </w:r>
+    </w:p>
+    <w:p>
+      <w:pPr>
+        <w:spacing w:line="360" w:lineRule="auto"/>
+        <w:ind w:firstLine="360"/>
+        <w:rPr>
+          <w:sz w:val="26"/>
+          <w:szCs w:val="26"/>
+        </w:rPr>
+      </w:pPr>
+      <w:proofErr w:type="gramStart"/>
+      <w:r>
+        <w:rPr>
+          <w:sz w:val="26"/>
+          <w:szCs w:val="26"/>
+        </w:rPr>
+        <w:t xml:space="preserve">Để thực thi các lệnh </w:t>
+      </w:r>
+      <w:r>
+        <w:rPr>
+          <w:sz w:val="26"/>
+          <w:szCs w:val="26"/>
+        </w:rPr>
+        <w:t>khi lập trình ngôn ngữ python ta sử dụng công cụ Terminal được hỗ trợ sẵn trong chương trình Visual Studio Code.</w:t>
+      </w:r>
+      <w:proofErr w:type="gramEnd"/>
+    </w:p>
+    <w:p>
+      <w:pPr>
+        <w:pStyle w:val="ListParagraph"/>
+        <w:numPr>
+          <w:ilvl w:val="0"/>
+          <w:numId w:val="54"/>
+        </w:numPr>
+        <w:ind w:firstLine="0"/>
+        <w:outlineLvl w:val="2"/>
+        <w:rPr>
+          <w:b/>
+          <w:i/>
+        </w:rPr>
+      </w:pPr>
+      <w:r>
+        <w:rPr>
+          <w:b/>
+          <w:i/>
+        </w:rPr>
+        <w:t>Dữ liệu thực nghiệm</w:t>
+      </w:r>
+    </w:p>
+    <w:p>
+      <w:pPr>
+        <w:spacing w:before="120" w:line="360" w:lineRule="auto"/>
+        <w:ind w:firstLine="360"/>
+        <w:rPr>
+          <w:sz w:val="26"/>
+          <w:szCs w:val="26"/>
+        </w:rPr>
+      </w:pPr>
+      <w:r>
+        <w:rPr>
+          <w:sz w:val="26"/>
+          <w:szCs w:val="26"/>
+        </w:rPr>
+        <w:t xml:space="preserve">Dữ liệu thực nghiệm trong luận văn này là tổng hợp các ý kiến đánh giá chất lượng giảng viên </w:t>
+      </w:r>
+      <w:r>
+        <w:rPr>
+          <w:sz w:val="26"/>
+          <w:szCs w:val="26"/>
+        </w:rPr>
+        <w:t>trong học kì I năm học 2016-2017 của Trường Đại học Công Nghệ Tp.HCM</w:t>
+      </w:r>
+      <w:r>
+        <w:rPr>
+          <w:sz w:val="26"/>
+          <w:szCs w:val="26"/>
+        </w:rPr>
+        <w:t xml:space="preserve">. </w:t>
+      </w:r>
+      <w:r>
+        <w:rPr>
+          <w:sz w:val="26"/>
+          <w:szCs w:val="26"/>
+        </w:rPr>
+        <w:lastRenderedPageBreak/>
+        <w:t xml:space="preserve">Tập dữ liệu trích xuất gồm 1000 dữ liệu. Được chia </w:t>
+      </w:r>
+      <w:proofErr w:type="gramStart"/>
+      <w:r>
+        <w:rPr>
+          <w:sz w:val="26"/>
+          <w:szCs w:val="26"/>
+        </w:rPr>
+        <w:t>theo</w:t>
+      </w:r>
+      <w:proofErr w:type="gramEnd"/>
+      <w:r>
+        <w:rPr>
+          <w:sz w:val="26"/>
+          <w:szCs w:val="26"/>
+        </w:rPr>
+        <w:t xml:space="preserve"> tỉ lệ 50:50 tích cực (positive) và tiêu cực (negative).</w:t>
+      </w:r>
+    </w:p>
+    <w:p>
+      <w:pPr>
+        <w:jc w:val="center"/>
+        <w:rPr>
+          <w:sz w:val="26"/>
+          <w:szCs w:val="26"/>
+        </w:rPr>
+      </w:pPr>
+      <w:r>
+        <w:rPr>
+          <w:noProof/>
+          <w:sz w:val="26"/>
+          <w:szCs w:val="26"/>
+        </w:rPr>
+        <w:drawing>
+          <wp:inline distT="0" distB="0" distL="0" distR="0">
+            <wp:extent cx="5247565" cy="2681785"/>
+            <wp:effectExtent l="0" t="0" r="10795" b="23495"/>
+            <wp:docPr id="21" name="Chart 21"/>
+            <wp:cNvGraphicFramePr/>
+            <a:graphic xmlns:a="http://schemas.openxmlformats.org/drawingml/2006/main">
+              <a:graphicData uri="http://schemas.openxmlformats.org/drawingml/2006/chart">
+                <c:chart xmlns:c="http://schemas.openxmlformats.org/drawingml/2006/chart" xmlns:r="http://schemas.openxmlformats.org/officeDocument/2006/relationships" r:id="rId24"/>
+              </a:graphicData>
+            </a:graphic>
+          </wp:inline>
+        </w:drawing>
+      </w:r>
+    </w:p>
+    <w:p>
+      <w:pPr>
+        <w:jc w:val="center"/>
+        <w:rPr>
+          <w:sz w:val="26"/>
+          <w:szCs w:val="26"/>
+        </w:rPr>
+      </w:pPr>
+      <w:r>
+        <w:rPr>
+          <w:sz w:val="26"/>
+          <w:szCs w:val="26"/>
+        </w:rPr>
+        <w:t>Hình 4.2 Tỉ lệ dữ liệu sử dụng trong thực nghiệm</w:t>
+      </w:r>
+    </w:p>
     <w:p>
       <w:pPr>
         <w:pStyle w:val="Heading2"/>
@@ -35588,10 +35689,1441 @@
           <w:rFonts w:ascii="Times New Roman" w:hAnsi="Times New Roman"/>
           <w:i w:val="0"/>
         </w:rPr>
-        <w:t>Xây dựng bộ phân lớp cảm xúc</w:t>
-      </w:r>
-    </w:p>
-    <w:p/>
+        <w:t>Phương pháp đánh giá</w:t>
+      </w:r>
+    </w:p>
+    <w:p>
+      <w:pPr>
+        <w:spacing w:line="360" w:lineRule="auto"/>
+        <w:ind w:firstLine="284"/>
+        <w:jc w:val="both"/>
+        <w:rPr>
+          <w:sz w:val="26"/>
+          <w:szCs w:val="26"/>
+        </w:rPr>
+      </w:pPr>
+      <w:r>
+        <w:rPr>
+          <w:sz w:val="26"/>
+          <w:szCs w:val="26"/>
+        </w:rPr>
+        <w:t xml:space="preserve">Một hệ thống phân lớp hay dự đoán cảm xúc sẽ được đánh giá độ hiệu quả qua các tiêu chí sau: </w:t>
+      </w:r>
+    </w:p>
+    <w:p>
+      <w:pPr>
+        <w:pStyle w:val="ListParagraph"/>
+        <w:numPr>
+          <w:ilvl w:val="0"/>
+          <w:numId w:val="55"/>
+        </w:numPr>
+        <w:rPr>
+          <w:szCs w:val="26"/>
+        </w:rPr>
+      </w:pPr>
+      <w:r>
+        <w:rPr>
+          <w:szCs w:val="26"/>
+        </w:rPr>
+        <w:t>Độ chính xác (precision)</w:t>
+      </w:r>
+    </w:p>
+    <w:p>
+      <w:pPr>
+        <w:pStyle w:val="ListParagraph"/>
+        <w:numPr>
+          <w:ilvl w:val="0"/>
+          <w:numId w:val="55"/>
+        </w:numPr>
+        <w:rPr>
+          <w:szCs w:val="26"/>
+        </w:rPr>
+      </w:pPr>
+      <w:r>
+        <w:rPr>
+          <w:szCs w:val="26"/>
+        </w:rPr>
+        <w:t>Độ bao phủ (recall)</w:t>
+      </w:r>
+    </w:p>
+    <w:p>
+      <w:pPr>
+        <w:pStyle w:val="ListParagraph"/>
+        <w:numPr>
+          <w:ilvl w:val="0"/>
+          <w:numId w:val="55"/>
+        </w:numPr>
+        <w:rPr>
+          <w:szCs w:val="26"/>
+        </w:rPr>
+      </w:pPr>
+      <w:r>
+        <w:rPr>
+          <w:szCs w:val="26"/>
+        </w:rPr>
+        <w:t>F1</w:t>
+      </w:r>
+    </w:p>
+    <w:p>
+      <w:pPr>
+        <w:spacing w:before="120" w:line="360" w:lineRule="auto"/>
+        <w:ind w:firstLine="360"/>
+        <w:jc w:val="both"/>
+        <w:rPr>
+          <w:sz w:val="26"/>
+          <w:szCs w:val="26"/>
+        </w:rPr>
+      </w:pPr>
+      <w:r>
+        <w:rPr>
+          <w:sz w:val="26"/>
+          <w:szCs w:val="26"/>
+        </w:rPr>
+        <w:t xml:space="preserve">Để có thể dễ dàng tính toán được các thông số này người ta đã sử dụng một </w:t>
+      </w:r>
+      <w:r>
+        <w:rPr>
+          <w:sz w:val="26"/>
+          <w:szCs w:val="26"/>
+        </w:rPr>
+        <w:t>ma trận</w:t>
+      </w:r>
+      <w:r>
+        <w:rPr>
+          <w:sz w:val="26"/>
+          <w:szCs w:val="26"/>
+        </w:rPr>
+        <w:t xml:space="preserve"> confustion matrix gồm 4 chỉ </w:t>
+      </w:r>
+      <w:proofErr w:type="gramStart"/>
+      <w:r>
+        <w:rPr>
+          <w:sz w:val="26"/>
+          <w:szCs w:val="26"/>
+        </w:rPr>
+        <w:t>số</w:t>
+      </w:r>
+      <w:r>
+        <w:rPr>
+          <w:sz w:val="26"/>
+          <w:szCs w:val="26"/>
+        </w:rPr>
+        <w:t xml:space="preserve"> :</w:t>
+      </w:r>
+      <w:proofErr w:type="gramEnd"/>
+      <w:r>
+        <w:rPr>
+          <w:sz w:val="26"/>
+          <w:szCs w:val="26"/>
+        </w:rPr>
+        <w:t xml:space="preserve"> TP, TN, FP, FN. </w:t>
+      </w:r>
+    </w:p>
+    <w:p>
+      <w:pPr>
+        <w:spacing w:before="120" w:line="360" w:lineRule="auto"/>
+        <w:ind w:firstLine="360"/>
+        <w:jc w:val="both"/>
+        <w:rPr>
+          <w:sz w:val="26"/>
+          <w:szCs w:val="26"/>
+        </w:rPr>
+      </w:pPr>
+      <w:r>
+        <w:rPr>
+          <w:sz w:val="26"/>
+          <w:szCs w:val="26"/>
+        </w:rPr>
+        <w:t xml:space="preserve">Giả sử bộ phân lớp </w:t>
+      </w:r>
+      <w:r>
+        <w:rPr>
+          <w:sz w:val="26"/>
+          <w:szCs w:val="26"/>
+        </w:rPr>
+        <w:t xml:space="preserve">được </w:t>
+      </w:r>
+      <w:r>
+        <w:rPr>
+          <w:sz w:val="26"/>
+          <w:szCs w:val="26"/>
+        </w:rPr>
+        <w:t xml:space="preserve">sử dụng </w:t>
+      </w:r>
+      <w:r>
+        <w:rPr>
+          <w:sz w:val="26"/>
+          <w:szCs w:val="26"/>
+        </w:rPr>
+        <w:t xml:space="preserve">dự đoán dữ liệu thuộc về </w:t>
+      </w:r>
+      <w:r>
+        <w:rPr>
+          <w:sz w:val="26"/>
+          <w:szCs w:val="26"/>
+        </w:rPr>
+        <w:t xml:space="preserve">2 lớp a và b </w:t>
+      </w:r>
+      <w:r>
+        <w:rPr>
+          <w:sz w:val="26"/>
+          <w:szCs w:val="26"/>
+        </w:rPr>
+        <w:t xml:space="preserve">khi đó </w:t>
+      </w:r>
+      <w:r>
+        <w:rPr>
+          <w:sz w:val="26"/>
+          <w:szCs w:val="26"/>
+        </w:rPr>
+        <w:t xml:space="preserve">các giá trị TP, TN, FP, FN sẽ được hiểu như sau </w:t>
+      </w:r>
+      <w:r>
+        <w:rPr>
+          <w:sz w:val="26"/>
+          <w:szCs w:val="26"/>
+        </w:rPr>
+        <w:t>:</w:t>
+      </w:r>
+    </w:p>
+    <w:p>
+      <w:pPr>
+        <w:pStyle w:val="ListParagraph"/>
+        <w:numPr>
+          <w:ilvl w:val="0"/>
+          <w:numId w:val="58"/>
+        </w:numPr>
+        <w:spacing w:before="120"/>
+        <w:rPr>
+          <w:szCs w:val="26"/>
+        </w:rPr>
+      </w:pPr>
+      <w:r>
+        <w:rPr>
+          <w:szCs w:val="26"/>
+        </w:rPr>
+        <w:t>TP (True Positive): Số lượng dự đoán chính xác</w:t>
+      </w:r>
+      <w:r>
+        <w:rPr>
+          <w:szCs w:val="26"/>
+        </w:rPr>
+        <w:t xml:space="preserve"> lớp a.</w:t>
+      </w:r>
+    </w:p>
+    <w:p>
+      <w:pPr>
+        <w:pStyle w:val="ListParagraph"/>
+        <w:numPr>
+          <w:ilvl w:val="0"/>
+          <w:numId w:val="58"/>
+        </w:numPr>
+        <w:spacing w:before="120"/>
+        <w:rPr>
+          <w:szCs w:val="26"/>
+        </w:rPr>
+      </w:pPr>
+      <w:r>
+        <w:rPr>
+          <w:bCs/>
+          <w:szCs w:val="26"/>
+        </w:rPr>
+        <w:t>TN (True Negative)</w:t>
+      </w:r>
+      <w:r>
+        <w:rPr>
+          <w:szCs w:val="26"/>
+        </w:rPr>
+        <w:t xml:space="preserve">: Số lương dự đoán chính xác </w:t>
+      </w:r>
+      <w:r>
+        <w:rPr>
+          <w:szCs w:val="26"/>
+        </w:rPr>
+        <w:t>lớp b.</w:t>
+      </w:r>
+    </w:p>
+    <w:p>
+      <w:pPr>
+        <w:pStyle w:val="ListParagraph"/>
+        <w:numPr>
+          <w:ilvl w:val="0"/>
+          <w:numId w:val="58"/>
+        </w:numPr>
+        <w:spacing w:before="120"/>
+        <w:rPr>
+          <w:szCs w:val="26"/>
+        </w:rPr>
+      </w:pPr>
+      <w:r>
+        <w:rPr>
+          <w:bCs/>
+          <w:szCs w:val="26"/>
+        </w:rPr>
+        <w:t>FP (False Positive)</w:t>
+      </w:r>
+      <w:r>
+        <w:rPr>
+          <w:szCs w:val="26"/>
+        </w:rPr>
+        <w:t>: Số lượng các dự đoán sai lệch</w:t>
+      </w:r>
+      <w:r>
+        <w:rPr>
+          <w:szCs w:val="26"/>
+        </w:rPr>
+        <w:t xml:space="preserve"> lớp a</w:t>
+      </w:r>
+      <w:r>
+        <w:rPr>
+          <w:szCs w:val="26"/>
+        </w:rPr>
+        <w:t xml:space="preserve">. Là khi mô hình dự đoán </w:t>
+      </w:r>
+      <w:r>
+        <w:rPr>
+          <w:szCs w:val="26"/>
+        </w:rPr>
+        <w:t xml:space="preserve">lớp </w:t>
+      </w:r>
+      <w:proofErr w:type="gramStart"/>
+      <w:r>
+        <w:rPr>
+          <w:szCs w:val="26"/>
+        </w:rPr>
+        <w:t>a</w:t>
+      </w:r>
+      <w:proofErr w:type="gramEnd"/>
+      <w:r>
+        <w:rPr>
+          <w:szCs w:val="26"/>
+        </w:rPr>
+        <w:t xml:space="preserve"> nhưng thật sự dữ liệu thuộc về lớp b</w:t>
+      </w:r>
+      <w:r>
+        <w:rPr>
+          <w:szCs w:val="26"/>
+        </w:rPr>
+        <w:t>.</w:t>
+      </w:r>
+    </w:p>
+    <w:p>
+      <w:pPr>
+        <w:pStyle w:val="ListParagraph"/>
+        <w:numPr>
+          <w:ilvl w:val="0"/>
+          <w:numId w:val="58"/>
+        </w:numPr>
+        <w:spacing w:before="120"/>
+        <w:rPr>
+          <w:szCs w:val="26"/>
+        </w:rPr>
+      </w:pPr>
+      <w:r>
+        <w:rPr>
+          <w:bCs/>
+          <w:szCs w:val="26"/>
+        </w:rPr>
+        <w:t>FN (False Negative</w:t>
+      </w:r>
+      <w:r>
+        <w:rPr>
+          <w:b/>
+          <w:bCs/>
+          <w:szCs w:val="26"/>
+        </w:rPr>
+        <w:t>)</w:t>
+      </w:r>
+      <w:r>
+        <w:rPr>
+          <w:szCs w:val="26"/>
+        </w:rPr>
+        <w:t xml:space="preserve">: Số lượng các dự đoán sai lệch </w:t>
+      </w:r>
+      <w:r>
+        <w:rPr>
+          <w:szCs w:val="26"/>
+        </w:rPr>
+        <w:t>trong lớp b</w:t>
+      </w:r>
+      <w:r>
+        <w:rPr>
+          <w:szCs w:val="26"/>
+        </w:rPr>
+        <w:t xml:space="preserve">. Là khi mô hình dự </w:t>
+      </w:r>
+      <w:r>
+        <w:rPr>
+          <w:szCs w:val="26"/>
+        </w:rPr>
+        <w:t xml:space="preserve">đoán lớp b </w:t>
+      </w:r>
+      <w:r>
+        <w:rPr>
+          <w:szCs w:val="26"/>
+        </w:rPr>
+        <w:t>nhưng thật sự dữ liệu</w:t>
+      </w:r>
+      <w:r>
+        <w:rPr>
+          <w:szCs w:val="26"/>
+        </w:rPr>
+        <w:t xml:space="preserve"> thuộc về lớp a.</w:t>
+      </w:r>
+    </w:p>
+    <w:tbl>
+      <w:tblPr>
+        <w:tblStyle w:val="TableGrid"/>
+        <w:tblW w:w="0" w:type="auto"/>
+        <w:jc w:val="center"/>
+        <w:tblInd w:w="1098" w:type="dxa"/>
+        <w:tblLook w:val="04A0" w:firstRow="1" w:lastRow="0" w:firstColumn="1" w:lastColumn="0" w:noHBand="0" w:noVBand="1"/>
+      </w:tblPr>
+      <w:tblGrid>
+        <w:gridCol w:w="2124"/>
+        <w:gridCol w:w="3222"/>
+        <w:gridCol w:w="2574"/>
+      </w:tblGrid>
+      <w:tr>
+        <w:trPr>
+          <w:jc w:val="center"/>
+        </w:trPr>
+        <w:tc>
+          <w:tcPr>
+            <w:tcW w:w="2124" w:type="dxa"/>
+          </w:tcPr>
+          <w:p>
+            <w:pPr>
+              <w:spacing w:before="120" w:line="360" w:lineRule="auto"/>
+              <w:rPr>
+                <w:szCs w:val="26"/>
+              </w:rPr>
+            </w:pPr>
+          </w:p>
+        </w:tc>
+        <w:tc>
+          <w:tcPr>
+            <w:tcW w:w="3222" w:type="dxa"/>
+          </w:tcPr>
+          <w:p>
+            <w:pPr>
+              <w:spacing w:before="120" w:line="360" w:lineRule="auto"/>
+              <w:jc w:val="center"/>
+              <w:rPr>
+                <w:szCs w:val="26"/>
+              </w:rPr>
+            </w:pPr>
+            <w:r>
+              <w:rPr>
+                <w:rFonts w:ascii="Arial" w:hAnsi="Arial" w:cs="Arial"/>
+              </w:rPr>
+              <w:t>Predicted as Positive</w:t>
+            </w:r>
+          </w:p>
+        </w:tc>
+        <w:tc>
+          <w:tcPr>
+            <w:tcW w:w="2574" w:type="dxa"/>
+          </w:tcPr>
+          <w:p>
+            <w:pPr>
+              <w:spacing w:before="120" w:line="360" w:lineRule="auto"/>
+              <w:jc w:val="center"/>
+              <w:rPr>
+                <w:szCs w:val="26"/>
+              </w:rPr>
+            </w:pPr>
+            <w:r>
+              <w:rPr>
+                <w:rFonts w:ascii="Arial" w:hAnsi="Arial" w:cs="Arial"/>
+              </w:rPr>
+              <w:t>Predicted as Negative</w:t>
+            </w:r>
+          </w:p>
+        </w:tc>
+      </w:tr>
+      <w:tr>
+        <w:trPr>
+          <w:jc w:val="center"/>
+        </w:trPr>
+        <w:tc>
+          <w:tcPr>
+            <w:tcW w:w="2124" w:type="dxa"/>
+          </w:tcPr>
+          <w:p>
+            <w:pPr>
+              <w:spacing w:before="120" w:line="360" w:lineRule="auto"/>
+              <w:rPr>
+                <w:szCs w:val="26"/>
+              </w:rPr>
+            </w:pPr>
+            <w:r>
+              <w:rPr>
+                <w:rFonts w:ascii="Arial" w:hAnsi="Arial" w:cs="Arial"/>
+                <w:color w:val="000000"/>
+                <w:shd w:val="clear" w:color="auto" w:fill="FFFFFF"/>
+              </w:rPr>
+              <w:t>Actual: Positive</w:t>
+            </w:r>
+          </w:p>
+        </w:tc>
+        <w:tc>
+          <w:tcPr>
+            <w:tcW w:w="3222" w:type="dxa"/>
+          </w:tcPr>
+          <w:p>
+            <w:pPr>
+              <w:spacing w:before="120" w:line="360" w:lineRule="auto"/>
+              <w:jc w:val="center"/>
+              <w:rPr>
+                <w:szCs w:val="26"/>
+              </w:rPr>
+            </w:pPr>
+            <w:r>
+              <w:rPr>
+                <w:szCs w:val="26"/>
+              </w:rPr>
+              <w:t>TP</w:t>
+            </w:r>
+          </w:p>
+        </w:tc>
+        <w:tc>
+          <w:tcPr>
+            <w:tcW w:w="2574" w:type="dxa"/>
+          </w:tcPr>
+          <w:p>
+            <w:pPr>
+              <w:spacing w:before="120" w:line="360" w:lineRule="auto"/>
+              <w:jc w:val="center"/>
+              <w:rPr>
+                <w:szCs w:val="26"/>
+              </w:rPr>
+            </w:pPr>
+            <w:r>
+              <w:rPr>
+                <w:szCs w:val="26"/>
+              </w:rPr>
+              <w:t>FP</w:t>
+            </w:r>
+          </w:p>
+        </w:tc>
+      </w:tr>
+      <w:tr>
+        <w:trPr>
+          <w:trHeight w:val="234"/>
+          <w:jc w:val="center"/>
+        </w:trPr>
+        <w:tc>
+          <w:tcPr>
+            <w:tcW w:w="2124" w:type="dxa"/>
+          </w:tcPr>
+          <w:p>
+            <w:pPr>
+              <w:spacing w:before="120" w:line="360" w:lineRule="auto"/>
+              <w:rPr>
+                <w:szCs w:val="26"/>
+              </w:rPr>
+            </w:pPr>
+            <w:r>
+              <w:rPr>
+                <w:rFonts w:ascii="Arial" w:hAnsi="Arial" w:cs="Arial"/>
+                <w:color w:val="000000"/>
+              </w:rPr>
+              <w:t>Actual: Negative</w:t>
+            </w:r>
+          </w:p>
+        </w:tc>
+        <w:tc>
+          <w:tcPr>
+            <w:tcW w:w="3222" w:type="dxa"/>
+          </w:tcPr>
+          <w:p>
+            <w:pPr>
+              <w:spacing w:before="120" w:line="360" w:lineRule="auto"/>
+              <w:jc w:val="center"/>
+              <w:rPr>
+                <w:szCs w:val="26"/>
+              </w:rPr>
+            </w:pPr>
+            <w:r>
+              <w:rPr>
+                <w:szCs w:val="26"/>
+              </w:rPr>
+              <w:t>FN</w:t>
+            </w:r>
+          </w:p>
+        </w:tc>
+        <w:tc>
+          <w:tcPr>
+            <w:tcW w:w="2574" w:type="dxa"/>
+          </w:tcPr>
+          <w:p>
+            <w:pPr>
+              <w:spacing w:before="120" w:line="360" w:lineRule="auto"/>
+              <w:jc w:val="center"/>
+              <w:rPr>
+                <w:szCs w:val="26"/>
+              </w:rPr>
+            </w:pPr>
+            <w:r>
+              <w:rPr>
+                <w:szCs w:val="26"/>
+              </w:rPr>
+              <w:t>TN</w:t>
+            </w:r>
+          </w:p>
+        </w:tc>
+      </w:tr>
+    </w:tbl>
+    <w:p>
+      <w:pPr>
+        <w:spacing w:before="120" w:line="360" w:lineRule="auto"/>
+        <w:jc w:val="center"/>
+        <w:rPr>
+          <w:szCs w:val="26"/>
+        </w:rPr>
+      </w:pPr>
+      <w:r>
+        <w:rPr>
+          <w:szCs w:val="26"/>
+        </w:rPr>
+        <w:t>Bảng 4.1 Mô hình confusion maxtrix</w:t>
+      </w:r>
+    </w:p>
+    <w:p>
+      <w:pPr>
+        <w:rPr>
+          <w:sz w:val="26"/>
+          <w:szCs w:val="26"/>
+        </w:rPr>
+      </w:pPr>
+      <w:r>
+        <w:rPr>
+          <w:szCs w:val="26"/>
+        </w:rPr>
+        <w:t xml:space="preserve">    </w:t>
+      </w:r>
+      <w:r>
+        <w:rPr>
+          <w:b/>
+          <w:sz w:val="26"/>
+          <w:szCs w:val="26"/>
+        </w:rPr>
+        <w:t>Độ chính xác</w:t>
+      </w:r>
+      <w:r>
+        <w:rPr>
+          <w:b/>
+          <w:sz w:val="26"/>
+          <w:szCs w:val="26"/>
+        </w:rPr>
+        <w:t xml:space="preserve"> </w:t>
+      </w:r>
+      <w:r>
+        <w:rPr>
+          <w:sz w:val="26"/>
+          <w:szCs w:val="26"/>
+        </w:rPr>
+        <w:t xml:space="preserve">là tỉ lệ dữ đoán cảm xúc chính xác trên toàn tập dữ liệu đầu vào được tính </w:t>
+      </w:r>
+      <w:proofErr w:type="gramStart"/>
+      <w:r>
+        <w:rPr>
+          <w:sz w:val="26"/>
+          <w:szCs w:val="26"/>
+        </w:rPr>
+        <w:t>theo</w:t>
+      </w:r>
+      <w:proofErr w:type="gramEnd"/>
+      <w:r>
+        <w:rPr>
+          <w:sz w:val="26"/>
+          <w:szCs w:val="26"/>
+        </w:rPr>
+        <w:t xml:space="preserve"> công thức như sau:</w:t>
+      </w:r>
+    </w:p>
+    <w:p>
+      <w:pPr>
+        <w:spacing w:line="360" w:lineRule="auto"/>
+        <w:jc w:val="both"/>
+        <w:rPr>
+          <w:sz w:val="26"/>
+          <w:szCs w:val="26"/>
+        </w:rPr>
+      </w:pPr>
+      <m:oMathPara>
+        <m:oMath>
+          <m:r>
+            <w:rPr>
+              <w:rFonts w:ascii="Cambria Math" w:hAnsi="Cambria Math"/>
+              <w:sz w:val="26"/>
+              <w:szCs w:val="26"/>
+            </w:rPr>
+            <m:t xml:space="preserve">Độ chính xác= </m:t>
+          </m:r>
+          <m:f>
+            <m:fPr>
+              <m:ctrlPr>
+                <w:rPr>
+                  <w:rFonts w:ascii="Cambria Math" w:hAnsi="Cambria Math"/>
+                  <w:i/>
+                  <w:sz w:val="26"/>
+                  <w:szCs w:val="26"/>
+                </w:rPr>
+              </m:ctrlPr>
+            </m:fPr>
+            <m:num>
+              <m:r>
+                <w:rPr>
+                  <w:rFonts w:ascii="Cambria Math" w:hAnsi="Cambria Math"/>
+                  <w:sz w:val="26"/>
+                  <w:szCs w:val="26"/>
+                </w:rPr>
+                <m:t xml:space="preserve">Số dự đoán </m:t>
+              </m:r>
+              <m:r>
+                <w:rPr>
+                  <w:rFonts w:ascii="Cambria Math" w:hAnsi="Cambria Math"/>
+                  <w:sz w:val="26"/>
+                  <w:szCs w:val="26"/>
+                </w:rPr>
+                <m:t xml:space="preserve">positive </m:t>
+              </m:r>
+              <m:r>
+                <w:rPr>
+                  <w:rFonts w:ascii="Cambria Math" w:hAnsi="Cambria Math"/>
+                  <w:sz w:val="26"/>
+                  <w:szCs w:val="26"/>
+                </w:rPr>
+                <m:t>đúng</m:t>
+              </m:r>
+            </m:num>
+            <m:den>
+              <m:r>
+                <w:rPr>
+                  <w:rFonts w:ascii="Cambria Math" w:hAnsi="Cambria Math"/>
+                  <w:sz w:val="26"/>
+                  <w:szCs w:val="26"/>
+                </w:rPr>
+                <m:t xml:space="preserve">Tổng số </m:t>
+              </m:r>
+              <m:r>
+                <w:rPr>
+                  <w:rFonts w:ascii="Cambria Math" w:hAnsi="Cambria Math"/>
+                  <w:sz w:val="26"/>
+                  <w:szCs w:val="26"/>
+                </w:rPr>
+                <m:t xml:space="preserve">đã </m:t>
+              </m:r>
+              <m:r>
+                <w:rPr>
+                  <w:rFonts w:ascii="Cambria Math" w:hAnsi="Cambria Math"/>
+                  <w:sz w:val="26"/>
+                  <w:szCs w:val="26"/>
+                </w:rPr>
+                <m:t>dự đoán</m:t>
+              </m:r>
+              <m:r>
+                <w:rPr>
+                  <w:rFonts w:ascii="Cambria Math" w:hAnsi="Cambria Math"/>
+                  <w:sz w:val="26"/>
+                  <w:szCs w:val="26"/>
+                </w:rPr>
+                <m:t xml:space="preserve"> là positive</m:t>
+              </m:r>
+            </m:den>
+          </m:f>
+        </m:oMath>
+      </m:oMathPara>
+    </w:p>
+    <w:p>
+      <w:pPr>
+        <w:spacing w:line="360" w:lineRule="auto"/>
+        <w:jc w:val="both"/>
+        <w:rPr>
+          <w:sz w:val="26"/>
+          <w:szCs w:val="26"/>
+        </w:rPr>
+      </w:pPr>
+      <w:proofErr w:type="gramStart"/>
+      <w:r>
+        <w:rPr>
+          <w:sz w:val="26"/>
+          <w:szCs w:val="26"/>
+        </w:rPr>
+        <w:t>hay</w:t>
+      </w:r>
+      <w:proofErr w:type="gramEnd"/>
+    </w:p>
+    <w:p>
+      <w:pPr>
+        <w:spacing w:line="360" w:lineRule="auto"/>
+        <w:jc w:val="both"/>
+        <w:rPr>
+          <w:sz w:val="26"/>
+          <w:szCs w:val="26"/>
+        </w:rPr>
+      </w:pPr>
+      <m:oMathPara>
+        <m:oMath>
+          <m:r>
+            <w:rPr>
+              <w:rFonts w:ascii="Cambria Math" w:hAnsi="Cambria Math"/>
+              <w:sz w:val="26"/>
+              <w:szCs w:val="26"/>
+            </w:rPr>
+            <m:t xml:space="preserve">Precision= </m:t>
+          </m:r>
+          <m:f>
+            <m:fPr>
+              <m:ctrlPr>
+                <w:rPr>
+                  <w:rFonts w:ascii="Cambria Math" w:hAnsi="Cambria Math"/>
+                  <w:i/>
+                  <w:sz w:val="26"/>
+                  <w:szCs w:val="26"/>
+                </w:rPr>
+              </m:ctrlPr>
+            </m:fPr>
+            <m:num>
+              <m:r>
+                <w:rPr>
+                  <w:rFonts w:ascii="Cambria Math" w:hAnsi="Cambria Math"/>
+                  <w:sz w:val="26"/>
+                  <w:szCs w:val="26"/>
+                </w:rPr>
+                <m:t>TP</m:t>
+              </m:r>
+            </m:num>
+            <m:den>
+              <m:r>
+                <w:rPr>
+                  <w:rFonts w:ascii="Cambria Math" w:hAnsi="Cambria Math"/>
+                  <w:sz w:val="26"/>
+                  <w:szCs w:val="26"/>
+                </w:rPr>
+                <m:t>TP+FP</m:t>
+              </m:r>
+            </m:den>
+          </m:f>
+        </m:oMath>
+      </m:oMathPara>
+    </w:p>
+    <w:p>
+      <w:pPr>
+        <w:spacing w:line="360" w:lineRule="auto"/>
+        <w:jc w:val="both"/>
+        <w:rPr>
+          <w:sz w:val="26"/>
+          <w:szCs w:val="26"/>
+        </w:rPr>
+      </w:pPr>
+    </w:p>
+    <w:p>
+      <w:pPr>
+        <w:spacing w:line="360" w:lineRule="auto"/>
+        <w:ind w:firstLine="360"/>
+        <w:jc w:val="both"/>
+        <w:rPr>
+          <w:sz w:val="26"/>
+          <w:szCs w:val="26"/>
+        </w:rPr>
+      </w:pPr>
+      <w:r>
+        <w:rPr>
+          <w:b/>
+          <w:sz w:val="26"/>
+          <w:szCs w:val="26"/>
+        </w:rPr>
+        <w:t>Độ bao phủ</w:t>
+      </w:r>
+      <w:r>
+        <w:rPr>
+          <w:b/>
+          <w:sz w:val="26"/>
+          <w:szCs w:val="26"/>
+        </w:rPr>
+        <w:t xml:space="preserve"> </w:t>
+      </w:r>
+      <w:r>
+        <w:rPr>
+          <w:sz w:val="26"/>
+          <w:szCs w:val="26"/>
+        </w:rPr>
+        <w:t xml:space="preserve">là tỉ lệ số dự đoán đúng </w:t>
+      </w:r>
+      <w:r>
+        <w:rPr>
+          <w:sz w:val="26"/>
+          <w:szCs w:val="26"/>
+        </w:rPr>
+        <w:t xml:space="preserve">cảm xúc khi sử dụng bộ phân lớp được tính </w:t>
+      </w:r>
+      <w:proofErr w:type="gramStart"/>
+      <w:r>
+        <w:rPr>
+          <w:sz w:val="26"/>
+          <w:szCs w:val="26"/>
+        </w:rPr>
+        <w:t>theo</w:t>
+      </w:r>
+      <w:proofErr w:type="gramEnd"/>
+      <w:r>
+        <w:rPr>
+          <w:sz w:val="26"/>
+          <w:szCs w:val="26"/>
+        </w:rPr>
+        <w:t xml:space="preserve"> công thức sau:</w:t>
+      </w:r>
+    </w:p>
+    <w:p>
+      <w:pPr>
+        <w:spacing w:line="360" w:lineRule="auto"/>
+        <w:jc w:val="both"/>
+        <w:rPr>
+          <w:sz w:val="26"/>
+          <w:szCs w:val="26"/>
+        </w:rPr>
+      </w:pPr>
+      <m:oMathPara>
+        <m:oMath>
+          <m:r>
+            <w:rPr>
+              <w:rFonts w:ascii="Cambria Math" w:hAnsi="Cambria Math"/>
+              <w:sz w:val="26"/>
+              <w:szCs w:val="26"/>
+            </w:rPr>
+            <m:t xml:space="preserve">Độ </m:t>
+          </m:r>
+          <m:r>
+            <w:rPr>
+              <w:rFonts w:ascii="Cambria Math" w:hAnsi="Cambria Math"/>
+              <w:sz w:val="26"/>
+              <w:szCs w:val="26"/>
+            </w:rPr>
+            <m:t>bao phủ</m:t>
+          </m:r>
+          <m:r>
+            <w:rPr>
+              <w:rFonts w:ascii="Cambria Math" w:hAnsi="Cambria Math"/>
+              <w:sz w:val="26"/>
+              <w:szCs w:val="26"/>
+            </w:rPr>
+            <m:t xml:space="preserve">= </m:t>
+          </m:r>
+          <m:f>
+            <m:fPr>
+              <m:ctrlPr>
+                <w:rPr>
+                  <w:rFonts w:ascii="Cambria Math" w:hAnsi="Cambria Math"/>
+                  <w:i/>
+                  <w:sz w:val="26"/>
+                  <w:szCs w:val="26"/>
+                </w:rPr>
+              </m:ctrlPr>
+            </m:fPr>
+            <m:num>
+              <m:r>
+                <w:rPr>
+                  <w:rFonts w:ascii="Cambria Math" w:hAnsi="Cambria Math"/>
+                  <w:sz w:val="26"/>
+                  <w:szCs w:val="26"/>
+                </w:rPr>
+                <m:t>Số dự đoá</m:t>
+              </m:r>
+              <m:r>
+                <w:rPr>
+                  <w:rFonts w:ascii="Cambria Math" w:hAnsi="Cambria Math"/>
+                  <w:sz w:val="26"/>
+                  <w:szCs w:val="26"/>
+                </w:rPr>
+                <m:t>n positive</m:t>
+              </m:r>
+              <m:r>
+                <w:rPr>
+                  <w:rFonts w:ascii="Cambria Math" w:hAnsi="Cambria Math"/>
+                  <w:sz w:val="26"/>
+                  <w:szCs w:val="26"/>
+                </w:rPr>
+                <m:t xml:space="preserve"> đúng</m:t>
+              </m:r>
+            </m:num>
+            <m:den>
+              <m:r>
+                <w:rPr>
+                  <w:rFonts w:ascii="Cambria Math" w:hAnsi="Cambria Math"/>
+                  <w:sz w:val="26"/>
+                  <w:szCs w:val="26"/>
+                </w:rPr>
+                <m:t xml:space="preserve">Tổng số </m:t>
+              </m:r>
+              <m:r>
+                <w:rPr>
+                  <w:rFonts w:ascii="Cambria Math" w:hAnsi="Cambria Math"/>
+                  <w:sz w:val="26"/>
+                  <w:szCs w:val="26"/>
+                </w:rPr>
+                <m:t xml:space="preserve"> </m:t>
+              </m:r>
+              <m:r>
+                <w:rPr>
+                  <w:rFonts w:ascii="Cambria Math" w:hAnsi="Cambria Math"/>
+                  <w:sz w:val="26"/>
+                  <w:szCs w:val="26"/>
+                </w:rPr>
+                <m:t>positive</m:t>
+              </m:r>
+              <m:r>
+                <w:rPr>
+                  <w:rFonts w:ascii="Cambria Math" w:hAnsi="Cambria Math"/>
+                  <w:sz w:val="26"/>
+                  <w:szCs w:val="26"/>
+                </w:rPr>
+                <m:t xml:space="preserve"> trong thực tế</m:t>
+              </m:r>
+            </m:den>
+          </m:f>
+        </m:oMath>
+      </m:oMathPara>
+    </w:p>
+    <w:p>
+      <w:pPr>
+        <w:spacing w:line="360" w:lineRule="auto"/>
+        <w:jc w:val="both"/>
+        <w:rPr>
+          <w:sz w:val="26"/>
+          <w:szCs w:val="26"/>
+        </w:rPr>
+      </w:pPr>
+      <w:proofErr w:type="gramStart"/>
+      <w:r>
+        <w:rPr>
+          <w:sz w:val="26"/>
+          <w:szCs w:val="26"/>
+        </w:rPr>
+        <w:t>hay</w:t>
+      </w:r>
+      <w:proofErr w:type="gramEnd"/>
+      <w:r>
+        <w:rPr>
+          <w:sz w:val="26"/>
+          <w:szCs w:val="26"/>
+        </w:rPr>
+        <w:t xml:space="preserve"> </w:t>
+      </w:r>
+    </w:p>
+    <w:p>
+      <w:pPr>
+        <w:spacing w:line="360" w:lineRule="auto"/>
+        <w:jc w:val="both"/>
+        <w:rPr>
+          <w:sz w:val="26"/>
+          <w:szCs w:val="26"/>
+        </w:rPr>
+      </w:pPr>
+      <m:oMathPara>
+        <m:oMath>
+          <m:r>
+            <w:rPr>
+              <w:rFonts w:ascii="Cambria Math" w:hAnsi="Cambria Math"/>
+              <w:sz w:val="26"/>
+              <w:szCs w:val="26"/>
+            </w:rPr>
+            <m:t xml:space="preserve">Recall= </m:t>
+          </m:r>
+          <m:f>
+            <m:fPr>
+              <m:ctrlPr>
+                <w:rPr>
+                  <w:rFonts w:ascii="Cambria Math" w:hAnsi="Cambria Math"/>
+                  <w:i/>
+                  <w:sz w:val="26"/>
+                  <w:szCs w:val="26"/>
+                </w:rPr>
+              </m:ctrlPr>
+            </m:fPr>
+            <m:num>
+              <m:r>
+                <w:rPr>
+                  <w:rFonts w:ascii="Cambria Math" w:hAnsi="Cambria Math"/>
+                  <w:sz w:val="26"/>
+                  <w:szCs w:val="26"/>
+                </w:rPr>
+                <m:t>TP</m:t>
+              </m:r>
+            </m:num>
+            <m:den>
+              <m:r>
+                <w:rPr>
+                  <w:rFonts w:ascii="Cambria Math" w:hAnsi="Cambria Math"/>
+                  <w:sz w:val="26"/>
+                  <w:szCs w:val="26"/>
+                </w:rPr>
+                <m:t>TP+FN</m:t>
+              </m:r>
+            </m:den>
+          </m:f>
+        </m:oMath>
+      </m:oMathPara>
+    </w:p>
+    <w:p>
+      <w:pPr>
+        <w:spacing w:line="360" w:lineRule="auto"/>
+        <w:ind w:firstLine="360"/>
+        <w:jc w:val="both"/>
+        <w:rPr>
+          <w:sz w:val="26"/>
+          <w:szCs w:val="26"/>
+        </w:rPr>
+      </w:pPr>
+      <w:proofErr w:type="gramStart"/>
+      <w:r>
+        <w:rPr>
+          <w:b/>
+          <w:sz w:val="26"/>
+          <w:szCs w:val="26"/>
+        </w:rPr>
+        <w:t>F1</w:t>
+      </w:r>
+      <w:r>
+        <w:rPr>
+          <w:sz w:val="26"/>
+          <w:szCs w:val="26"/>
+        </w:rPr>
+        <w:t xml:space="preserve"> là</w:t>
+      </w:r>
+      <w:r>
+        <w:rPr>
+          <w:sz w:val="26"/>
+          <w:szCs w:val="26"/>
+        </w:rPr>
+        <w:t xml:space="preserve"> giá trị trung hòa giữa 2 giá trị độ chính xác và độ bao phủ.</w:t>
+      </w:r>
+      <w:proofErr w:type="gramEnd"/>
+      <w:r>
+        <w:rPr>
+          <w:sz w:val="26"/>
+          <w:szCs w:val="26"/>
+        </w:rPr>
+        <w:t xml:space="preserve"> Chúng ta cần tính F1 bởi vì nếu chỉ căn cứ vào giá trị độ chính xác và độ bao phủ, ta không thể so sánh và đánh giá các bộ phân lớp với nhau trong trường hợp bộ phân lớp này có độ chính xác cao, độ bao phủ thấp trong khi bộ phân lớp còn lại có độ chính xác thấp nhưng độ bao phủ cao.</w:t>
+      </w:r>
+      <w:r>
+        <w:rPr>
+          <w:sz w:val="26"/>
+          <w:szCs w:val="26"/>
+        </w:rPr>
+        <w:t xml:space="preserve"> F1 được tính như sau:</w:t>
+      </w:r>
+    </w:p>
+    <w:p>
+      <w:pPr>
+        <w:spacing w:line="360" w:lineRule="auto"/>
+        <w:jc w:val="both"/>
+        <w:rPr>
+          <w:sz w:val="26"/>
+          <w:szCs w:val="26"/>
+        </w:rPr>
+      </w:pPr>
+      <m:oMathPara>
+        <m:oMath>
+          <m:sSub>
+            <m:sSubPr>
+              <m:ctrlPr>
+                <w:rPr>
+                  <w:rFonts w:ascii="Cambria Math" w:hAnsi="Cambria Math"/>
+                  <w:i/>
+                  <w:sz w:val="26"/>
+                  <w:szCs w:val="26"/>
+                </w:rPr>
+              </m:ctrlPr>
+            </m:sSubPr>
+            <m:e>
+              <m:r>
+                <w:rPr>
+                  <w:rFonts w:ascii="Cambria Math" w:hAnsi="Cambria Math"/>
+                  <w:sz w:val="26"/>
+                  <w:szCs w:val="26"/>
+                </w:rPr>
+                <m:t>F</m:t>
+              </m:r>
+            </m:e>
+            <m:sub>
+              <m:r>
+                <w:rPr>
+                  <w:rFonts w:ascii="Cambria Math" w:hAnsi="Cambria Math"/>
+                  <w:sz w:val="26"/>
+                  <w:szCs w:val="26"/>
+                </w:rPr>
+                <m:t>1</m:t>
+              </m:r>
+            </m:sub>
+          </m:sSub>
+          <m:r>
+            <w:rPr>
+              <w:rFonts w:ascii="Cambria Math" w:hAnsi="Cambria Math"/>
+              <w:sz w:val="26"/>
+              <w:szCs w:val="26"/>
+            </w:rPr>
+            <m:t xml:space="preserve">= </m:t>
+          </m:r>
+          <m:f>
+            <m:fPr>
+              <m:ctrlPr>
+                <w:rPr>
+                  <w:rFonts w:ascii="Cambria Math" w:hAnsi="Cambria Math"/>
+                  <w:i/>
+                  <w:sz w:val="26"/>
+                  <w:szCs w:val="26"/>
+                </w:rPr>
+              </m:ctrlPr>
+            </m:fPr>
+            <m:num>
+              <m:r>
+                <w:rPr>
+                  <w:rFonts w:ascii="Cambria Math" w:hAnsi="Cambria Math"/>
+                  <w:sz w:val="26"/>
+                  <w:szCs w:val="26"/>
+                </w:rPr>
+                <m:t>2*Recall*Precision</m:t>
+              </m:r>
+            </m:num>
+            <m:den>
+              <m:r>
+                <w:rPr>
+                  <w:rFonts w:ascii="Cambria Math" w:hAnsi="Cambria Math"/>
+                  <w:sz w:val="26"/>
+                  <w:szCs w:val="26"/>
+                </w:rPr>
+                <m:t xml:space="preserve">Recall+ </m:t>
+              </m:r>
+              <m:r>
+                <w:rPr>
+                  <w:rFonts w:ascii="Cambria Math" w:hAnsi="Cambria Math"/>
+                  <w:sz w:val="26"/>
+                  <w:szCs w:val="26"/>
+                </w:rPr>
+                <m:t>Precision</m:t>
+              </m:r>
+            </m:den>
+          </m:f>
+        </m:oMath>
+      </m:oMathPara>
+    </w:p>
+    <w:p>
+      <w:pPr>
+        <w:spacing w:line="360" w:lineRule="auto"/>
+        <w:ind w:firstLine="284"/>
+        <w:jc w:val="both"/>
+        <w:rPr>
+          <w:sz w:val="26"/>
+          <w:szCs w:val="26"/>
+        </w:rPr>
+      </w:pPr>
+      <w:proofErr w:type="gramStart"/>
+      <w:r>
+        <w:rPr>
+          <w:sz w:val="26"/>
+          <w:szCs w:val="26"/>
+        </w:rPr>
+        <w:t>Xét ví dụ yêu cầu dự đoán cảm xúc cho tập dữ liệu</w:t>
+      </w:r>
+      <w:r>
+        <w:rPr>
+          <w:sz w:val="26"/>
+          <w:szCs w:val="26"/>
+        </w:rPr>
+        <w:t xml:space="preserve"> gồm 15 câu ý kiến tích cực</w:t>
+      </w:r>
+      <w:r>
+        <w:rPr>
+          <w:sz w:val="26"/>
+          <w:szCs w:val="26"/>
+        </w:rPr>
+        <w:t xml:space="preserve"> và </w:t>
+      </w:r>
+      <w:r>
+        <w:rPr>
+          <w:sz w:val="26"/>
+          <w:szCs w:val="26"/>
+        </w:rPr>
+        <w:t>5 câu ý kiến tiêu cực</w:t>
+      </w:r>
+      <w:r>
+        <w:rPr>
+          <w:sz w:val="26"/>
+          <w:szCs w:val="26"/>
+        </w:rPr>
+        <w:t>.</w:t>
+      </w:r>
+      <w:proofErr w:type="gramEnd"/>
+      <w:r>
+        <w:rPr>
+          <w:sz w:val="26"/>
+          <w:szCs w:val="26"/>
+        </w:rPr>
+        <w:t xml:space="preserve">  </w:t>
+      </w:r>
+      <w:proofErr w:type="gramStart"/>
+      <w:r>
+        <w:rPr>
+          <w:sz w:val="26"/>
+          <w:szCs w:val="26"/>
+        </w:rPr>
+        <w:t>B</w:t>
+      </w:r>
+      <w:r>
+        <w:rPr>
+          <w:sz w:val="26"/>
+          <w:szCs w:val="26"/>
+        </w:rPr>
+        <w:t>ộ phân lớp giả sử nhận dạng được 10 câu mang ý kiến tích cực và 20 câu mang ý kiến tiêu cực.</w:t>
+      </w:r>
+      <w:proofErr w:type="gramEnd"/>
+      <w:r>
+        <w:rPr>
+          <w:sz w:val="26"/>
+          <w:szCs w:val="26"/>
+        </w:rPr>
+        <w:t xml:space="preserve"> Trong số 10 câu được nhận dạng thì có 8 câu đúng là ý kiến tích cực và </w:t>
+      </w:r>
+      <w:r>
+        <w:rPr>
+          <w:sz w:val="26"/>
+          <w:szCs w:val="26"/>
+        </w:rPr>
+        <w:t>2 câu là dự đoán sai thì ta sẽ có:</w:t>
+      </w:r>
+    </w:p>
+    <w:p>
+      <w:pPr>
+        <w:spacing w:line="360" w:lineRule="auto"/>
+        <w:ind w:firstLine="284"/>
+        <w:jc w:val="both"/>
+        <w:rPr>
+          <w:sz w:val="26"/>
+          <w:szCs w:val="26"/>
+        </w:rPr>
+      </w:pPr>
+      <w:r>
+        <w:rPr>
+          <w:sz w:val="26"/>
+          <w:szCs w:val="26"/>
+        </w:rPr>
+        <w:t>Độ chính xác = 8/10 = 80%</w:t>
+      </w:r>
+    </w:p>
+    <w:p>
+      <w:pPr>
+        <w:spacing w:line="360" w:lineRule="auto"/>
+        <w:ind w:firstLine="284"/>
+        <w:jc w:val="both"/>
+        <w:rPr>
+          <w:sz w:val="26"/>
+          <w:szCs w:val="26"/>
+        </w:rPr>
+      </w:pPr>
+      <w:r>
+        <w:rPr>
+          <w:sz w:val="26"/>
+          <w:szCs w:val="26"/>
+        </w:rPr>
+        <w:lastRenderedPageBreak/>
+        <w:t>Độ bao phủ = 8/15 = 53</w:t>
+      </w:r>
+      <w:proofErr w:type="gramStart"/>
+      <w:r>
+        <w:rPr>
+          <w:sz w:val="26"/>
+          <w:szCs w:val="26"/>
+        </w:rPr>
+        <w:t>,33</w:t>
+      </w:r>
+      <w:proofErr w:type="gramEnd"/>
+      <w:r>
+        <w:rPr>
+          <w:sz w:val="26"/>
+          <w:szCs w:val="26"/>
+        </w:rPr>
+        <w:t>%</w:t>
+      </w:r>
+    </w:p>
+    <w:p>
+      <w:pPr>
+        <w:spacing w:line="360" w:lineRule="auto"/>
+        <w:ind w:firstLine="284"/>
+        <w:jc w:val="both"/>
+        <w:rPr>
+          <w:b/>
+          <w:sz w:val="26"/>
+          <w:szCs w:val="26"/>
+        </w:rPr>
+      </w:pPr>
+      <w:r>
+        <w:rPr>
+          <w:sz w:val="26"/>
+          <w:szCs w:val="26"/>
+        </w:rPr>
+        <w:t xml:space="preserve">F1 = </w:t>
+      </w:r>
+      <m:oMath>
+        <m:f>
+          <m:fPr>
+            <m:ctrlPr>
+              <w:rPr>
+                <w:rFonts w:ascii="Cambria Math" w:hAnsi="Cambria Math"/>
+                <w:i/>
+                <w:sz w:val="30"/>
+                <w:szCs w:val="30"/>
+              </w:rPr>
+            </m:ctrlPr>
+          </m:fPr>
+          <m:num>
+            <m:r>
+              <w:rPr>
+                <w:rFonts w:ascii="Cambria Math" w:hAnsi="Cambria Math"/>
+                <w:sz w:val="30"/>
+                <w:szCs w:val="30"/>
+              </w:rPr>
+              <m:t>2(0,8*0.53)</m:t>
+            </m:r>
+          </m:num>
+          <m:den>
+            <m:r>
+              <w:rPr>
+                <w:rFonts w:ascii="Cambria Math" w:hAnsi="Cambria Math"/>
+                <w:sz w:val="30"/>
+                <w:szCs w:val="30"/>
+              </w:rPr>
+              <m:t>(0,8+0.53)</m:t>
+            </m:r>
+          </m:den>
+        </m:f>
+      </m:oMath>
+      <w:r>
+        <w:rPr>
+          <w:sz w:val="26"/>
+          <w:szCs w:val="26"/>
+        </w:rPr>
+        <w:t xml:space="preserve"> = 63</w:t>
+      </w:r>
+      <w:proofErr w:type="gramStart"/>
+      <w:r>
+        <w:rPr>
+          <w:sz w:val="26"/>
+          <w:szCs w:val="26"/>
+        </w:rPr>
+        <w:t>,76</w:t>
+      </w:r>
+      <w:proofErr w:type="gramEnd"/>
+      <w:r>
+        <w:rPr>
+          <w:sz w:val="26"/>
+          <w:szCs w:val="26"/>
+        </w:rPr>
+        <w:t>%</w:t>
+      </w:r>
+    </w:p>
     <w:p>
       <w:pPr>
         <w:pStyle w:val="Heading2"/>
@@ -35610,10 +37142,938 @@
           <w:rFonts w:ascii="Times New Roman" w:hAnsi="Times New Roman"/>
           <w:i w:val="0"/>
         </w:rPr>
+        <w:t>Xây dựng bộ phân lớp cảm xúc</w:t>
+      </w:r>
+    </w:p>
+    <w:p>
+      <w:pPr>
+        <w:spacing w:before="120" w:line="360" w:lineRule="auto"/>
+        <w:ind w:firstLine="360"/>
+        <w:rPr>
+          <w:sz w:val="26"/>
+          <w:szCs w:val="26"/>
+        </w:rPr>
+      </w:pPr>
+      <w:r>
+        <w:rPr>
+          <w:sz w:val="26"/>
+          <w:szCs w:val="26"/>
+        </w:rPr>
+        <w:t>Bộ phân lớp cảm xúc sẽ chia nhỏ thành hai giai đoạn bao gồm: giai đoạn huấn luyện mô hình (training), giai đoạn kiểm tra mô hình (test)</w:t>
+      </w:r>
+    </w:p>
+    <w:p>
+      <w:pPr>
+        <w:spacing w:before="120" w:line="360" w:lineRule="auto"/>
+        <w:ind w:firstLine="360"/>
+        <w:rPr>
+          <w:sz w:val="26"/>
+          <w:szCs w:val="26"/>
+        </w:rPr>
+      </w:pPr>
+      <w:proofErr w:type="gramStart"/>
+      <w:r>
+        <w:rPr>
+          <w:b/>
+          <w:sz w:val="26"/>
+          <w:szCs w:val="26"/>
+        </w:rPr>
+        <w:t>G</w:t>
+      </w:r>
+      <w:r>
+        <w:rPr>
+          <w:b/>
+          <w:sz w:val="26"/>
+          <w:szCs w:val="26"/>
+        </w:rPr>
+        <w:t>iai đoạn huấn luyện mô hình (training)</w:t>
+      </w:r>
+      <w:r>
+        <w:rPr>
+          <w:sz w:val="26"/>
+          <w:szCs w:val="26"/>
+        </w:rPr>
+        <w:t xml:space="preserve"> </w:t>
+      </w:r>
+      <w:r>
+        <w:rPr>
+          <w:sz w:val="26"/>
+          <w:szCs w:val="26"/>
+        </w:rPr>
+        <w:t>sẽ được xây dựng như</w:t>
+      </w:r>
+      <w:r>
+        <w:rPr>
+          <w:sz w:val="26"/>
+          <w:szCs w:val="26"/>
+        </w:rPr>
+        <w:t xml:space="preserve"> mô hình</w:t>
+      </w:r>
+      <w:r>
+        <w:rPr>
+          <w:sz w:val="26"/>
+          <w:szCs w:val="26"/>
+        </w:rPr>
+        <w:t xml:space="preserve"> bên dưới.</w:t>
+      </w:r>
+      <w:proofErr w:type="gramEnd"/>
+    </w:p>
+    <w:p>
+      <w:pPr>
+        <w:spacing w:before="120" w:line="360" w:lineRule="auto"/>
+        <w:jc w:val="center"/>
+        <w:rPr>
+          <w:sz w:val="26"/>
+          <w:szCs w:val="26"/>
+        </w:rPr>
+      </w:pPr>
+      <w:r>
+        <w:rPr>
+          <w:noProof/>
+          <w:sz w:val="26"/>
+          <w:szCs w:val="26"/>
+        </w:rPr>
+        <w:drawing>
+          <wp:inline distT="0" distB="0" distL="0" distR="0" wp14:anchorId="19DA4F43" wp14:editId="671F8319">
+            <wp:extent cx="5014989" cy="2846070"/>
+            <wp:effectExtent l="0" t="0" r="0" b="0"/>
+            <wp:docPr id="23" name="Picture 23"/>
+            <wp:cNvGraphicFramePr>
+              <a:graphicFrameLocks xmlns:a="http://schemas.openxmlformats.org/drawingml/2006/main" noChangeAspect="1"/>
+            </wp:cNvGraphicFramePr>
+            <a:graphic xmlns:a="http://schemas.openxmlformats.org/drawingml/2006/main">
+              <a:graphicData uri="http://schemas.openxmlformats.org/drawingml/2006/picture">
+                <pic:pic xmlns:pic="http://schemas.openxmlformats.org/drawingml/2006/picture">
+                  <pic:nvPicPr>
+                    <pic:cNvPr id="0" name="phan_lop.png"/>
+                    <pic:cNvPicPr/>
+                  </pic:nvPicPr>
+                  <pic:blipFill>
+                    <a:blip r:embed="rId25">
+                      <a:extLst>
+                        <a:ext uri="{28A0092B-C50C-407E-A947-70E740481C1C}">
+                          <a14:useLocalDpi xmlns:a14="http://schemas.microsoft.com/office/drawing/2010/main" val="0"/>
+                        </a:ext>
+                      </a:extLst>
+                    </a:blip>
+                    <a:stretch>
+                      <a:fillRect/>
+                    </a:stretch>
+                  </pic:blipFill>
+                  <pic:spPr>
+                    <a:xfrm>
+                      <a:off x="0" y="0"/>
+                      <a:ext cx="5014989" cy="2846070"/>
+                    </a:xfrm>
+                    <a:prstGeom prst="rect">
+                      <a:avLst/>
+                    </a:prstGeom>
+                  </pic:spPr>
+                </pic:pic>
+              </a:graphicData>
+            </a:graphic>
+          </wp:inline>
+        </w:drawing>
+      </w:r>
+    </w:p>
+    <w:p>
+      <w:pPr>
+        <w:spacing w:before="120" w:line="360" w:lineRule="auto"/>
+        <w:jc w:val="center"/>
+        <w:rPr>
+          <w:sz w:val="26"/>
+          <w:szCs w:val="26"/>
+        </w:rPr>
+      </w:pPr>
+      <w:r>
+        <w:rPr>
+          <w:sz w:val="26"/>
+          <w:szCs w:val="26"/>
+        </w:rPr>
+        <w:t xml:space="preserve">Hình 4.3 Mô hình </w:t>
+      </w:r>
+      <w:r>
+        <w:rPr>
+          <w:sz w:val="26"/>
+          <w:szCs w:val="26"/>
+        </w:rPr>
+        <w:t>training trong bộ phân lớp cảm xúc</w:t>
+      </w:r>
+    </w:p>
+    <w:p>
+      <w:pPr>
+        <w:spacing w:before="120" w:line="360" w:lineRule="auto"/>
+        <w:ind w:firstLine="360"/>
+        <w:rPr>
+          <w:sz w:val="26"/>
+          <w:szCs w:val="26"/>
+        </w:rPr>
+      </w:pPr>
+      <w:r>
+        <w:rPr>
+          <w:sz w:val="26"/>
+          <w:szCs w:val="26"/>
+        </w:rPr>
+        <w:t xml:space="preserve">Giai đoạn gồm các </w:t>
+      </w:r>
+      <w:proofErr w:type="gramStart"/>
+      <w:r>
+        <w:rPr>
+          <w:sz w:val="26"/>
+          <w:szCs w:val="26"/>
+        </w:rPr>
+        <w:t xml:space="preserve">bước </w:t>
+      </w:r>
+      <w:r>
+        <w:rPr>
+          <w:sz w:val="26"/>
+          <w:szCs w:val="26"/>
+        </w:rPr>
+        <w:t>:</w:t>
+      </w:r>
+      <w:proofErr w:type="gramEnd"/>
+    </w:p>
+    <w:p>
+      <w:pPr>
+        <w:pStyle w:val="ListParagraph"/>
+        <w:numPr>
+          <w:ilvl w:val="0"/>
+          <w:numId w:val="59"/>
+        </w:numPr>
+        <w:spacing w:before="120"/>
+        <w:ind w:left="360" w:firstLine="180"/>
+        <w:rPr>
+          <w:szCs w:val="26"/>
+        </w:rPr>
+      </w:pPr>
+      <w:r>
+        <w:rPr>
+          <w:szCs w:val="26"/>
+        </w:rPr>
+        <w:t>Bước 1: Tiền xử lý ý kiến đánh giá</w:t>
+      </w:r>
+      <w:r>
+        <w:rPr>
+          <w:szCs w:val="26"/>
+        </w:rPr>
+        <w:t xml:space="preserve"> bằng bộ công cụ do tôi xây dựng dựa trên các </w:t>
+      </w:r>
+      <w:proofErr w:type="gramStart"/>
+      <w:r>
+        <w:rPr>
+          <w:szCs w:val="26"/>
+        </w:rPr>
+        <w:t>thư</w:t>
+      </w:r>
+      <w:proofErr w:type="gramEnd"/>
+      <w:r>
+        <w:rPr>
+          <w:szCs w:val="26"/>
+        </w:rPr>
+        <w:t xml:space="preserve"> viện </w:t>
+      </w:r>
+      <w:r>
+        <w:rPr>
+          <w:b/>
+          <w:szCs w:val="26"/>
+        </w:rPr>
+        <w:t>pyvi</w:t>
+      </w:r>
+      <w:r>
+        <w:rPr>
+          <w:szCs w:val="26"/>
+        </w:rPr>
+        <w:t xml:space="preserve"> và </w:t>
+      </w:r>
+      <w:r>
+        <w:rPr>
+          <w:b/>
+          <w:szCs w:val="26"/>
+        </w:rPr>
+        <w:t>underthesea</w:t>
+      </w:r>
+      <w:r>
+        <w:rPr>
+          <w:b/>
+          <w:szCs w:val="26"/>
+        </w:rPr>
+        <w:t xml:space="preserve"> </w:t>
+      </w:r>
+      <w:r>
+        <w:rPr>
+          <w:szCs w:val="26"/>
+        </w:rPr>
+        <w:t>trong python. Ý kiến sau xử lý sẽ được tách từ, loại bỏ từ dừng, chuẩn hóa từ.</w:t>
+      </w:r>
+    </w:p>
+    <w:p>
+      <w:pPr>
+        <w:spacing w:before="120"/>
+        <w:ind w:left="360"/>
+        <w:jc w:val="center"/>
+        <w:rPr>
+          <w:szCs w:val="26"/>
+        </w:rPr>
+      </w:pPr>
+      <w:r>
+        <w:rPr>
+          <w:noProof/>
+          <w:szCs w:val="26"/>
+        </w:rPr>
+        <w:lastRenderedPageBreak/>
+        <w:drawing>
+          <wp:inline distT="0" distB="0" distL="0" distR="0">
+            <wp:extent cx="5749727" cy="2329815"/>
+            <wp:effectExtent l="0" t="0" r="3810" b="0"/>
+            <wp:docPr id="25" name="Picture 25"/>
+            <wp:cNvGraphicFramePr>
+              <a:graphicFrameLocks xmlns:a="http://schemas.openxmlformats.org/drawingml/2006/main" noChangeAspect="1"/>
+            </wp:cNvGraphicFramePr>
+            <a:graphic xmlns:a="http://schemas.openxmlformats.org/drawingml/2006/main">
+              <a:graphicData uri="http://schemas.openxmlformats.org/drawingml/2006/picture">
+                <pic:pic xmlns:pic="http://schemas.openxmlformats.org/drawingml/2006/picture">
+                  <pic:nvPicPr>
+                    <pic:cNvPr id="0" name="tien_xu_ly.png"/>
+                    <pic:cNvPicPr/>
+                  </pic:nvPicPr>
+                  <pic:blipFill>
+                    <a:blip r:embed="rId26">
+                      <a:extLst>
+                        <a:ext uri="{28A0092B-C50C-407E-A947-70E740481C1C}">
+                          <a14:useLocalDpi xmlns:a14="http://schemas.microsoft.com/office/drawing/2010/main" val="0"/>
+                        </a:ext>
+                      </a:extLst>
+                    </a:blip>
+                    <a:stretch>
+                      <a:fillRect/>
+                    </a:stretch>
+                  </pic:blipFill>
+                  <pic:spPr>
+                    <a:xfrm>
+                      <a:off x="0" y="0"/>
+                      <a:ext cx="5749727" cy="2329815"/>
+                    </a:xfrm>
+                    <a:prstGeom prst="rect">
+                      <a:avLst/>
+                    </a:prstGeom>
+                  </pic:spPr>
+                </pic:pic>
+              </a:graphicData>
+            </a:graphic>
+          </wp:inline>
+        </w:drawing>
+      </w:r>
+    </w:p>
+    <w:p>
+      <w:pPr>
+        <w:spacing w:before="120" w:line="360" w:lineRule="auto"/>
+        <w:jc w:val="center"/>
+        <w:rPr>
+          <w:sz w:val="26"/>
+          <w:szCs w:val="26"/>
+        </w:rPr>
+      </w:pPr>
+      <w:r>
+        <w:rPr>
+          <w:sz w:val="26"/>
+          <w:szCs w:val="26"/>
+        </w:rPr>
+        <w:t>Hình 4.</w:t>
+      </w:r>
+      <w:r>
+        <w:rPr>
+          <w:sz w:val="26"/>
+          <w:szCs w:val="26"/>
+        </w:rPr>
+        <w:t>4</w:t>
+      </w:r>
+      <w:r>
+        <w:rPr>
+          <w:sz w:val="26"/>
+          <w:szCs w:val="26"/>
+        </w:rPr>
+        <w:t xml:space="preserve"> </w:t>
+      </w:r>
+      <w:r>
+        <w:rPr>
+          <w:sz w:val="26"/>
+          <w:szCs w:val="26"/>
+        </w:rPr>
+        <w:t>Dữ liệu sau bước tiền xử lý</w:t>
+      </w:r>
+    </w:p>
+    <w:p>
+      <w:pPr>
+        <w:pStyle w:val="ListParagraph"/>
+        <w:numPr>
+          <w:ilvl w:val="0"/>
+          <w:numId w:val="59"/>
+        </w:numPr>
+        <w:spacing w:before="120"/>
+        <w:ind w:left="360" w:firstLine="180"/>
+        <w:rPr>
+          <w:szCs w:val="26"/>
+        </w:rPr>
+      </w:pPr>
+      <w:r>
+        <w:rPr>
+          <w:szCs w:val="26"/>
+        </w:rPr>
+        <w:t>Bước 2: Biểu diễn ý kiến sang mô hình vector cụ thể là sentence2vec</w:t>
+      </w:r>
+      <w:r>
+        <w:rPr>
+          <w:szCs w:val="26"/>
+        </w:rPr>
+        <w:t>.</w:t>
+      </w:r>
+      <w:r>
+        <w:rPr>
+          <w:szCs w:val="26"/>
+        </w:rPr>
+        <w:t xml:space="preserve"> Để có thể ánh xạ một ý kiến sang mô hình sentence2vec ta sử dụng một </w:t>
+      </w:r>
+      <w:r>
+        <w:rPr>
+          <w:szCs w:val="26"/>
+          <w:lang w:val="vi-VN"/>
+        </w:rPr>
+        <w:t>pretrained word embedding</w:t>
+      </w:r>
+      <w:r>
+        <w:rPr>
+          <w:szCs w:val="26"/>
+        </w:rPr>
+        <w:t xml:space="preserve"> ở dạng word2vec và tính trung bình vector các từ trong một ý kiến để </w:t>
+      </w:r>
+      <w:proofErr w:type="gramStart"/>
+      <w:r>
+        <w:rPr>
+          <w:szCs w:val="26"/>
+        </w:rPr>
+        <w:t>thu</w:t>
+      </w:r>
+      <w:proofErr w:type="gramEnd"/>
+      <w:r>
+        <w:rPr>
+          <w:szCs w:val="26"/>
+        </w:rPr>
+        <w:t xml:space="preserve"> được </w:t>
+      </w:r>
+      <w:r>
+        <w:rPr>
+          <w:szCs w:val="26"/>
+        </w:rPr>
+        <w:t>một</w:t>
+      </w:r>
+      <w:r>
+        <w:rPr>
+          <w:szCs w:val="26"/>
+        </w:rPr>
+        <w:t xml:space="preserve"> sentence2vec</w:t>
+      </w:r>
+      <w:r>
+        <w:rPr>
+          <w:szCs w:val="26"/>
+        </w:rPr>
+        <w:t>.</w:t>
+      </w:r>
+    </w:p>
+    <w:p>
+      <w:pPr>
+        <w:pStyle w:val="ListParagraph"/>
+        <w:numPr>
+          <w:ilvl w:val="0"/>
+          <w:numId w:val="59"/>
+        </w:numPr>
+        <w:spacing w:before="120"/>
+        <w:ind w:left="360" w:firstLine="180"/>
+        <w:rPr>
+          <w:szCs w:val="26"/>
+        </w:rPr>
+      </w:pPr>
+      <w:r>
+        <w:rPr>
+          <w:szCs w:val="26"/>
+        </w:rPr>
+        <w:t>Bước 3: Đưa vector của các ý kiến với các nhãn dán đã xác định tiến hành huấn luyện trong bộ phân lớp đã chọn</w:t>
+      </w:r>
+      <w:r>
+        <w:rPr>
+          <w:szCs w:val="26"/>
+        </w:rPr>
+        <w:t>.</w:t>
+      </w:r>
+      <w:r>
+        <w:rPr>
+          <w:szCs w:val="26"/>
+        </w:rPr>
+        <w:t xml:space="preserve"> Ở đây tôi sử dụng 2 bộ phân lớp phổ biến là SVM và Naïve </w:t>
+      </w:r>
+      <w:r>
+        <w:rPr>
+          <w:szCs w:val="26"/>
+        </w:rPr>
+        <w:t>Bayes.</w:t>
+      </w:r>
+    </w:p>
+    <w:p>
+      <w:pPr>
+        <w:spacing w:before="120"/>
+        <w:ind w:firstLine="360"/>
+        <w:rPr>
+          <w:szCs w:val="26"/>
+        </w:rPr>
+      </w:pPr>
+      <w:r>
+        <w:rPr>
+          <w:b/>
+          <w:sz w:val="26"/>
+          <w:szCs w:val="26"/>
+        </w:rPr>
+        <w:t>G</w:t>
+      </w:r>
+      <w:r>
+        <w:rPr>
+          <w:b/>
+          <w:sz w:val="26"/>
+          <w:szCs w:val="26"/>
+        </w:rPr>
+        <w:t>iai đoạn kiểm tra mô hình</w:t>
+      </w:r>
+      <w:r>
+        <w:rPr>
+          <w:b/>
+          <w:sz w:val="26"/>
+          <w:szCs w:val="26"/>
+        </w:rPr>
+        <w:t xml:space="preserve"> (test)</w:t>
+      </w:r>
+      <w:r>
+        <w:rPr>
+          <w:b/>
+          <w:sz w:val="26"/>
+          <w:szCs w:val="26"/>
+        </w:rPr>
+        <w:t xml:space="preserve"> </w:t>
+      </w:r>
+      <w:r>
+        <w:rPr>
+          <w:sz w:val="26"/>
+          <w:szCs w:val="26"/>
+        </w:rPr>
+        <w:t>sẽ được xây dựng như mô hình bên dưới</w:t>
+      </w:r>
+    </w:p>
+    <w:p>
+      <w:pPr>
+        <w:spacing w:before="120"/>
+        <w:rPr>
+          <w:szCs w:val="26"/>
+        </w:rPr>
+      </w:pPr>
+      <w:r>
+        <w:rPr>
+          <w:noProof/>
+          <w:szCs w:val="26"/>
+        </w:rPr>
+        <w:drawing>
+          <wp:inline distT="0" distB="0" distL="0" distR="0">
+            <wp:extent cx="6000750" cy="2330209"/>
+            <wp:effectExtent l="0" t="0" r="0" b="0"/>
+            <wp:docPr id="24" name="Picture 24"/>
+            <wp:cNvGraphicFramePr>
+              <a:graphicFrameLocks xmlns:a="http://schemas.openxmlformats.org/drawingml/2006/main" noChangeAspect="1"/>
+            </wp:cNvGraphicFramePr>
+            <a:graphic xmlns:a="http://schemas.openxmlformats.org/drawingml/2006/main">
+              <a:graphicData uri="http://schemas.openxmlformats.org/drawingml/2006/picture">
+                <pic:pic xmlns:pic="http://schemas.openxmlformats.org/drawingml/2006/picture">
+                  <pic:nvPicPr>
+                    <pic:cNvPr id="0" name="phan_lop.png"/>
+                    <pic:cNvPicPr/>
+                  </pic:nvPicPr>
+                  <pic:blipFill>
+                    <a:blip r:embed="rId27">
+                      <a:extLst>
+                        <a:ext uri="{28A0092B-C50C-407E-A947-70E740481C1C}">
+                          <a14:useLocalDpi xmlns:a14="http://schemas.microsoft.com/office/drawing/2010/main" val="0"/>
+                        </a:ext>
+                      </a:extLst>
+                    </a:blip>
+                    <a:stretch>
+                      <a:fillRect/>
+                    </a:stretch>
+                  </pic:blipFill>
+                  <pic:spPr>
+                    <a:xfrm>
+                      <a:off x="0" y="0"/>
+                      <a:ext cx="6000750" cy="2330209"/>
+                    </a:xfrm>
+                    <a:prstGeom prst="rect">
+                      <a:avLst/>
+                    </a:prstGeom>
+                  </pic:spPr>
+                </pic:pic>
+              </a:graphicData>
+            </a:graphic>
+          </wp:inline>
+        </w:drawing>
+      </w:r>
+    </w:p>
+    <w:p>
+      <w:pPr>
+        <w:spacing w:before="120" w:line="360" w:lineRule="auto"/>
+        <w:jc w:val="center"/>
+        <w:rPr>
+          <w:sz w:val="26"/>
+          <w:szCs w:val="26"/>
+        </w:rPr>
+      </w:pPr>
+      <w:r>
+        <w:rPr>
+          <w:sz w:val="26"/>
+          <w:szCs w:val="26"/>
+        </w:rPr>
+        <w:t>Hình 4.4</w:t>
+      </w:r>
+      <w:r>
+        <w:rPr>
+          <w:sz w:val="26"/>
+          <w:szCs w:val="26"/>
+        </w:rPr>
+        <w:t xml:space="preserve"> Mô hình </w:t>
+      </w:r>
+      <w:r>
+        <w:rPr>
+          <w:sz w:val="26"/>
+          <w:szCs w:val="26"/>
+        </w:rPr>
+        <w:t>test</w:t>
+      </w:r>
+      <w:r>
+        <w:rPr>
+          <w:sz w:val="26"/>
+          <w:szCs w:val="26"/>
+        </w:rPr>
+        <w:t xml:space="preserve"> trong bộ phân lớp cảm xúc</w:t>
+      </w:r>
+    </w:p>
+    <w:p>
+      <w:pPr>
+        <w:spacing w:before="120" w:line="360" w:lineRule="auto"/>
+        <w:ind w:firstLine="360"/>
+        <w:rPr>
+          <w:sz w:val="26"/>
+          <w:szCs w:val="26"/>
+        </w:rPr>
+      </w:pPr>
+      <w:r>
+        <w:rPr>
+          <w:sz w:val="26"/>
+          <w:szCs w:val="26"/>
+        </w:rPr>
+        <w:t>Giai đoạn</w:t>
+      </w:r>
+      <w:r>
+        <w:rPr>
+          <w:sz w:val="26"/>
+          <w:szCs w:val="26"/>
+        </w:rPr>
+        <w:t xml:space="preserve"> chạy kiểm tra bộ phân lớp</w:t>
+      </w:r>
+      <w:r>
+        <w:rPr>
+          <w:sz w:val="26"/>
+          <w:szCs w:val="26"/>
+        </w:rPr>
+        <w:t xml:space="preserve"> gồm các </w:t>
+      </w:r>
+      <w:proofErr w:type="gramStart"/>
+      <w:r>
+        <w:rPr>
+          <w:sz w:val="26"/>
+          <w:szCs w:val="26"/>
+        </w:rPr>
+        <w:t xml:space="preserve">bước </w:t>
+      </w:r>
+      <w:r>
+        <w:rPr>
+          <w:sz w:val="26"/>
+          <w:szCs w:val="26"/>
+        </w:rPr>
+        <w:t>:</w:t>
+      </w:r>
+      <w:proofErr w:type="gramEnd"/>
+    </w:p>
+    <w:p>
+      <w:pPr>
+        <w:pStyle w:val="ListParagraph"/>
+        <w:numPr>
+          <w:ilvl w:val="0"/>
+          <w:numId w:val="59"/>
+        </w:numPr>
+        <w:spacing w:before="120"/>
+        <w:ind w:left="360" w:firstLine="180"/>
+        <w:rPr>
+          <w:szCs w:val="26"/>
+        </w:rPr>
+      </w:pPr>
+      <w:r>
+        <w:rPr>
+          <w:szCs w:val="26"/>
+        </w:rPr>
+        <w:t xml:space="preserve">Bước 1: Tiền xử lý </w:t>
+      </w:r>
+      <w:r>
+        <w:rPr>
+          <w:szCs w:val="26"/>
+        </w:rPr>
+        <w:t xml:space="preserve">ý kiến đánh giá, bước này tương tự bước </w:t>
+      </w:r>
+      <w:proofErr w:type="gramStart"/>
+      <w:r>
+        <w:rPr>
+          <w:szCs w:val="26"/>
+        </w:rPr>
+        <w:t>1 ở giai đoạn training</w:t>
+      </w:r>
+      <w:proofErr w:type="gramEnd"/>
+      <w:r>
+        <w:rPr>
+          <w:szCs w:val="26"/>
+        </w:rPr>
+        <w:t>.</w:t>
+      </w:r>
+    </w:p>
+    <w:p>
+      <w:pPr>
+        <w:pStyle w:val="ListParagraph"/>
+        <w:numPr>
+          <w:ilvl w:val="0"/>
+          <w:numId w:val="59"/>
+        </w:numPr>
+        <w:spacing w:before="120"/>
+        <w:ind w:left="360" w:firstLine="180"/>
+        <w:rPr>
+          <w:szCs w:val="26"/>
+        </w:rPr>
+      </w:pPr>
+      <w:r>
+        <w:rPr>
+          <w:szCs w:val="26"/>
+        </w:rPr>
+        <w:lastRenderedPageBreak/>
+        <w:t>Bước 2: Biểu diễn ý kiến sang mô hình vector cụ thể là sentence2vec</w:t>
+      </w:r>
+      <w:r>
+        <w:rPr>
+          <w:szCs w:val="26"/>
+        </w:rPr>
+        <w:t xml:space="preserve">, bước này tương tự bước </w:t>
+      </w:r>
+      <w:r>
+        <w:rPr>
+          <w:szCs w:val="26"/>
+        </w:rPr>
+        <w:t>2</w:t>
+      </w:r>
+      <w:r>
+        <w:rPr>
+          <w:szCs w:val="26"/>
+        </w:rPr>
+        <w:t xml:space="preserve"> ở giai đoạn training</w:t>
+      </w:r>
+      <w:r>
+        <w:rPr>
+          <w:szCs w:val="26"/>
+        </w:rPr>
+        <w:t>.</w:t>
+      </w:r>
+    </w:p>
+    <w:p>
+      <w:pPr>
+        <w:pStyle w:val="ListParagraph"/>
+        <w:numPr>
+          <w:ilvl w:val="0"/>
+          <w:numId w:val="59"/>
+        </w:numPr>
+        <w:spacing w:before="120"/>
+        <w:ind w:left="360" w:firstLine="180"/>
+        <w:rPr>
+          <w:szCs w:val="26"/>
+        </w:rPr>
+      </w:pPr>
+      <w:r>
+        <w:rPr>
+          <w:szCs w:val="26"/>
+        </w:rPr>
+        <w:t xml:space="preserve">Bước 3: Đưa vector của các ý kiến </w:t>
+      </w:r>
+      <w:r>
+        <w:rPr>
+          <w:szCs w:val="26"/>
+        </w:rPr>
+        <w:t>chưa</w:t>
+      </w:r>
+      <w:r>
+        <w:rPr>
+          <w:szCs w:val="26"/>
+        </w:rPr>
+        <w:t xml:space="preserve"> nhãn dán đã </w:t>
+      </w:r>
+      <w:r>
+        <w:rPr>
+          <w:szCs w:val="26"/>
+        </w:rPr>
+        <w:t>chạy qua bộ phân lớp đã huấn luyện ở giai đoạn training. Bộ phân lớp sẽ tính toán và trả về kết quả dự đoán cảm xúc của ý kiến.</w:t>
+      </w:r>
+    </w:p>
+    <w:p>
+      <w:pPr>
+        <w:pStyle w:val="Heading2"/>
+        <w:numPr>
+          <w:ilvl w:val="0"/>
+          <w:numId w:val="53"/>
+        </w:numPr>
+        <w:spacing w:before="120" w:line="360" w:lineRule="auto"/>
+        <w:ind w:left="567" w:hanging="283"/>
+        <w:rPr>
+          <w:rFonts w:ascii="Times New Roman" w:hAnsi="Times New Roman"/>
+          <w:i w:val="0"/>
+        </w:rPr>
+      </w:pPr>
+      <w:r>
+        <w:rPr>
+          <w:rFonts w:ascii="Times New Roman" w:hAnsi="Times New Roman"/>
+          <w:i w:val="0"/>
+        </w:rPr>
         <w:t>Kết quả thực nghiệm</w:t>
       </w:r>
     </w:p>
-    <w:p/>
+    <w:p>
+      <w:pPr>
+        <w:spacing w:before="120" w:line="360" w:lineRule="auto"/>
+        <w:ind w:firstLine="284"/>
+        <w:rPr>
+          <w:sz w:val="26"/>
+          <w:szCs w:val="26"/>
+        </w:rPr>
+      </w:pPr>
+      <w:r>
+        <w:rPr>
+          <w:sz w:val="26"/>
+          <w:szCs w:val="26"/>
+        </w:rPr>
+        <w:t xml:space="preserve">Để thử nghiệm phân lớp cảm </w:t>
+      </w:r>
+      <w:r>
+        <w:rPr>
+          <w:sz w:val="26"/>
+          <w:szCs w:val="26"/>
+        </w:rPr>
+        <w:t>xúc</w:t>
+      </w:r>
+      <w:r>
+        <w:rPr>
+          <w:sz w:val="26"/>
+          <w:szCs w:val="26"/>
+        </w:rPr>
+        <w:t xml:space="preserve">, luận văn đánh giá </w:t>
+      </w:r>
+      <w:proofErr w:type="gramStart"/>
+      <w:r>
+        <w:rPr>
+          <w:sz w:val="26"/>
+          <w:szCs w:val="26"/>
+        </w:rPr>
+        <w:t>theo</w:t>
+      </w:r>
+      <w:proofErr w:type="gramEnd"/>
+      <w:r>
+        <w:rPr>
+          <w:sz w:val="26"/>
+          <w:szCs w:val="26"/>
+        </w:rPr>
+        <w:t xml:space="preserve"> </w:t>
+      </w:r>
+      <w:r>
+        <w:rPr>
+          <w:sz w:val="26"/>
+          <w:szCs w:val="26"/>
+        </w:rPr>
+        <w:t>phương pháp</w:t>
+      </w:r>
+      <w:r>
+        <w:rPr>
+          <w:sz w:val="26"/>
+          <w:szCs w:val="26"/>
+        </w:rPr>
+        <w:t xml:space="preserve"> 10-fold cross-validation. </w:t>
+      </w:r>
+      <w:proofErr w:type="gramStart"/>
+      <w:r>
+        <w:rPr>
+          <w:sz w:val="26"/>
+          <w:szCs w:val="26"/>
+        </w:rPr>
+        <w:t>Kết quả thử nghiệm luận văn lấy giá trị trung bình của mỗi lần chạy.</w:t>
+      </w:r>
+      <w:proofErr w:type="gramEnd"/>
+    </w:p>
+    <w:p>
+      <w:pPr>
+        <w:spacing w:before="120" w:line="360" w:lineRule="auto"/>
+        <w:ind w:firstLine="284"/>
+      </w:pPr>
+      <w:r>
+        <w:rPr>
+          <w:sz w:val="26"/>
+          <w:szCs w:val="26"/>
+        </w:rPr>
+        <w:t>Thuật toán phân lớp cảm xúc</w:t>
+      </w:r>
+      <w:r>
+        <w:rPr>
+          <w:sz w:val="26"/>
+          <w:szCs w:val="26"/>
+        </w:rPr>
+        <w:t xml:space="preserve"> </w:t>
+      </w:r>
+      <w:r>
+        <w:rPr>
+          <w:sz w:val="26"/>
+          <w:szCs w:val="26"/>
+        </w:rPr>
+        <w:t xml:space="preserve">mà luận văn sử dụng trong thử nghiệm là Naïve </w:t>
+      </w:r>
+      <w:proofErr w:type="gramStart"/>
+      <w:r>
+        <w:rPr>
+          <w:sz w:val="26"/>
+          <w:szCs w:val="26"/>
+        </w:rPr>
+        <w:t xml:space="preserve">Bayes </w:t>
+      </w:r>
+      <w:r>
+        <w:rPr>
+          <w:sz w:val="26"/>
+          <w:szCs w:val="26"/>
+        </w:rPr>
+        <w:t xml:space="preserve"> và</w:t>
+      </w:r>
+      <w:proofErr w:type="gramEnd"/>
+      <w:r>
+        <w:rPr>
+          <w:sz w:val="26"/>
+          <w:szCs w:val="26"/>
+        </w:rPr>
+        <w:t xml:space="preserve"> SVM</w:t>
+      </w:r>
+    </w:p>
+    <w:p>
+      <w:bookmarkStart w:id="43" w:name="_GoBack"/>
+      <w:bookmarkEnd w:id="43"/>
+    </w:p>
     <w:p>
       <w:pPr>
         <w:pStyle w:val="Heading2"/>
@@ -35635,10 +38095,7 @@
         <w:t>So sánh với bộ phân lớp Naïve Bayes</w:t>
       </w:r>
     </w:p>
-    <w:p>
-      <w:bookmarkStart w:id="43" w:name="_GoBack"/>
-      <w:bookmarkEnd w:id="43"/>
-    </w:p>
+    <w:p/>
     <w:p>
       <w:pPr>
         <w:pStyle w:val="Heading2"/>
@@ -35798,7 +38255,7 @@
         </w:rPr>
         <w:t xml:space="preserve">J. Parrott &amp; A. Bourne &amp; R. Akien &amp; J. Irvine, Self-Optimizing Continuous Reactions in Supercritical Carbon Dioxide, </w:t>
       </w:r>
-      <w:hyperlink r:id="rId23" w:tgtFrame="_blank" w:history="1">
+      <w:hyperlink r:id="rId28" w:tgtFrame="_blank" w:history="1">
         <w:r>
           <w:rPr>
             <w:rStyle w:val="Hyperlink"/>
@@ -35978,7 +38435,7 @@
         </w:rPr>
         <w:t xml:space="preserve">Stanford University (2019). Text Classification and Naïve Bayes  [online], viewed 12 March 2019, from:&lt; </w:t>
       </w:r>
-      <w:hyperlink r:id="rId24" w:history="1">
+      <w:hyperlink r:id="rId29" w:history="1">
         <w:r>
           <w:rPr>
             <w:rStyle w:val="Hyperlink"/>
@@ -36205,7 +38662,7 @@
         </w:rPr>
         <w:t xml:space="preserve">. Nam, Automatically Learning Patterns in Subjectivity Classification for Vietnamese, </w:t>
       </w:r>
-      <w:hyperlink r:id="rId25" w:tgtFrame="_blank" w:history="1">
+      <w:hyperlink r:id="rId30" w:tgtFrame="_blank" w:history="1">
         <w:r>
           <w:rPr>
             <w:rStyle w:val="Hyperlink"/>
@@ -36390,7 +38847,7 @@
         </w:rPr>
         <w:t xml:space="preserve"> </w:t>
       </w:r>
-      <w:hyperlink r:id="rId26" w:history="1">
+      <w:hyperlink r:id="rId31" w:history="1">
         <w:r>
           <w:rPr>
             <w:rStyle w:val="Hyperlink"/>
@@ -36421,7 +38878,7 @@
           <w:lang w:val="vi-VN"/>
         </w:rPr>
       </w:pPr>
-      <w:hyperlink r:id="rId27" w:history="1">
+      <w:hyperlink r:id="rId32" w:history="1">
         <w:r>
           <w:rPr>
             <w:rStyle w:val="Hyperlink"/>
@@ -36464,7 +38921,7 @@
         <w:t xml:space="preserve">&amp;  </w:t>
       </w:r>
       <w:proofErr w:type="gramEnd"/>
-      <w:hyperlink r:id="rId28" w:history="1">
+      <w:hyperlink r:id="rId33" w:history="1">
         <w:r>
           <w:rPr>
             <w:rStyle w:val="Hyperlink"/>
@@ -36506,7 +38963,7 @@
         </w:rPr>
         <w:t xml:space="preserve"> &amp; </w:t>
       </w:r>
-      <w:hyperlink r:id="rId29" w:history="1">
+      <w:hyperlink r:id="rId34" w:history="1">
         <w:r>
           <w:rPr>
             <w:rStyle w:val="Hyperlink"/>
@@ -36547,7 +39004,7 @@
         </w:rPr>
         <w:t> </w:t>
       </w:r>
-      <w:hyperlink r:id="rId30" w:history="1">
+      <w:hyperlink r:id="rId35" w:history="1">
         <w:r>
           <w:rPr>
             <w:rStyle w:val="Hyperlink"/>
@@ -36647,7 +39104,7 @@
         </w:rPr>
         <w:t xml:space="preserve"> </w:t>
       </w:r>
-      <w:hyperlink r:id="rId31" w:history="1">
+      <w:hyperlink r:id="rId36" w:history="1">
         <w:r>
           <w:rPr>
             <w:rStyle w:val="Hyperlink"/>
@@ -36721,7 +39178,7 @@
         </w:rPr>
         <w:t xml:space="preserve"> </w:t>
       </w:r>
-      <w:hyperlink r:id="rId32" w:history="1">
+      <w:hyperlink r:id="rId37" w:history="1">
         <w:r>
           <w:rPr>
             <w:rStyle w:val="Hyperlink"/>
@@ -36812,7 +39269,7 @@
       </w:r>
     </w:p>
     <w:sectPr>
-      <w:footerReference w:type="even" r:id="rId33"/>
+      <w:footerReference w:type="even" r:id="rId38"/>
       <w:pgSz w:w="12240" w:h="15840"/>
       <w:pgMar w:top="899" w:right="990" w:bottom="1440" w:left="1800" w:header="720" w:footer="720" w:gutter="0"/>
       <w:cols w:space="720"/>
@@ -37526,6 +39983,95 @@
     </w:lvl>
   </w:abstractNum>
   <w:abstractNum w:abstractNumId="6">
+    <w:nsid w:val="0B7D6576"/>
+    <w:multiLevelType w:val="hybridMultilevel"/>
+    <w:tmpl w:val="52A8815C"/>
+    <w:lvl w:ilvl="0" w:tplc="20605E04">
+      <w:start w:val="1"/>
+      <w:numFmt w:val="decimal"/>
+      <w:lvlText w:val="4.1.%1"/>
+      <w:lvlJc w:val="left"/>
+      <w:pPr>
+        <w:ind w:left="720" w:hanging="360"/>
+      </w:pPr>
+      <w:rPr>
+        <w:rFonts w:hint="default"/>
+      </w:rPr>
+    </w:lvl>
+    <w:lvl w:ilvl="1" w:tplc="04090019" w:tentative="1">
+      <w:start w:val="1"/>
+      <w:numFmt w:val="lowerLetter"/>
+      <w:lvlText w:val="%2."/>
+      <w:lvlJc w:val="left"/>
+      <w:pPr>
+        <w:ind w:left="1440" w:hanging="360"/>
+      </w:pPr>
+    </w:lvl>
+    <w:lvl w:ilvl="2" w:tplc="0409001B" w:tentative="1">
+      <w:start w:val="1"/>
+      <w:numFmt w:val="lowerRoman"/>
+      <w:lvlText w:val="%3."/>
+      <w:lvlJc w:val="right"/>
+      <w:pPr>
+        <w:ind w:left="2160" w:hanging="180"/>
+      </w:pPr>
+    </w:lvl>
+    <w:lvl w:ilvl="3" w:tplc="0409000F" w:tentative="1">
+      <w:start w:val="1"/>
+      <w:numFmt w:val="decimal"/>
+      <w:lvlText w:val="%4."/>
+      <w:lvlJc w:val="left"/>
+      <w:pPr>
+        <w:ind w:left="2880" w:hanging="360"/>
+      </w:pPr>
+    </w:lvl>
+    <w:lvl w:ilvl="4" w:tplc="04090019" w:tentative="1">
+      <w:start w:val="1"/>
+      <w:numFmt w:val="lowerLetter"/>
+      <w:lvlText w:val="%5."/>
+      <w:lvlJc w:val="left"/>
+      <w:pPr>
+        <w:ind w:left="3600" w:hanging="360"/>
+      </w:pPr>
+    </w:lvl>
+    <w:lvl w:ilvl="5" w:tplc="0409001B" w:tentative="1">
+      <w:start w:val="1"/>
+      <w:numFmt w:val="lowerRoman"/>
+      <w:lvlText w:val="%6."/>
+      <w:lvlJc w:val="right"/>
+      <w:pPr>
+        <w:ind w:left="4320" w:hanging="180"/>
+      </w:pPr>
+    </w:lvl>
+    <w:lvl w:ilvl="6" w:tplc="0409000F" w:tentative="1">
+      <w:start w:val="1"/>
+      <w:numFmt w:val="decimal"/>
+      <w:lvlText w:val="%7."/>
+      <w:lvlJc w:val="left"/>
+      <w:pPr>
+        <w:ind w:left="5040" w:hanging="360"/>
+      </w:pPr>
+    </w:lvl>
+    <w:lvl w:ilvl="7" w:tplc="04090019" w:tentative="1">
+      <w:start w:val="1"/>
+      <w:numFmt w:val="lowerLetter"/>
+      <w:lvlText w:val="%8."/>
+      <w:lvlJc w:val="left"/>
+      <w:pPr>
+        <w:ind w:left="5760" w:hanging="360"/>
+      </w:pPr>
+    </w:lvl>
+    <w:lvl w:ilvl="8" w:tplc="0409001B" w:tentative="1">
+      <w:start w:val="1"/>
+      <w:numFmt w:val="lowerRoman"/>
+      <w:lvlText w:val="%9."/>
+      <w:lvlJc w:val="right"/>
+      <w:pPr>
+        <w:ind w:left="6480" w:hanging="180"/>
+      </w:pPr>
+    </w:lvl>
+  </w:abstractNum>
+  <w:abstractNum w:abstractNumId="7">
     <w:nsid w:val="0C473F55"/>
     <w:multiLevelType w:val="hybridMultilevel"/>
     <w:tmpl w:val="AC604DB0"/>
@@ -37638,7 +40184,7 @@
       </w:rPr>
     </w:lvl>
   </w:abstractNum>
-  <w:abstractNum w:abstractNumId="7">
+  <w:abstractNum w:abstractNumId="8">
     <w:nsid w:val="10D90AFD"/>
     <w:multiLevelType w:val="hybridMultilevel"/>
     <w:tmpl w:val="54F6EF88"/>
@@ -37751,7 +40297,7 @@
       </w:rPr>
     </w:lvl>
   </w:abstractNum>
-  <w:abstractNum w:abstractNumId="8">
+  <w:abstractNum w:abstractNumId="9">
     <w:nsid w:val="10EC606C"/>
     <w:multiLevelType w:val="multilevel"/>
     <w:tmpl w:val="63A646FE"/>
@@ -37870,7 +40416,7 @@
       </w:pPr>
     </w:lvl>
   </w:abstractNum>
-  <w:abstractNum w:abstractNumId="9">
+  <w:abstractNum w:abstractNumId="10">
     <w:nsid w:val="16626BBB"/>
     <w:multiLevelType w:val="hybridMultilevel"/>
     <w:tmpl w:val="6136E00C"/>
@@ -37983,7 +40529,233 @@
       </w:rPr>
     </w:lvl>
   </w:abstractNum>
-  <w:abstractNum w:abstractNumId="10">
+  <w:abstractNum w:abstractNumId="11">
+    <w:nsid w:val="17263B0D"/>
+    <w:multiLevelType w:val="hybridMultilevel"/>
+    <w:tmpl w:val="4D7AA24A"/>
+    <w:lvl w:ilvl="0" w:tplc="04090005">
+      <w:start w:val="1"/>
+      <w:numFmt w:val="bullet"/>
+      <w:lvlText w:val=""/>
+      <w:lvlJc w:val="left"/>
+      <w:pPr>
+        <w:ind w:left="720" w:hanging="360"/>
+      </w:pPr>
+      <w:rPr>
+        <w:rFonts w:ascii="Wingdings" w:hAnsi="Wingdings" w:hint="default"/>
+      </w:rPr>
+    </w:lvl>
+    <w:lvl w:ilvl="1" w:tplc="04090003" w:tentative="1">
+      <w:start w:val="1"/>
+      <w:numFmt w:val="bullet"/>
+      <w:lvlText w:val="o"/>
+      <w:lvlJc w:val="left"/>
+      <w:pPr>
+        <w:ind w:left="1440" w:hanging="360"/>
+      </w:pPr>
+      <w:rPr>
+        <w:rFonts w:ascii="Courier New" w:hAnsi="Courier New" w:cs="Courier New" w:hint="default"/>
+      </w:rPr>
+    </w:lvl>
+    <w:lvl w:ilvl="2" w:tplc="04090005" w:tentative="1">
+      <w:start w:val="1"/>
+      <w:numFmt w:val="bullet"/>
+      <w:lvlText w:val=""/>
+      <w:lvlJc w:val="left"/>
+      <w:pPr>
+        <w:ind w:left="2160" w:hanging="360"/>
+      </w:pPr>
+      <w:rPr>
+        <w:rFonts w:ascii="Wingdings" w:hAnsi="Wingdings" w:hint="default"/>
+      </w:rPr>
+    </w:lvl>
+    <w:lvl w:ilvl="3" w:tplc="04090001" w:tentative="1">
+      <w:start w:val="1"/>
+      <w:numFmt w:val="bullet"/>
+      <w:lvlText w:val=""/>
+      <w:lvlJc w:val="left"/>
+      <w:pPr>
+        <w:ind w:left="2880" w:hanging="360"/>
+      </w:pPr>
+      <w:rPr>
+        <w:rFonts w:ascii="Symbol" w:hAnsi="Symbol" w:hint="default"/>
+      </w:rPr>
+    </w:lvl>
+    <w:lvl w:ilvl="4" w:tplc="04090003" w:tentative="1">
+      <w:start w:val="1"/>
+      <w:numFmt w:val="bullet"/>
+      <w:lvlText w:val="o"/>
+      <w:lvlJc w:val="left"/>
+      <w:pPr>
+        <w:ind w:left="3600" w:hanging="360"/>
+      </w:pPr>
+      <w:rPr>
+        <w:rFonts w:ascii="Courier New" w:hAnsi="Courier New" w:cs="Courier New" w:hint="default"/>
+      </w:rPr>
+    </w:lvl>
+    <w:lvl w:ilvl="5" w:tplc="04090005" w:tentative="1">
+      <w:start w:val="1"/>
+      <w:numFmt w:val="bullet"/>
+      <w:lvlText w:val=""/>
+      <w:lvlJc w:val="left"/>
+      <w:pPr>
+        <w:ind w:left="4320" w:hanging="360"/>
+      </w:pPr>
+      <w:rPr>
+        <w:rFonts w:ascii="Wingdings" w:hAnsi="Wingdings" w:hint="default"/>
+      </w:rPr>
+    </w:lvl>
+    <w:lvl w:ilvl="6" w:tplc="04090001" w:tentative="1">
+      <w:start w:val="1"/>
+      <w:numFmt w:val="bullet"/>
+      <w:lvlText w:val=""/>
+      <w:lvlJc w:val="left"/>
+      <w:pPr>
+        <w:ind w:left="5040" w:hanging="360"/>
+      </w:pPr>
+      <w:rPr>
+        <w:rFonts w:ascii="Symbol" w:hAnsi="Symbol" w:hint="default"/>
+      </w:rPr>
+    </w:lvl>
+    <w:lvl w:ilvl="7" w:tplc="04090003" w:tentative="1">
+      <w:start w:val="1"/>
+      <w:numFmt w:val="bullet"/>
+      <w:lvlText w:val="o"/>
+      <w:lvlJc w:val="left"/>
+      <w:pPr>
+        <w:ind w:left="5760" w:hanging="360"/>
+      </w:pPr>
+      <w:rPr>
+        <w:rFonts w:ascii="Courier New" w:hAnsi="Courier New" w:cs="Courier New" w:hint="default"/>
+      </w:rPr>
+    </w:lvl>
+    <w:lvl w:ilvl="8" w:tplc="04090005" w:tentative="1">
+      <w:start w:val="1"/>
+      <w:numFmt w:val="bullet"/>
+      <w:lvlText w:val=""/>
+      <w:lvlJc w:val="left"/>
+      <w:pPr>
+        <w:ind w:left="6480" w:hanging="360"/>
+      </w:pPr>
+      <w:rPr>
+        <w:rFonts w:ascii="Wingdings" w:hAnsi="Wingdings" w:hint="default"/>
+      </w:rPr>
+    </w:lvl>
+  </w:abstractNum>
+  <w:abstractNum w:abstractNumId="12">
+    <w:nsid w:val="17FF43E4"/>
+    <w:multiLevelType w:val="hybridMultilevel"/>
+    <w:tmpl w:val="944A4D84"/>
+    <w:lvl w:ilvl="0" w:tplc="04090005">
+      <w:start w:val="1"/>
+      <w:numFmt w:val="bullet"/>
+      <w:lvlText w:val=""/>
+      <w:lvlJc w:val="left"/>
+      <w:pPr>
+        <w:ind w:left="720" w:hanging="360"/>
+      </w:pPr>
+      <w:rPr>
+        <w:rFonts w:ascii="Wingdings" w:hAnsi="Wingdings" w:hint="default"/>
+      </w:rPr>
+    </w:lvl>
+    <w:lvl w:ilvl="1" w:tplc="04090003" w:tentative="1">
+      <w:start w:val="1"/>
+      <w:numFmt w:val="bullet"/>
+      <w:lvlText w:val="o"/>
+      <w:lvlJc w:val="left"/>
+      <w:pPr>
+        <w:ind w:left="1440" w:hanging="360"/>
+      </w:pPr>
+      <w:rPr>
+        <w:rFonts w:ascii="Courier New" w:hAnsi="Courier New" w:cs="Courier New" w:hint="default"/>
+      </w:rPr>
+    </w:lvl>
+    <w:lvl w:ilvl="2" w:tplc="04090005" w:tentative="1">
+      <w:start w:val="1"/>
+      <w:numFmt w:val="bullet"/>
+      <w:lvlText w:val=""/>
+      <w:lvlJc w:val="left"/>
+      <w:pPr>
+        <w:ind w:left="2160" w:hanging="360"/>
+      </w:pPr>
+      <w:rPr>
+        <w:rFonts w:ascii="Wingdings" w:hAnsi="Wingdings" w:hint="default"/>
+      </w:rPr>
+    </w:lvl>
+    <w:lvl w:ilvl="3" w:tplc="04090001" w:tentative="1">
+      <w:start w:val="1"/>
+      <w:numFmt w:val="bullet"/>
+      <w:lvlText w:val=""/>
+      <w:lvlJc w:val="left"/>
+      <w:pPr>
+        <w:ind w:left="2880" w:hanging="360"/>
+      </w:pPr>
+      <w:rPr>
+        <w:rFonts w:ascii="Symbol" w:hAnsi="Symbol" w:hint="default"/>
+      </w:rPr>
+    </w:lvl>
+    <w:lvl w:ilvl="4" w:tplc="04090003" w:tentative="1">
+      <w:start w:val="1"/>
+      <w:numFmt w:val="bullet"/>
+      <w:lvlText w:val="o"/>
+      <w:lvlJc w:val="left"/>
+      <w:pPr>
+        <w:ind w:left="3600" w:hanging="360"/>
+      </w:pPr>
+      <w:rPr>
+        <w:rFonts w:ascii="Courier New" w:hAnsi="Courier New" w:cs="Courier New" w:hint="default"/>
+      </w:rPr>
+    </w:lvl>
+    <w:lvl w:ilvl="5" w:tplc="04090005" w:tentative="1">
+      <w:start w:val="1"/>
+      <w:numFmt w:val="bullet"/>
+      <w:lvlText w:val=""/>
+      <w:lvlJc w:val="left"/>
+      <w:pPr>
+        <w:ind w:left="4320" w:hanging="360"/>
+      </w:pPr>
+      <w:rPr>
+        <w:rFonts w:ascii="Wingdings" w:hAnsi="Wingdings" w:hint="default"/>
+      </w:rPr>
+    </w:lvl>
+    <w:lvl w:ilvl="6" w:tplc="04090001" w:tentative="1">
+      <w:start w:val="1"/>
+      <w:numFmt w:val="bullet"/>
+      <w:lvlText w:val=""/>
+      <w:lvlJc w:val="left"/>
+      <w:pPr>
+        <w:ind w:left="5040" w:hanging="360"/>
+      </w:pPr>
+      <w:rPr>
+        <w:rFonts w:ascii="Symbol" w:hAnsi="Symbol" w:hint="default"/>
+      </w:rPr>
+    </w:lvl>
+    <w:lvl w:ilvl="7" w:tplc="04090003" w:tentative="1">
+      <w:start w:val="1"/>
+      <w:numFmt w:val="bullet"/>
+      <w:lvlText w:val="o"/>
+      <w:lvlJc w:val="left"/>
+      <w:pPr>
+        <w:ind w:left="5760" w:hanging="360"/>
+      </w:pPr>
+      <w:rPr>
+        <w:rFonts w:ascii="Courier New" w:hAnsi="Courier New" w:cs="Courier New" w:hint="default"/>
+      </w:rPr>
+    </w:lvl>
+    <w:lvl w:ilvl="8" w:tplc="04090005" w:tentative="1">
+      <w:start w:val="1"/>
+      <w:numFmt w:val="bullet"/>
+      <w:lvlText w:val=""/>
+      <w:lvlJc w:val="left"/>
+      <w:pPr>
+        <w:ind w:left="6480" w:hanging="360"/>
+      </w:pPr>
+      <w:rPr>
+        <w:rFonts w:ascii="Wingdings" w:hAnsi="Wingdings" w:hint="default"/>
+      </w:rPr>
+    </w:lvl>
+  </w:abstractNum>
+  <w:abstractNum w:abstractNumId="13">
     <w:nsid w:val="1AEA3850"/>
     <w:multiLevelType w:val="hybridMultilevel"/>
     <w:tmpl w:val="3024451C"/>
@@ -38075,7 +40847,7 @@
       </w:pPr>
     </w:lvl>
   </w:abstractNum>
-  <w:abstractNum w:abstractNumId="11">
+  <w:abstractNum w:abstractNumId="14">
     <w:nsid w:val="1B37422A"/>
     <w:multiLevelType w:val="hybridMultilevel"/>
     <w:tmpl w:val="FC328C20"/>
@@ -38188,7 +40960,7 @@
       </w:rPr>
     </w:lvl>
   </w:abstractNum>
-  <w:abstractNum w:abstractNumId="12">
+  <w:abstractNum w:abstractNumId="15">
     <w:nsid w:val="1BA127FA"/>
     <w:multiLevelType w:val="hybridMultilevel"/>
     <w:tmpl w:val="A0205D14"/>
@@ -38301,7 +41073,7 @@
       </w:rPr>
     </w:lvl>
   </w:abstractNum>
-  <w:abstractNum w:abstractNumId="13">
+  <w:abstractNum w:abstractNumId="16">
     <w:nsid w:val="1C3553A6"/>
     <w:multiLevelType w:val="hybridMultilevel"/>
     <w:tmpl w:val="99BA1C74"/>
@@ -38414,7 +41186,7 @@
       </w:rPr>
     </w:lvl>
   </w:abstractNum>
-  <w:abstractNum w:abstractNumId="14">
+  <w:abstractNum w:abstractNumId="17">
     <w:nsid w:val="1D6A2EA4"/>
     <w:multiLevelType w:val="hybridMultilevel"/>
     <w:tmpl w:val="39DE6B88"/>
@@ -38505,7 +41277,7 @@
       </w:pPr>
     </w:lvl>
   </w:abstractNum>
-  <w:abstractNum w:abstractNumId="15">
+  <w:abstractNum w:abstractNumId="18">
     <w:nsid w:val="1E845ADE"/>
     <w:multiLevelType w:val="hybridMultilevel"/>
     <w:tmpl w:val="8402B71C"/>
@@ -38618,7 +41390,7 @@
       </w:rPr>
     </w:lvl>
   </w:abstractNum>
-  <w:abstractNum w:abstractNumId="16">
+  <w:abstractNum w:abstractNumId="19">
     <w:nsid w:val="1EBC3B3F"/>
     <w:multiLevelType w:val="hybridMultilevel"/>
     <w:tmpl w:val="26D2930E"/>
@@ -38731,7 +41503,7 @@
       </w:rPr>
     </w:lvl>
   </w:abstractNum>
-  <w:abstractNum w:abstractNumId="17">
+  <w:abstractNum w:abstractNumId="20">
     <w:nsid w:val="1EE02FB4"/>
     <w:multiLevelType w:val="hybridMultilevel"/>
     <w:tmpl w:val="78FCD162"/>
@@ -38820,7 +41592,7 @@
       </w:pPr>
     </w:lvl>
   </w:abstractNum>
-  <w:abstractNum w:abstractNumId="18">
+  <w:abstractNum w:abstractNumId="21">
     <w:nsid w:val="24DA68DA"/>
     <w:multiLevelType w:val="hybridMultilevel"/>
     <w:tmpl w:val="6908BAA8"/>
@@ -38933,7 +41705,7 @@
       </w:rPr>
     </w:lvl>
   </w:abstractNum>
-  <w:abstractNum w:abstractNumId="19">
+  <w:abstractNum w:abstractNumId="22">
     <w:nsid w:val="287D09D5"/>
     <w:multiLevelType w:val="hybridMultilevel"/>
     <w:tmpl w:val="D234AEDC"/>
@@ -39046,7 +41818,7 @@
       </w:rPr>
     </w:lvl>
   </w:abstractNum>
-  <w:abstractNum w:abstractNumId="20">
+  <w:abstractNum w:abstractNumId="23">
     <w:nsid w:val="2BDB22A5"/>
     <w:multiLevelType w:val="hybridMultilevel"/>
     <w:tmpl w:val="F4AC1D46"/>
@@ -39136,7 +41908,120 @@
       </w:pPr>
     </w:lvl>
   </w:abstractNum>
-  <w:abstractNum w:abstractNumId="21">
+  <w:abstractNum w:abstractNumId="24">
+    <w:nsid w:val="2F57514C"/>
+    <w:multiLevelType w:val="hybridMultilevel"/>
+    <w:tmpl w:val="277C395E"/>
+    <w:lvl w:ilvl="0" w:tplc="04090005">
+      <w:start w:val="1"/>
+      <w:numFmt w:val="bullet"/>
+      <w:lvlText w:val=""/>
+      <w:lvlJc w:val="left"/>
+      <w:pPr>
+        <w:ind w:left="720" w:hanging="360"/>
+      </w:pPr>
+      <w:rPr>
+        <w:rFonts w:ascii="Wingdings" w:hAnsi="Wingdings" w:hint="default"/>
+      </w:rPr>
+    </w:lvl>
+    <w:lvl w:ilvl="1" w:tplc="04090003" w:tentative="1">
+      <w:start w:val="1"/>
+      <w:numFmt w:val="bullet"/>
+      <w:lvlText w:val="o"/>
+      <w:lvlJc w:val="left"/>
+      <w:pPr>
+        <w:ind w:left="1440" w:hanging="360"/>
+      </w:pPr>
+      <w:rPr>
+        <w:rFonts w:ascii="Courier New" w:hAnsi="Courier New" w:cs="Courier New" w:hint="default"/>
+      </w:rPr>
+    </w:lvl>
+    <w:lvl w:ilvl="2" w:tplc="04090005" w:tentative="1">
+      <w:start w:val="1"/>
+      <w:numFmt w:val="bullet"/>
+      <w:lvlText w:val=""/>
+      <w:lvlJc w:val="left"/>
+      <w:pPr>
+        <w:ind w:left="2160" w:hanging="360"/>
+      </w:pPr>
+      <w:rPr>
+        <w:rFonts w:ascii="Wingdings" w:hAnsi="Wingdings" w:hint="default"/>
+      </w:rPr>
+    </w:lvl>
+    <w:lvl w:ilvl="3" w:tplc="04090001" w:tentative="1">
+      <w:start w:val="1"/>
+      <w:numFmt w:val="bullet"/>
+      <w:lvlText w:val=""/>
+      <w:lvlJc w:val="left"/>
+      <w:pPr>
+        <w:ind w:left="2880" w:hanging="360"/>
+      </w:pPr>
+      <w:rPr>
+        <w:rFonts w:ascii="Symbol" w:hAnsi="Symbol" w:hint="default"/>
+      </w:rPr>
+    </w:lvl>
+    <w:lvl w:ilvl="4" w:tplc="04090003" w:tentative="1">
+      <w:start w:val="1"/>
+      <w:numFmt w:val="bullet"/>
+      <w:lvlText w:val="o"/>
+      <w:lvlJc w:val="left"/>
+      <w:pPr>
+        <w:ind w:left="3600" w:hanging="360"/>
+      </w:pPr>
+      <w:rPr>
+        <w:rFonts w:ascii="Courier New" w:hAnsi="Courier New" w:cs="Courier New" w:hint="default"/>
+      </w:rPr>
+    </w:lvl>
+    <w:lvl w:ilvl="5" w:tplc="04090005" w:tentative="1">
+      <w:start w:val="1"/>
+      <w:numFmt w:val="bullet"/>
+      <w:lvlText w:val=""/>
+      <w:lvlJc w:val="left"/>
+      <w:pPr>
+        <w:ind w:left="4320" w:hanging="360"/>
+      </w:pPr>
+      <w:rPr>
+        <w:rFonts w:ascii="Wingdings" w:hAnsi="Wingdings" w:hint="default"/>
+      </w:rPr>
+    </w:lvl>
+    <w:lvl w:ilvl="6" w:tplc="04090001" w:tentative="1">
+      <w:start w:val="1"/>
+      <w:numFmt w:val="bullet"/>
+      <w:lvlText w:val=""/>
+      <w:lvlJc w:val="left"/>
+      <w:pPr>
+        <w:ind w:left="5040" w:hanging="360"/>
+      </w:pPr>
+      <w:rPr>
+        <w:rFonts w:ascii="Symbol" w:hAnsi="Symbol" w:hint="default"/>
+      </w:rPr>
+    </w:lvl>
+    <w:lvl w:ilvl="7" w:tplc="04090003" w:tentative="1">
+      <w:start w:val="1"/>
+      <w:numFmt w:val="bullet"/>
+      <w:lvlText w:val="o"/>
+      <w:lvlJc w:val="left"/>
+      <w:pPr>
+        <w:ind w:left="5760" w:hanging="360"/>
+      </w:pPr>
+      <w:rPr>
+        <w:rFonts w:ascii="Courier New" w:hAnsi="Courier New" w:cs="Courier New" w:hint="default"/>
+      </w:rPr>
+    </w:lvl>
+    <w:lvl w:ilvl="8" w:tplc="04090005" w:tentative="1">
+      <w:start w:val="1"/>
+      <w:numFmt w:val="bullet"/>
+      <w:lvlText w:val=""/>
+      <w:lvlJc w:val="left"/>
+      <w:pPr>
+        <w:ind w:left="6480" w:hanging="360"/>
+      </w:pPr>
+      <w:rPr>
+        <w:rFonts w:ascii="Wingdings" w:hAnsi="Wingdings" w:hint="default"/>
+      </w:rPr>
+    </w:lvl>
+  </w:abstractNum>
+  <w:abstractNum w:abstractNumId="25">
     <w:nsid w:val="317F240E"/>
     <w:multiLevelType w:val="hybridMultilevel"/>
     <w:tmpl w:val="AB044E18"/>
@@ -39230,7 +42115,7 @@
       </w:pPr>
     </w:lvl>
   </w:abstractNum>
-  <w:abstractNum w:abstractNumId="22">
+  <w:abstractNum w:abstractNumId="26">
     <w:nsid w:val="31FF4D9C"/>
     <w:multiLevelType w:val="hybridMultilevel"/>
     <w:tmpl w:val="30F82470"/>
@@ -39343,7 +42228,7 @@
       </w:rPr>
     </w:lvl>
   </w:abstractNum>
-  <w:abstractNum w:abstractNumId="23">
+  <w:abstractNum w:abstractNumId="27">
     <w:nsid w:val="342D6A04"/>
     <w:multiLevelType w:val="hybridMultilevel"/>
     <w:tmpl w:val="7C66F1BC"/>
@@ -39456,7 +42341,7 @@
       </w:rPr>
     </w:lvl>
   </w:abstractNum>
-  <w:abstractNum w:abstractNumId="24">
+  <w:abstractNum w:abstractNumId="28">
     <w:nsid w:val="34892B21"/>
     <w:multiLevelType w:val="hybridMultilevel"/>
     <w:tmpl w:val="A5C8961E"/>
@@ -39549,7 +42434,7 @@
       </w:pPr>
     </w:lvl>
   </w:abstractNum>
-  <w:abstractNum w:abstractNumId="25">
+  <w:abstractNum w:abstractNumId="29">
     <w:nsid w:val="37EF7A5A"/>
     <w:multiLevelType w:val="hybridMultilevel"/>
     <w:tmpl w:val="31E201F2"/>
@@ -39662,7 +42547,7 @@
       </w:rPr>
     </w:lvl>
   </w:abstractNum>
-  <w:abstractNum w:abstractNumId="26">
+  <w:abstractNum w:abstractNumId="30">
     <w:nsid w:val="3ACF626E"/>
     <w:multiLevelType w:val="hybridMultilevel"/>
     <w:tmpl w:val="C7FEDF72"/>
@@ -39775,7 +42660,7 @@
       </w:rPr>
     </w:lvl>
   </w:abstractNum>
-  <w:abstractNum w:abstractNumId="27">
+  <w:abstractNum w:abstractNumId="31">
     <w:nsid w:val="3B821BE7"/>
     <w:multiLevelType w:val="hybridMultilevel"/>
     <w:tmpl w:val="4DF2ACC8"/>
@@ -39888,7 +42773,7 @@
       </w:rPr>
     </w:lvl>
   </w:abstractNum>
-  <w:abstractNum w:abstractNumId="28">
+  <w:abstractNum w:abstractNumId="32">
     <w:nsid w:val="3D5410BE"/>
     <w:multiLevelType w:val="hybridMultilevel"/>
     <w:tmpl w:val="10BC6456"/>
@@ -40001,7 +42886,7 @@
       </w:rPr>
     </w:lvl>
   </w:abstractNum>
-  <w:abstractNum w:abstractNumId="29">
+  <w:abstractNum w:abstractNumId="33">
     <w:nsid w:val="3FE609B1"/>
     <w:multiLevelType w:val="hybridMultilevel"/>
     <w:tmpl w:val="11C031CE"/>
@@ -40114,7 +42999,7 @@
       </w:rPr>
     </w:lvl>
   </w:abstractNum>
-  <w:abstractNum w:abstractNumId="30">
+  <w:abstractNum w:abstractNumId="34">
     <w:nsid w:val="41AC1441"/>
     <w:multiLevelType w:val="hybridMultilevel"/>
     <w:tmpl w:val="7F34547A"/>
@@ -40227,7 +43112,7 @@
       </w:rPr>
     </w:lvl>
   </w:abstractNum>
-  <w:abstractNum w:abstractNumId="31">
+  <w:abstractNum w:abstractNumId="35">
     <w:nsid w:val="42531DD4"/>
     <w:multiLevelType w:val="hybridMultilevel"/>
     <w:tmpl w:val="F93E6D30"/>
@@ -40340,7 +43225,7 @@
       </w:rPr>
     </w:lvl>
   </w:abstractNum>
-  <w:abstractNum w:abstractNumId="32">
+  <w:abstractNum w:abstractNumId="36">
     <w:nsid w:val="43E43AAE"/>
     <w:multiLevelType w:val="hybridMultilevel"/>
     <w:tmpl w:val="EB442344"/>
@@ -40453,7 +43338,7 @@
       </w:rPr>
     </w:lvl>
   </w:abstractNum>
-  <w:abstractNum w:abstractNumId="33">
+  <w:abstractNum w:abstractNumId="37">
     <w:nsid w:val="447E6633"/>
     <w:multiLevelType w:val="hybridMultilevel"/>
     <w:tmpl w:val="1FE86D72"/>
@@ -40566,7 +43451,7 @@
       </w:rPr>
     </w:lvl>
   </w:abstractNum>
-  <w:abstractNum w:abstractNumId="34">
+  <w:abstractNum w:abstractNumId="38">
     <w:nsid w:val="4630608D"/>
     <w:multiLevelType w:val="hybridMultilevel"/>
     <w:tmpl w:val="AF667904"/>
@@ -40658,7 +43543,7 @@
       </w:pPr>
     </w:lvl>
   </w:abstractNum>
-  <w:abstractNum w:abstractNumId="35">
+  <w:abstractNum w:abstractNumId="39">
     <w:nsid w:val="466251C8"/>
     <w:multiLevelType w:val="hybridMultilevel"/>
     <w:tmpl w:val="BA04D7EC"/>
@@ -40751,7 +43636,7 @@
       </w:pPr>
     </w:lvl>
   </w:abstractNum>
-  <w:abstractNum w:abstractNumId="36">
+  <w:abstractNum w:abstractNumId="40">
     <w:nsid w:val="47705FF8"/>
     <w:multiLevelType w:val="hybridMultilevel"/>
     <w:tmpl w:val="0380A5F4"/>
@@ -40840,7 +43725,120 @@
       </w:pPr>
     </w:lvl>
   </w:abstractNum>
-  <w:abstractNum w:abstractNumId="37">
+  <w:abstractNum w:abstractNumId="41">
+    <w:nsid w:val="484969D0"/>
+    <w:multiLevelType w:val="hybridMultilevel"/>
+    <w:tmpl w:val="55EEEEF2"/>
+    <w:lvl w:ilvl="0" w:tplc="04090005">
+      <w:start w:val="1"/>
+      <w:numFmt w:val="bullet"/>
+      <w:lvlText w:val=""/>
+      <w:lvlJc w:val="left"/>
+      <w:pPr>
+        <w:ind w:left="1080" w:hanging="360"/>
+      </w:pPr>
+      <w:rPr>
+        <w:rFonts w:ascii="Wingdings" w:hAnsi="Wingdings" w:hint="default"/>
+      </w:rPr>
+    </w:lvl>
+    <w:lvl w:ilvl="1" w:tplc="04090003" w:tentative="1">
+      <w:start w:val="1"/>
+      <w:numFmt w:val="bullet"/>
+      <w:lvlText w:val="o"/>
+      <w:lvlJc w:val="left"/>
+      <w:pPr>
+        <w:ind w:left="1800" w:hanging="360"/>
+      </w:pPr>
+      <w:rPr>
+        <w:rFonts w:ascii="Courier New" w:hAnsi="Courier New" w:cs="Courier New" w:hint="default"/>
+      </w:rPr>
+    </w:lvl>
+    <w:lvl w:ilvl="2" w:tplc="04090005" w:tentative="1">
+      <w:start w:val="1"/>
+      <w:numFmt w:val="bullet"/>
+      <w:lvlText w:val=""/>
+      <w:lvlJc w:val="left"/>
+      <w:pPr>
+        <w:ind w:left="2520" w:hanging="360"/>
+      </w:pPr>
+      <w:rPr>
+        <w:rFonts w:ascii="Wingdings" w:hAnsi="Wingdings" w:hint="default"/>
+      </w:rPr>
+    </w:lvl>
+    <w:lvl w:ilvl="3" w:tplc="04090001" w:tentative="1">
+      <w:start w:val="1"/>
+      <w:numFmt w:val="bullet"/>
+      <w:lvlText w:val=""/>
+      <w:lvlJc w:val="left"/>
+      <w:pPr>
+        <w:ind w:left="3240" w:hanging="360"/>
+      </w:pPr>
+      <w:rPr>
+        <w:rFonts w:ascii="Symbol" w:hAnsi="Symbol" w:hint="default"/>
+      </w:rPr>
+    </w:lvl>
+    <w:lvl w:ilvl="4" w:tplc="04090003" w:tentative="1">
+      <w:start w:val="1"/>
+      <w:numFmt w:val="bullet"/>
+      <w:lvlText w:val="o"/>
+      <w:lvlJc w:val="left"/>
+      <w:pPr>
+        <w:ind w:left="3960" w:hanging="360"/>
+      </w:pPr>
+      <w:rPr>
+        <w:rFonts w:ascii="Courier New" w:hAnsi="Courier New" w:cs="Courier New" w:hint="default"/>
+      </w:rPr>
+    </w:lvl>
+    <w:lvl w:ilvl="5" w:tplc="04090005" w:tentative="1">
+      <w:start w:val="1"/>
+      <w:numFmt w:val="bullet"/>
+      <w:lvlText w:val=""/>
+      <w:lvlJc w:val="left"/>
+      <w:pPr>
+        <w:ind w:left="4680" w:hanging="360"/>
+      </w:pPr>
+      <w:rPr>
+        <w:rFonts w:ascii="Wingdings" w:hAnsi="Wingdings" w:hint="default"/>
+      </w:rPr>
+    </w:lvl>
+    <w:lvl w:ilvl="6" w:tplc="04090001" w:tentative="1">
+      <w:start w:val="1"/>
+      <w:numFmt w:val="bullet"/>
+      <w:lvlText w:val=""/>
+      <w:lvlJc w:val="left"/>
+      <w:pPr>
+        <w:ind w:left="5400" w:hanging="360"/>
+      </w:pPr>
+      <w:rPr>
+        <w:rFonts w:ascii="Symbol" w:hAnsi="Symbol" w:hint="default"/>
+      </w:rPr>
+    </w:lvl>
+    <w:lvl w:ilvl="7" w:tplc="04090003" w:tentative="1">
+      <w:start w:val="1"/>
+      <w:numFmt w:val="bullet"/>
+      <w:lvlText w:val="o"/>
+      <w:lvlJc w:val="left"/>
+      <w:pPr>
+        <w:ind w:left="6120" w:hanging="360"/>
+      </w:pPr>
+      <w:rPr>
+        <w:rFonts w:ascii="Courier New" w:hAnsi="Courier New" w:cs="Courier New" w:hint="default"/>
+      </w:rPr>
+    </w:lvl>
+    <w:lvl w:ilvl="8" w:tplc="04090005" w:tentative="1">
+      <w:start w:val="1"/>
+      <w:numFmt w:val="bullet"/>
+      <w:lvlText w:val=""/>
+      <w:lvlJc w:val="left"/>
+      <w:pPr>
+        <w:ind w:left="6840" w:hanging="360"/>
+      </w:pPr>
+      <w:rPr>
+        <w:rFonts w:ascii="Wingdings" w:hAnsi="Wingdings" w:hint="default"/>
+      </w:rPr>
+    </w:lvl>
+  </w:abstractNum>
+  <w:abstractNum w:abstractNumId="42">
     <w:nsid w:val="4D0E4778"/>
     <w:multiLevelType w:val="hybridMultilevel"/>
     <w:tmpl w:val="14486930"/>
@@ -40953,7 +43951,7 @@
       </w:rPr>
     </w:lvl>
   </w:abstractNum>
-  <w:abstractNum w:abstractNumId="38">
+  <w:abstractNum w:abstractNumId="43">
     <w:nsid w:val="50EF1ADB"/>
     <w:multiLevelType w:val="multilevel"/>
     <w:tmpl w:val="E67824A8"/>
@@ -41102,7 +44100,7 @@
       </w:rPr>
     </w:lvl>
   </w:abstractNum>
-  <w:abstractNum w:abstractNumId="39">
+  <w:abstractNum w:abstractNumId="44">
     <w:nsid w:val="562F2296"/>
     <w:multiLevelType w:val="hybridMultilevel"/>
     <w:tmpl w:val="F5C2C174"/>
@@ -41215,7 +44213,7 @@
       </w:rPr>
     </w:lvl>
   </w:abstractNum>
-  <w:abstractNum w:abstractNumId="40">
+  <w:abstractNum w:abstractNumId="45">
     <w:nsid w:val="573C5C43"/>
     <w:multiLevelType w:val="hybridMultilevel"/>
     <w:tmpl w:val="7E5281CE"/>
@@ -41328,7 +44326,7 @@
       </w:rPr>
     </w:lvl>
   </w:abstractNum>
-  <w:abstractNum w:abstractNumId="41">
+  <w:abstractNum w:abstractNumId="46">
     <w:nsid w:val="59AD16AB"/>
     <w:multiLevelType w:val="hybridMultilevel"/>
     <w:tmpl w:val="95F44CC6"/>
@@ -41441,7 +44439,7 @@
       </w:rPr>
     </w:lvl>
   </w:abstractNum>
-  <w:abstractNum w:abstractNumId="42">
+  <w:abstractNum w:abstractNumId="47">
     <w:nsid w:val="59D5090B"/>
     <w:multiLevelType w:val="hybridMultilevel"/>
     <w:tmpl w:val="03260B2A"/>
@@ -41532,7 +44530,7 @@
       </w:pPr>
     </w:lvl>
   </w:abstractNum>
-  <w:abstractNum w:abstractNumId="43">
+  <w:abstractNum w:abstractNumId="48">
     <w:nsid w:val="5C3077C3"/>
     <w:multiLevelType w:val="hybridMultilevel"/>
     <w:tmpl w:val="901614CA"/>
@@ -41645,7 +44643,7 @@
       </w:rPr>
     </w:lvl>
   </w:abstractNum>
-  <w:abstractNum w:abstractNumId="44">
+  <w:abstractNum w:abstractNumId="49">
     <w:nsid w:val="5C482A97"/>
     <w:multiLevelType w:val="hybridMultilevel"/>
     <w:tmpl w:val="2AAA2578"/>
@@ -41696,7 +44694,7 @@
       <w:lvlJc w:val="left"/>
     </w:lvl>
   </w:abstractNum>
-  <w:abstractNum w:abstractNumId="45">
+  <w:abstractNum w:abstractNumId="50">
     <w:nsid w:val="605149AE"/>
     <w:multiLevelType w:val="hybridMultilevel"/>
     <w:tmpl w:val="BCB894B8"/>
@@ -41809,7 +44807,7 @@
       </w:rPr>
     </w:lvl>
   </w:abstractNum>
-  <w:abstractNum w:abstractNumId="46">
+  <w:abstractNum w:abstractNumId="51">
     <w:nsid w:val="61BB1288"/>
     <w:multiLevelType w:val="hybridMultilevel"/>
     <w:tmpl w:val="405458BC"/>
@@ -41922,7 +44920,7 @@
       </w:rPr>
     </w:lvl>
   </w:abstractNum>
-  <w:abstractNum w:abstractNumId="47">
+  <w:abstractNum w:abstractNumId="52">
     <w:nsid w:val="64F732BE"/>
     <w:multiLevelType w:val="hybridMultilevel"/>
     <w:tmpl w:val="FCE46DF8"/>
@@ -42014,7 +45012,120 @@
       </w:pPr>
     </w:lvl>
   </w:abstractNum>
-  <w:abstractNum w:abstractNumId="48">
+  <w:abstractNum w:abstractNumId="53">
+    <w:nsid w:val="65A12753"/>
+    <w:multiLevelType w:val="hybridMultilevel"/>
+    <w:tmpl w:val="C3B6AB14"/>
+    <w:lvl w:ilvl="0" w:tplc="04090005">
+      <w:start w:val="1"/>
+      <w:numFmt w:val="bullet"/>
+      <w:lvlText w:val=""/>
+      <w:lvlJc w:val="left"/>
+      <w:pPr>
+        <w:ind w:left="1080" w:hanging="360"/>
+      </w:pPr>
+      <w:rPr>
+        <w:rFonts w:ascii="Wingdings" w:hAnsi="Wingdings" w:hint="default"/>
+      </w:rPr>
+    </w:lvl>
+    <w:lvl w:ilvl="1" w:tplc="04090003" w:tentative="1">
+      <w:start w:val="1"/>
+      <w:numFmt w:val="bullet"/>
+      <w:lvlText w:val="o"/>
+      <w:lvlJc w:val="left"/>
+      <w:pPr>
+        <w:ind w:left="1800" w:hanging="360"/>
+      </w:pPr>
+      <w:rPr>
+        <w:rFonts w:ascii="Courier New" w:hAnsi="Courier New" w:cs="Courier New" w:hint="default"/>
+      </w:rPr>
+    </w:lvl>
+    <w:lvl w:ilvl="2" w:tplc="04090005" w:tentative="1">
+      <w:start w:val="1"/>
+      <w:numFmt w:val="bullet"/>
+      <w:lvlText w:val=""/>
+      <w:lvlJc w:val="left"/>
+      <w:pPr>
+        <w:ind w:left="2520" w:hanging="360"/>
+      </w:pPr>
+      <w:rPr>
+        <w:rFonts w:ascii="Wingdings" w:hAnsi="Wingdings" w:hint="default"/>
+      </w:rPr>
+    </w:lvl>
+    <w:lvl w:ilvl="3" w:tplc="04090001" w:tentative="1">
+      <w:start w:val="1"/>
+      <w:numFmt w:val="bullet"/>
+      <w:lvlText w:val=""/>
+      <w:lvlJc w:val="left"/>
+      <w:pPr>
+        <w:ind w:left="3240" w:hanging="360"/>
+      </w:pPr>
+      <w:rPr>
+        <w:rFonts w:ascii="Symbol" w:hAnsi="Symbol" w:hint="default"/>
+      </w:rPr>
+    </w:lvl>
+    <w:lvl w:ilvl="4" w:tplc="04090003" w:tentative="1">
+      <w:start w:val="1"/>
+      <w:numFmt w:val="bullet"/>
+      <w:lvlText w:val="o"/>
+      <w:lvlJc w:val="left"/>
+      <w:pPr>
+        <w:ind w:left="3960" w:hanging="360"/>
+      </w:pPr>
+      <w:rPr>
+        <w:rFonts w:ascii="Courier New" w:hAnsi="Courier New" w:cs="Courier New" w:hint="default"/>
+      </w:rPr>
+    </w:lvl>
+    <w:lvl w:ilvl="5" w:tplc="04090005" w:tentative="1">
+      <w:start w:val="1"/>
+      <w:numFmt w:val="bullet"/>
+      <w:lvlText w:val=""/>
+      <w:lvlJc w:val="left"/>
+      <w:pPr>
+        <w:ind w:left="4680" w:hanging="360"/>
+      </w:pPr>
+      <w:rPr>
+        <w:rFonts w:ascii="Wingdings" w:hAnsi="Wingdings" w:hint="default"/>
+      </w:rPr>
+    </w:lvl>
+    <w:lvl w:ilvl="6" w:tplc="04090001" w:tentative="1">
+      <w:start w:val="1"/>
+      <w:numFmt w:val="bullet"/>
+      <w:lvlText w:val=""/>
+      <w:lvlJc w:val="left"/>
+      <w:pPr>
+        <w:ind w:left="5400" w:hanging="360"/>
+      </w:pPr>
+      <w:rPr>
+        <w:rFonts w:ascii="Symbol" w:hAnsi="Symbol" w:hint="default"/>
+      </w:rPr>
+    </w:lvl>
+    <w:lvl w:ilvl="7" w:tplc="04090003" w:tentative="1">
+      <w:start w:val="1"/>
+      <w:numFmt w:val="bullet"/>
+      <w:lvlText w:val="o"/>
+      <w:lvlJc w:val="left"/>
+      <w:pPr>
+        <w:ind w:left="6120" w:hanging="360"/>
+      </w:pPr>
+      <w:rPr>
+        <w:rFonts w:ascii="Courier New" w:hAnsi="Courier New" w:cs="Courier New" w:hint="default"/>
+      </w:rPr>
+    </w:lvl>
+    <w:lvl w:ilvl="8" w:tplc="04090005" w:tentative="1">
+      <w:start w:val="1"/>
+      <w:numFmt w:val="bullet"/>
+      <w:lvlText w:val=""/>
+      <w:lvlJc w:val="left"/>
+      <w:pPr>
+        <w:ind w:left="6840" w:hanging="360"/>
+      </w:pPr>
+      <w:rPr>
+        <w:rFonts w:ascii="Wingdings" w:hAnsi="Wingdings" w:hint="default"/>
+      </w:rPr>
+    </w:lvl>
+  </w:abstractNum>
+  <w:abstractNum w:abstractNumId="54">
     <w:nsid w:val="679171C7"/>
     <w:multiLevelType w:val="hybridMultilevel"/>
     <w:tmpl w:val="79507930"/>
@@ -42127,7 +45238,7 @@
       </w:rPr>
     </w:lvl>
   </w:abstractNum>
-  <w:abstractNum w:abstractNumId="49">
+  <w:abstractNum w:abstractNumId="55">
     <w:nsid w:val="69D3155A"/>
     <w:multiLevelType w:val="hybridMultilevel"/>
     <w:tmpl w:val="A68CC1B0"/>
@@ -42240,7 +45351,7 @@
       </w:rPr>
     </w:lvl>
   </w:abstractNum>
-  <w:abstractNum w:abstractNumId="50">
+  <w:abstractNum w:abstractNumId="56">
     <w:nsid w:val="6B311013"/>
     <w:multiLevelType w:val="hybridMultilevel"/>
     <w:tmpl w:val="C184762C"/>
@@ -42353,7 +45464,7 @@
       </w:rPr>
     </w:lvl>
   </w:abstractNum>
-  <w:abstractNum w:abstractNumId="51">
+  <w:abstractNum w:abstractNumId="57">
     <w:nsid w:val="70DD26A4"/>
     <w:multiLevelType w:val="hybridMultilevel"/>
     <w:tmpl w:val="3F2E2F40"/>
@@ -42466,7 +45577,7 @@
       </w:rPr>
     </w:lvl>
   </w:abstractNum>
-  <w:abstractNum w:abstractNumId="52">
+  <w:abstractNum w:abstractNumId="58">
     <w:nsid w:val="73B95645"/>
     <w:multiLevelType w:val="hybridMultilevel"/>
     <w:tmpl w:val="BE64A294"/>
@@ -42561,163 +45672,181 @@
     </w:lvl>
   </w:abstractNum>
   <w:num w:numId="1">
-    <w:abstractNumId w:val="44"/>
+    <w:abstractNumId w:val="49"/>
   </w:num>
   <w:num w:numId="2">
-    <w:abstractNumId w:val="8"/>
+    <w:abstractNumId w:val="9"/>
   </w:num>
   <w:num w:numId="3">
-    <w:abstractNumId w:val="22"/>
+    <w:abstractNumId w:val="26"/>
   </w:num>
   <w:num w:numId="4">
-    <w:abstractNumId w:val="31"/>
+    <w:abstractNumId w:val="35"/>
   </w:num>
   <w:num w:numId="5">
-    <w:abstractNumId w:val="51"/>
+    <w:abstractNumId w:val="57"/>
   </w:num>
   <w:num w:numId="6">
-    <w:abstractNumId w:val="42"/>
+    <w:abstractNumId w:val="47"/>
   </w:num>
   <w:num w:numId="7">
     <w:abstractNumId w:val="5"/>
   </w:num>
   <w:num w:numId="8">
-    <w:abstractNumId w:val="41"/>
+    <w:abstractNumId w:val="46"/>
   </w:num>
   <w:num w:numId="9">
-    <w:abstractNumId w:val="28"/>
+    <w:abstractNumId w:val="32"/>
   </w:num>
   <w:num w:numId="10">
-    <w:abstractNumId w:val="33"/>
+    <w:abstractNumId w:val="37"/>
   </w:num>
   <w:num w:numId="11">
-    <w:abstractNumId w:val="6"/>
+    <w:abstractNumId w:val="7"/>
   </w:num>
   <w:num w:numId="12">
-    <w:abstractNumId w:val="52"/>
+    <w:abstractNumId w:val="58"/>
   </w:num>
   <w:num w:numId="13">
-    <w:abstractNumId w:val="21"/>
+    <w:abstractNumId w:val="25"/>
   </w:num>
   <w:num w:numId="14">
-    <w:abstractNumId w:val="13"/>
+    <w:abstractNumId w:val="16"/>
   </w:num>
   <w:num w:numId="15">
-    <w:abstractNumId w:val="32"/>
+    <w:abstractNumId w:val="36"/>
   </w:num>
   <w:num w:numId="16">
-    <w:abstractNumId w:val="45"/>
+    <w:abstractNumId w:val="50"/>
   </w:num>
   <w:num w:numId="17">
-    <w:abstractNumId w:val="11"/>
+    <w:abstractNumId w:val="14"/>
   </w:num>
   <w:num w:numId="18">
-    <w:abstractNumId w:val="15"/>
+    <w:abstractNumId w:val="18"/>
   </w:num>
   <w:num w:numId="19">
-    <w:abstractNumId w:val="23"/>
+    <w:abstractNumId w:val="27"/>
   </w:num>
   <w:num w:numId="20">
-    <w:abstractNumId w:val="39"/>
+    <w:abstractNumId w:val="44"/>
   </w:num>
   <w:num w:numId="21">
     <w:abstractNumId w:val="1"/>
   </w:num>
   <w:num w:numId="22">
+    <w:abstractNumId w:val="33"/>
+  </w:num>
+  <w:num w:numId="23">
+    <w:abstractNumId w:val="22"/>
+  </w:num>
+  <w:num w:numId="24">
     <w:abstractNumId w:val="29"/>
   </w:num>
-  <w:num w:numId="23">
-    <w:abstractNumId w:val="19"/>
-  </w:num>
-  <w:num w:numId="24">
-    <w:abstractNumId w:val="25"/>
-  </w:num>
   <w:num w:numId="25">
-    <w:abstractNumId w:val="30"/>
+    <w:abstractNumId w:val="34"/>
   </w:num>
   <w:num w:numId="26">
     <w:abstractNumId w:val="2"/>
   </w:num>
   <w:num w:numId="27">
-    <w:abstractNumId w:val="18"/>
+    <w:abstractNumId w:val="21"/>
   </w:num>
   <w:num w:numId="28">
-    <w:abstractNumId w:val="27"/>
+    <w:abstractNumId w:val="31"/>
   </w:num>
   <w:num w:numId="29">
-    <w:abstractNumId w:val="35"/>
+    <w:abstractNumId w:val="39"/>
   </w:num>
   <w:num w:numId="30">
-    <w:abstractNumId w:val="38"/>
+    <w:abstractNumId w:val="43"/>
   </w:num>
   <w:num w:numId="31">
-    <w:abstractNumId w:val="37"/>
+    <w:abstractNumId w:val="42"/>
   </w:num>
   <w:num w:numId="32">
-    <w:abstractNumId w:val="16"/>
+    <w:abstractNumId w:val="19"/>
   </w:num>
   <w:num w:numId="33">
-    <w:abstractNumId w:val="9"/>
+    <w:abstractNumId w:val="10"/>
   </w:num>
   <w:num w:numId="34">
-    <w:abstractNumId w:val="46"/>
+    <w:abstractNumId w:val="51"/>
   </w:num>
   <w:num w:numId="35">
-    <w:abstractNumId w:val="40"/>
+    <w:abstractNumId w:val="45"/>
   </w:num>
   <w:num w:numId="36">
-    <w:abstractNumId w:val="47"/>
+    <w:abstractNumId w:val="52"/>
   </w:num>
   <w:num w:numId="37">
-    <w:abstractNumId w:val="10"/>
+    <w:abstractNumId w:val="13"/>
   </w:num>
   <w:num w:numId="38">
-    <w:abstractNumId w:val="7"/>
+    <w:abstractNumId w:val="8"/>
   </w:num>
   <w:num w:numId="39">
     <w:abstractNumId w:val="3"/>
   </w:num>
   <w:num w:numId="40">
-    <w:abstractNumId w:val="34"/>
+    <w:abstractNumId w:val="38"/>
   </w:num>
   <w:num w:numId="41">
     <w:abstractNumId w:val="0"/>
   </w:num>
   <w:num w:numId="42">
-    <w:abstractNumId w:val="26"/>
+    <w:abstractNumId w:val="30"/>
   </w:num>
   <w:num w:numId="43">
-    <w:abstractNumId w:val="24"/>
+    <w:abstractNumId w:val="28"/>
   </w:num>
   <w:num w:numId="44">
-    <w:abstractNumId w:val="50"/>
+    <w:abstractNumId w:val="56"/>
   </w:num>
   <w:num w:numId="45">
-    <w:abstractNumId w:val="14"/>
+    <w:abstractNumId w:val="17"/>
   </w:num>
   <w:num w:numId="46">
-    <w:abstractNumId w:val="43"/>
+    <w:abstractNumId w:val="48"/>
   </w:num>
   <w:num w:numId="47">
-    <w:abstractNumId w:val="12"/>
+    <w:abstractNumId w:val="15"/>
   </w:num>
   <w:num w:numId="48">
-    <w:abstractNumId w:val="48"/>
+    <w:abstractNumId w:val="54"/>
   </w:num>
   <w:num w:numId="49">
-    <w:abstractNumId w:val="49"/>
+    <w:abstractNumId w:val="55"/>
   </w:num>
   <w:num w:numId="50">
+    <w:abstractNumId w:val="23"/>
+  </w:num>
+  <w:num w:numId="51">
     <w:abstractNumId w:val="20"/>
   </w:num>
-  <w:num w:numId="51">
-    <w:abstractNumId w:val="17"/>
-  </w:num>
   <w:num w:numId="52">
-    <w:abstractNumId w:val="36"/>
+    <w:abstractNumId w:val="40"/>
   </w:num>
   <w:num w:numId="53">
     <w:abstractNumId w:val="4"/>
+  </w:num>
+  <w:num w:numId="54">
+    <w:abstractNumId w:val="6"/>
+  </w:num>
+  <w:num w:numId="55">
+    <w:abstractNumId w:val="12"/>
+  </w:num>
+  <w:num w:numId="56">
+    <w:abstractNumId w:val="41"/>
+  </w:num>
+  <w:num w:numId="57">
+    <w:abstractNumId w:val="53"/>
+  </w:num>
+  <w:num w:numId="58">
+    <w:abstractNumId w:val="24"/>
+  </w:num>
+  <w:num w:numId="59">
+    <w:abstractNumId w:val="11"/>
   </w:num>
   <w:numIdMacAtCleanup w:val="50"/>
 </w:numbering>
@@ -42944,7 +46073,6 @@
   <w:style w:type="character" w:default="1" w:styleId="DefaultParagraphFont">
     <w:name w:val="Default Paragraph Font"/>
     <w:uiPriority w:val="1"/>
-    <w:semiHidden/>
     <w:unhideWhenUsed/>
   </w:style>
   <w:style w:type="table" w:default="1" w:styleId="TableNormal">
@@ -43508,7 +46636,6 @@
   <w:style w:type="character" w:default="1" w:styleId="DefaultParagraphFont">
     <w:name w:val="Default Paragraph Font"/>
     <w:uiPriority w:val="1"/>
-    <w:semiHidden/>
     <w:unhideWhenUsed/>
   </w:style>
   <w:style w:type="table" w:default="1" w:styleId="TableNormal">
@@ -43851,6 +46978,98 @@
 </w:styles>
 </file>
 
+<file path=word/charts/chart1.xml><?xml version="1.0" encoding="utf-8"?>
+<c:chartSpace xmlns:c="http://schemas.openxmlformats.org/drawingml/2006/chart" xmlns:a="http://schemas.openxmlformats.org/drawingml/2006/main" xmlns:r="http://schemas.openxmlformats.org/officeDocument/2006/relationships">
+  <c:date1904 val="0"/>
+  <c:lang val="en-US"/>
+  <c:roundedCorners val="0"/>
+  <mc:AlternateContent xmlns:mc="http://schemas.openxmlformats.org/markup-compatibility/2006">
+    <mc:Choice xmlns:c14="http://schemas.microsoft.com/office/drawing/2007/8/2/chart" Requires="c14">
+      <c14:style val="102"/>
+    </mc:Choice>
+    <mc:Fallback>
+      <c:style val="2"/>
+    </mc:Fallback>
+  </mc:AlternateContent>
+  <c:chart>
+    <c:title>
+      <c:overlay val="0"/>
+    </c:title>
+    <c:autoTitleDeleted val="0"/>
+    <c:plotArea>
+      <c:layout/>
+      <c:pieChart>
+        <c:varyColors val="1"/>
+        <c:ser>
+          <c:idx val="0"/>
+          <c:order val="0"/>
+          <c:tx>
+            <c:strRef>
+              <c:f>Sheet1!$B$1</c:f>
+              <c:strCache>
+                <c:ptCount val="1"/>
+                <c:pt idx="0">
+                  <c:v>Tỉ lệ dữ liệu thực nghiệm</c:v>
+                </c:pt>
+              </c:strCache>
+            </c:strRef>
+          </c:tx>
+          <c:cat>
+            <c:strRef>
+              <c:f>Sheet1!$A$2:$A$3</c:f>
+              <c:strCache>
+                <c:ptCount val="2"/>
+                <c:pt idx="0">
+                  <c:v>Positive</c:v>
+                </c:pt>
+                <c:pt idx="1">
+                  <c:v>Negative</c:v>
+                </c:pt>
+              </c:strCache>
+            </c:strRef>
+          </c:cat>
+          <c:val>
+            <c:numRef>
+              <c:f>Sheet1!$B$2:$B$3</c:f>
+              <c:numCache>
+                <c:formatCode>0%</c:formatCode>
+                <c:ptCount val="2"/>
+                <c:pt idx="0">
+                  <c:v>0.5</c:v>
+                </c:pt>
+                <c:pt idx="1">
+                  <c:v>0.5</c:v>
+                </c:pt>
+              </c:numCache>
+            </c:numRef>
+          </c:val>
+        </c:ser>
+        <c:dLbls>
+          <c:showLegendKey val="0"/>
+          <c:showVal val="0"/>
+          <c:showCatName val="0"/>
+          <c:showSerName val="0"/>
+          <c:showPercent val="0"/>
+          <c:showBubbleSize val="0"/>
+          <c:showLeaderLines val="1"/>
+        </c:dLbls>
+        <c:firstSliceAng val="0"/>
+      </c:pieChart>
+    </c:plotArea>
+    <c:legend>
+      <c:legendPos val="r"/>
+      <c:overlay val="0"/>
+    </c:legend>
+    <c:plotVisOnly val="1"/>
+    <c:dispBlanksAs val="gap"/>
+    <c:showDLblsOverMax val="0"/>
+  </c:chart>
+  <c:externalData r:id="rId1">
+    <c:autoUpdate val="0"/>
+  </c:externalData>
+</c:chartSpace>
+</file>
+
 <file path=word/theme/theme1.xml><?xml version="1.0" encoding="utf-8"?>
 <a:theme xmlns:a="http://schemas.openxmlformats.org/drawingml/2006/main" name="Office Theme">
   <a:themeElements>
@@ -44141,7 +47360,7 @@
 </file>
 
 <file path=customXml/itemProps1.xml><?xml version="1.0" encoding="utf-8"?>
-<ds:datastoreItem xmlns:ds="http://schemas.openxmlformats.org/officeDocument/2006/customXml" ds:itemID="{8B0E58B3-50C6-4604-8A84-2D4C24A3EA11}">
+<ds:datastoreItem xmlns:ds="http://schemas.openxmlformats.org/officeDocument/2006/customXml" ds:itemID="{3963061E-6243-40A4-8697-2F94229C2363}">
   <ds:schemaRefs>
     <ds:schemaRef ds:uri="http://schemas.openxmlformats.org/officeDocument/2006/bibliography"/>
   </ds:schemaRefs>
